--- a/doc/FPGA寄存器v0.3.docx
+++ b/doc/FPGA寄存器v0.3.docx
@@ -1,6 +1,6 @@
 
 <file path=word/document.xml><?xml version="1.0" encoding="utf-8"?>
-<w:document xmlns:ve="http://schemas.openxmlformats.org/markup-compatibility/2006" xmlns:o="urn:schemas-microsoft-com:office:office" xmlns:r="http://schemas.openxmlformats.org/officeDocument/2006/relationships" xmlns:m="http://schemas.openxmlformats.org/officeDocument/2006/math" xmlns:v="urn:schemas-microsoft-com:vml" xmlns:wp="http://schemas.openxmlformats.org/drawingml/2006/wordprocessingDrawing" xmlns:w10="urn:schemas-microsoft-com:office:word" xmlns:w="http://schemas.openxmlformats.org/wordprocessingml/2006/main" xmlns:wne="http://schemas.microsoft.com/office/word/2006/wordml">
+<w:document xmlns:wpc="http://schemas.microsoft.com/office/word/2010/wordprocessingCanvas" xmlns:cx="http://schemas.microsoft.com/office/drawing/2014/chartex" xmlns:cx1="http://schemas.microsoft.com/office/drawing/2015/9/8/chartex" xmlns:cx2="http://schemas.microsoft.com/office/drawing/2015/10/21/chartex" xmlns:cx3="http://schemas.microsoft.com/office/drawing/2016/5/9/chartex" xmlns:cx4="http://schemas.microsoft.com/office/drawing/2016/5/10/chartex" xmlns:cx5="http://schemas.microsoft.com/office/drawing/2016/5/11/chartex" xmlns:cx6="http://schemas.microsoft.com/office/drawing/2016/5/12/chartex" xmlns:cx7="http://schemas.microsoft.com/office/drawing/2016/5/13/chartex" xmlns:cx8="http://schemas.microsoft.com/office/drawing/2016/5/14/chartex" xmlns:mc="http://schemas.openxmlformats.org/markup-compatibility/2006" xmlns:aink="http://schemas.microsoft.com/office/drawing/2016/ink" xmlns:am3d="http://schemas.microsoft.com/office/drawing/2017/model3d" xmlns:o="urn:schemas-microsoft-com:office:office" xmlns:r="http://schemas.openxmlformats.org/officeDocument/2006/relationships" xmlns:m="http://schemas.openxmlformats.org/officeDocument/2006/math" xmlns:v="urn:schemas-microsoft-com:vml" xmlns:wp14="http://schemas.microsoft.com/office/word/2010/wordprocessingDrawing" xmlns:wp="http://schemas.openxmlformats.org/drawingml/2006/wordprocessingDrawing" xmlns:w10="urn:schemas-microsoft-com:office:word" xmlns:w="http://schemas.openxmlformats.org/wordprocessingml/2006/main" xmlns:w14="http://schemas.microsoft.com/office/word/2010/wordml" xmlns:w15="http://schemas.microsoft.com/office/word/2012/wordml" xmlns:w16cid="http://schemas.microsoft.com/office/word/2016/wordml/cid" xmlns:w16se="http://schemas.microsoft.com/office/word/2015/wordml/symex" xmlns:wpg="http://schemas.microsoft.com/office/word/2010/wordprocessingGroup" xmlns:wpi="http://schemas.microsoft.com/office/word/2010/wordprocessingInk" xmlns:wne="http://schemas.microsoft.com/office/word/2006/wordml" xmlns:wps="http://schemas.microsoft.com/office/word/2010/wordprocessingShape" mc:Ignorable="w14 w15 w16se w16cid wp14">
   <w:body>
     <w:p>
       <w:pPr>
@@ -530,7 +530,6 @@
       <w:tblPr>
         <w:tblW w:w="8568" w:type="dxa"/>
         <w:jc w:val="center"/>
-        <w:tblInd w:w="108" w:type="dxa"/>
         <w:tblBorders>
           <w:top w:val="single" w:sz="2" w:space="0" w:color="auto"/>
           <w:left w:val="single" w:sz="2" w:space="0" w:color="auto"/>
@@ -539,7 +538,7 @@
           <w:insideH w:val="single" w:sz="6" w:space="0" w:color="auto"/>
           <w:insideV w:val="single" w:sz="6" w:space="0" w:color="auto"/>
         </w:tblBorders>
-        <w:tblLook w:val="01E0"/>
+        <w:tblLook w:val="01E0" w:firstRow="1" w:lastRow="1" w:firstColumn="1" w:lastColumn="1" w:noHBand="0" w:noVBand="0"/>
       </w:tblPr>
       <w:tblGrid>
         <w:gridCol w:w="1266"/>
@@ -564,7 +563,7 @@
           </w:tcPr>
           <w:p>
             <w:pPr>
-              <w:pStyle w:val="af5"/>
+              <w:pStyle w:val="afd"/>
               <w:spacing w:line="360" w:lineRule="auto"/>
               <w:jc w:val="center"/>
               <w:rPr>
@@ -591,7 +590,7 @@
           </w:tcPr>
           <w:p>
             <w:pPr>
-              <w:pStyle w:val="af5"/>
+              <w:pStyle w:val="afd"/>
               <w:spacing w:line="360" w:lineRule="auto"/>
               <w:jc w:val="center"/>
               <w:rPr>
@@ -618,7 +617,7 @@
           </w:tcPr>
           <w:p>
             <w:pPr>
-              <w:pStyle w:val="af5"/>
+              <w:pStyle w:val="afd"/>
               <w:spacing w:line="360" w:lineRule="auto"/>
               <w:jc w:val="center"/>
               <w:rPr>
@@ -646,7 +645,7 @@
           </w:tcPr>
           <w:p>
             <w:pPr>
-              <w:pStyle w:val="af5"/>
+              <w:pStyle w:val="afd"/>
               <w:spacing w:line="360" w:lineRule="auto"/>
               <w:jc w:val="center"/>
               <w:rPr>
@@ -674,7 +673,7 @@
           </w:tcPr>
           <w:p>
             <w:pPr>
-              <w:pStyle w:val="af5"/>
+              <w:pStyle w:val="afd"/>
               <w:spacing w:line="360" w:lineRule="auto"/>
               <w:rPr>
                 <w:szCs w:val="21"/>
@@ -702,7 +701,7 @@
           </w:tcPr>
           <w:p>
             <w:pPr>
-              <w:pStyle w:val="af5"/>
+              <w:pStyle w:val="afd"/>
               <w:spacing w:line="360" w:lineRule="auto"/>
               <w:jc w:val="center"/>
               <w:rPr>
@@ -724,7 +723,7 @@
           </w:tcPr>
           <w:p>
             <w:pPr>
-              <w:pStyle w:val="af5"/>
+              <w:pStyle w:val="afd"/>
               <w:spacing w:line="360" w:lineRule="auto"/>
               <w:jc w:val="center"/>
               <w:rPr>
@@ -747,7 +746,7 @@
           </w:tcPr>
           <w:p>
             <w:pPr>
-              <w:pStyle w:val="af5"/>
+              <w:pStyle w:val="afd"/>
               <w:spacing w:line="360" w:lineRule="auto"/>
               <w:jc w:val="center"/>
               <w:rPr>
@@ -766,7 +765,7 @@
           </w:tcPr>
           <w:p>
             <w:pPr>
-              <w:pStyle w:val="af5"/>
+              <w:pStyle w:val="afd"/>
               <w:spacing w:line="360" w:lineRule="auto"/>
               <w:ind w:firstLineChars="50" w:firstLine="105"/>
               <w:rPr>
@@ -785,7 +784,7 @@
           </w:tcPr>
           <w:p>
             <w:pPr>
-              <w:pStyle w:val="af5"/>
+              <w:pStyle w:val="afd"/>
               <w:spacing w:line="360" w:lineRule="auto"/>
               <w:rPr>
                 <w:szCs w:val="21"/>
@@ -813,7 +812,7 @@
           </w:tcPr>
           <w:p>
             <w:pPr>
-              <w:pStyle w:val="af5"/>
+              <w:pStyle w:val="afd"/>
               <w:spacing w:line="360" w:lineRule="auto"/>
               <w:jc w:val="center"/>
               <w:rPr>
@@ -835,7 +834,7 @@
           </w:tcPr>
           <w:p>
             <w:pPr>
-              <w:pStyle w:val="af5"/>
+              <w:pStyle w:val="afd"/>
               <w:spacing w:line="360" w:lineRule="auto"/>
               <w:jc w:val="center"/>
               <w:rPr>
@@ -858,7 +857,7 @@
           </w:tcPr>
           <w:p>
             <w:pPr>
-              <w:pStyle w:val="af5"/>
+              <w:pStyle w:val="afd"/>
               <w:spacing w:line="360" w:lineRule="auto"/>
               <w:jc w:val="center"/>
               <w:rPr>
@@ -877,7 +876,7 @@
           </w:tcPr>
           <w:p>
             <w:pPr>
-              <w:pStyle w:val="af5"/>
+              <w:pStyle w:val="afd"/>
               <w:spacing w:line="360" w:lineRule="auto"/>
               <w:jc w:val="left"/>
               <w:rPr>
@@ -896,7 +895,7 @@
           </w:tcPr>
           <w:p>
             <w:pPr>
-              <w:pStyle w:val="af5"/>
+              <w:pStyle w:val="afd"/>
               <w:spacing w:line="360" w:lineRule="auto"/>
               <w:jc w:val="left"/>
               <w:rPr>
@@ -925,7 +924,7 @@
           </w:tcPr>
           <w:p>
             <w:pPr>
-              <w:pStyle w:val="af5"/>
+              <w:pStyle w:val="afd"/>
               <w:spacing w:line="360" w:lineRule="auto"/>
               <w:jc w:val="center"/>
               <w:rPr>
@@ -946,7 +945,7 @@
           </w:tcPr>
           <w:p>
             <w:pPr>
-              <w:pStyle w:val="af5"/>
+              <w:pStyle w:val="afd"/>
               <w:spacing w:line="360" w:lineRule="auto"/>
               <w:jc w:val="center"/>
               <w:rPr>
@@ -968,7 +967,7 @@
           </w:tcPr>
           <w:p>
             <w:pPr>
-              <w:pStyle w:val="af5"/>
+              <w:pStyle w:val="afd"/>
               <w:spacing w:line="360" w:lineRule="auto"/>
               <w:jc w:val="center"/>
               <w:rPr>
@@ -987,7 +986,7 @@
           </w:tcPr>
           <w:p>
             <w:pPr>
-              <w:pStyle w:val="af5"/>
+              <w:pStyle w:val="afd"/>
               <w:spacing w:line="360" w:lineRule="auto"/>
               <w:jc w:val="left"/>
               <w:rPr>
@@ -1006,11 +1005,10 @@
           </w:tcPr>
           <w:p>
             <w:pPr>
-              <w:pStyle w:val="af5"/>
+              <w:pStyle w:val="afd"/>
               <w:spacing w:line="360" w:lineRule="auto"/>
               <w:jc w:val="left"/>
               <w:rPr>
-                <w:rFonts w:hint="eastAsia"/>
                 <w:szCs w:val="21"/>
               </w:rPr>
             </w:pPr>
@@ -1043,7 +1041,7 @@
           </w:tcPr>
           <w:p>
             <w:pPr>
-              <w:pStyle w:val="af5"/>
+              <w:pStyle w:val="afd"/>
               <w:spacing w:line="360" w:lineRule="auto"/>
               <w:jc w:val="center"/>
               <w:rPr>
@@ -1059,7 +1057,7 @@
           </w:tcPr>
           <w:p>
             <w:pPr>
-              <w:pStyle w:val="af5"/>
+              <w:pStyle w:val="afd"/>
               <w:spacing w:line="360" w:lineRule="auto"/>
               <w:jc w:val="center"/>
               <w:rPr>
@@ -1075,7 +1073,7 @@
           </w:tcPr>
           <w:p>
             <w:pPr>
-              <w:pStyle w:val="af5"/>
+              <w:pStyle w:val="afd"/>
               <w:spacing w:line="360" w:lineRule="auto"/>
               <w:jc w:val="center"/>
               <w:rPr>
@@ -1094,7 +1092,7 @@
           </w:tcPr>
           <w:p>
             <w:pPr>
-              <w:pStyle w:val="af5"/>
+              <w:pStyle w:val="afd"/>
               <w:spacing w:line="360" w:lineRule="auto"/>
               <w:jc w:val="left"/>
               <w:rPr>
@@ -1113,7 +1111,7 @@
           </w:tcPr>
           <w:p>
             <w:pPr>
-              <w:pStyle w:val="af5"/>
+              <w:pStyle w:val="afd"/>
               <w:spacing w:line="360" w:lineRule="auto"/>
               <w:jc w:val="left"/>
               <w:rPr>
@@ -1135,7 +1133,7 @@
           </w:tcPr>
           <w:p>
             <w:pPr>
-              <w:pStyle w:val="af5"/>
+              <w:pStyle w:val="afd"/>
               <w:spacing w:line="360" w:lineRule="auto"/>
               <w:jc w:val="center"/>
               <w:rPr>
@@ -1151,7 +1149,7 @@
           </w:tcPr>
           <w:p>
             <w:pPr>
-              <w:pStyle w:val="af5"/>
+              <w:pStyle w:val="afd"/>
               <w:spacing w:line="360" w:lineRule="auto"/>
               <w:jc w:val="center"/>
               <w:rPr>
@@ -1167,7 +1165,7 @@
           </w:tcPr>
           <w:p>
             <w:pPr>
-              <w:pStyle w:val="af5"/>
+              <w:pStyle w:val="afd"/>
               <w:spacing w:line="360" w:lineRule="auto"/>
               <w:jc w:val="center"/>
               <w:rPr>
@@ -1186,7 +1184,7 @@
           </w:tcPr>
           <w:p>
             <w:pPr>
-              <w:pStyle w:val="af5"/>
+              <w:pStyle w:val="afd"/>
               <w:spacing w:line="360" w:lineRule="auto"/>
               <w:jc w:val="left"/>
               <w:rPr>
@@ -1205,7 +1203,7 @@
           </w:tcPr>
           <w:p>
             <w:pPr>
-              <w:pStyle w:val="af5"/>
+              <w:pStyle w:val="afd"/>
               <w:spacing w:line="360" w:lineRule="auto"/>
               <w:jc w:val="left"/>
               <w:rPr>
@@ -1227,7 +1225,7 @@
           </w:tcPr>
           <w:p>
             <w:pPr>
-              <w:pStyle w:val="af5"/>
+              <w:pStyle w:val="afd"/>
               <w:spacing w:line="360" w:lineRule="auto"/>
               <w:jc w:val="center"/>
               <w:rPr>
@@ -1243,7 +1241,7 @@
           </w:tcPr>
           <w:p>
             <w:pPr>
-              <w:pStyle w:val="af5"/>
+              <w:pStyle w:val="afd"/>
               <w:spacing w:line="360" w:lineRule="auto"/>
               <w:jc w:val="center"/>
               <w:rPr>
@@ -1259,7 +1257,7 @@
           </w:tcPr>
           <w:p>
             <w:pPr>
-              <w:pStyle w:val="af5"/>
+              <w:pStyle w:val="afd"/>
               <w:spacing w:line="360" w:lineRule="auto"/>
               <w:jc w:val="center"/>
               <w:rPr>
@@ -1278,7 +1276,7 @@
           </w:tcPr>
           <w:p>
             <w:pPr>
-              <w:pStyle w:val="af5"/>
+              <w:pStyle w:val="afd"/>
               <w:spacing w:line="360" w:lineRule="auto"/>
               <w:rPr>
                 <w:szCs w:val="21"/>
@@ -1296,7 +1294,7 @@
           </w:tcPr>
           <w:p>
             <w:pPr>
-              <w:pStyle w:val="af5"/>
+              <w:pStyle w:val="afd"/>
               <w:spacing w:line="360" w:lineRule="auto"/>
               <w:rPr>
                 <w:szCs w:val="21"/>
@@ -1317,7 +1315,7 @@
           </w:tcPr>
           <w:p>
             <w:pPr>
-              <w:pStyle w:val="af5"/>
+              <w:pStyle w:val="afd"/>
               <w:spacing w:line="360" w:lineRule="auto"/>
               <w:jc w:val="center"/>
               <w:rPr>
@@ -1333,7 +1331,7 @@
           </w:tcPr>
           <w:p>
             <w:pPr>
-              <w:pStyle w:val="af5"/>
+              <w:pStyle w:val="afd"/>
               <w:spacing w:line="360" w:lineRule="auto"/>
               <w:jc w:val="center"/>
               <w:rPr>
@@ -1349,7 +1347,7 @@
           </w:tcPr>
           <w:p>
             <w:pPr>
-              <w:pStyle w:val="af5"/>
+              <w:pStyle w:val="afd"/>
               <w:spacing w:line="360" w:lineRule="auto"/>
               <w:jc w:val="center"/>
               <w:rPr>
@@ -1368,7 +1366,7 @@
           </w:tcPr>
           <w:p>
             <w:pPr>
-              <w:pStyle w:val="af5"/>
+              <w:pStyle w:val="afd"/>
               <w:spacing w:line="360" w:lineRule="auto"/>
               <w:jc w:val="left"/>
               <w:rPr>
@@ -1387,7 +1385,7 @@
           </w:tcPr>
           <w:p>
             <w:pPr>
-              <w:pStyle w:val="af5"/>
+              <w:pStyle w:val="afd"/>
               <w:spacing w:line="360" w:lineRule="auto"/>
               <w:jc w:val="left"/>
               <w:rPr>
@@ -1409,7 +1407,7 @@
           </w:tcPr>
           <w:p>
             <w:pPr>
-              <w:pStyle w:val="af5"/>
+              <w:pStyle w:val="afd"/>
               <w:spacing w:line="360" w:lineRule="auto"/>
               <w:jc w:val="center"/>
               <w:rPr>
@@ -1425,7 +1423,7 @@
           </w:tcPr>
           <w:p>
             <w:pPr>
-              <w:pStyle w:val="af5"/>
+              <w:pStyle w:val="afd"/>
               <w:spacing w:line="360" w:lineRule="auto"/>
               <w:jc w:val="center"/>
               <w:rPr>
@@ -1441,7 +1439,7 @@
           </w:tcPr>
           <w:p>
             <w:pPr>
-              <w:pStyle w:val="af5"/>
+              <w:pStyle w:val="afd"/>
               <w:spacing w:line="360" w:lineRule="auto"/>
               <w:jc w:val="center"/>
               <w:rPr>
@@ -1460,7 +1458,7 @@
           </w:tcPr>
           <w:p>
             <w:pPr>
-              <w:pStyle w:val="af5"/>
+              <w:pStyle w:val="afd"/>
               <w:spacing w:line="360" w:lineRule="auto"/>
               <w:jc w:val="center"/>
               <w:rPr>
@@ -1479,7 +1477,7 @@
           </w:tcPr>
           <w:p>
             <w:pPr>
-              <w:pStyle w:val="af5"/>
+              <w:pStyle w:val="afd"/>
               <w:spacing w:line="360" w:lineRule="auto"/>
               <w:jc w:val="center"/>
               <w:rPr>
@@ -1501,7 +1499,7 @@
           </w:tcPr>
           <w:p>
             <w:pPr>
-              <w:pStyle w:val="af5"/>
+              <w:pStyle w:val="afd"/>
               <w:spacing w:line="360" w:lineRule="auto"/>
               <w:jc w:val="center"/>
               <w:rPr>
@@ -1517,7 +1515,7 @@
           </w:tcPr>
           <w:p>
             <w:pPr>
-              <w:pStyle w:val="af5"/>
+              <w:pStyle w:val="afd"/>
               <w:spacing w:line="360" w:lineRule="auto"/>
               <w:jc w:val="center"/>
               <w:rPr>
@@ -1533,7 +1531,7 @@
           </w:tcPr>
           <w:p>
             <w:pPr>
-              <w:pStyle w:val="af5"/>
+              <w:pStyle w:val="afd"/>
               <w:spacing w:line="360" w:lineRule="auto"/>
               <w:jc w:val="center"/>
               <w:rPr>
@@ -1552,7 +1550,7 @@
           </w:tcPr>
           <w:p>
             <w:pPr>
-              <w:pStyle w:val="af5"/>
+              <w:pStyle w:val="afd"/>
               <w:spacing w:line="360" w:lineRule="auto"/>
               <w:jc w:val="center"/>
               <w:rPr>
@@ -1571,7 +1569,7 @@
           </w:tcPr>
           <w:p>
             <w:pPr>
-              <w:pStyle w:val="af5"/>
+              <w:pStyle w:val="afd"/>
               <w:spacing w:line="360" w:lineRule="auto"/>
               <w:jc w:val="center"/>
               <w:rPr>
@@ -1593,7 +1591,7 @@
           </w:tcPr>
           <w:p>
             <w:pPr>
-              <w:pStyle w:val="af5"/>
+              <w:pStyle w:val="afd"/>
               <w:spacing w:line="360" w:lineRule="auto"/>
               <w:jc w:val="center"/>
               <w:rPr>
@@ -1609,7 +1607,7 @@
           </w:tcPr>
           <w:p>
             <w:pPr>
-              <w:pStyle w:val="af5"/>
+              <w:pStyle w:val="afd"/>
               <w:spacing w:line="360" w:lineRule="auto"/>
               <w:jc w:val="center"/>
               <w:rPr>
@@ -1625,7 +1623,7 @@
           </w:tcPr>
           <w:p>
             <w:pPr>
-              <w:pStyle w:val="af5"/>
+              <w:pStyle w:val="afd"/>
               <w:spacing w:line="360" w:lineRule="auto"/>
               <w:jc w:val="center"/>
               <w:rPr>
@@ -1644,7 +1642,7 @@
           </w:tcPr>
           <w:p>
             <w:pPr>
-              <w:pStyle w:val="af5"/>
+              <w:pStyle w:val="afd"/>
               <w:spacing w:line="360" w:lineRule="auto"/>
               <w:jc w:val="center"/>
               <w:rPr>
@@ -1663,7 +1661,7 @@
           </w:tcPr>
           <w:p>
             <w:pPr>
-              <w:pStyle w:val="af5"/>
+              <w:pStyle w:val="afd"/>
               <w:spacing w:line="360" w:lineRule="auto"/>
               <w:jc w:val="center"/>
               <w:rPr>
@@ -1685,7 +1683,7 @@
           </w:tcPr>
           <w:p>
             <w:pPr>
-              <w:pStyle w:val="af5"/>
+              <w:pStyle w:val="afd"/>
               <w:spacing w:line="360" w:lineRule="auto"/>
               <w:jc w:val="center"/>
               <w:rPr>
@@ -1701,7 +1699,7 @@
           </w:tcPr>
           <w:p>
             <w:pPr>
-              <w:pStyle w:val="af5"/>
+              <w:pStyle w:val="afd"/>
               <w:spacing w:line="360" w:lineRule="auto"/>
               <w:jc w:val="center"/>
               <w:rPr>
@@ -1717,7 +1715,7 @@
           </w:tcPr>
           <w:p>
             <w:pPr>
-              <w:pStyle w:val="af5"/>
+              <w:pStyle w:val="afd"/>
               <w:spacing w:line="360" w:lineRule="auto"/>
               <w:jc w:val="center"/>
               <w:rPr>
@@ -1736,7 +1734,7 @@
           </w:tcPr>
           <w:p>
             <w:pPr>
-              <w:pStyle w:val="af5"/>
+              <w:pStyle w:val="afd"/>
               <w:spacing w:line="360" w:lineRule="auto"/>
               <w:jc w:val="center"/>
               <w:rPr>
@@ -1755,7 +1753,7 @@
           </w:tcPr>
           <w:p>
             <w:pPr>
-              <w:pStyle w:val="af5"/>
+              <w:pStyle w:val="afd"/>
               <w:spacing w:line="360" w:lineRule="auto"/>
               <w:jc w:val="center"/>
               <w:rPr>
@@ -1780,7 +1778,7 @@
           </w:tcPr>
           <w:p>
             <w:pPr>
-              <w:pStyle w:val="af5"/>
+              <w:pStyle w:val="afd"/>
               <w:spacing w:line="360" w:lineRule="auto"/>
               <w:jc w:val="center"/>
               <w:rPr>
@@ -1799,7 +1797,7 @@
           </w:tcPr>
           <w:p>
             <w:pPr>
-              <w:pStyle w:val="af5"/>
+              <w:pStyle w:val="afd"/>
               <w:spacing w:line="360" w:lineRule="auto"/>
               <w:jc w:val="center"/>
               <w:rPr>
@@ -1818,7 +1816,7 @@
           </w:tcPr>
           <w:p>
             <w:pPr>
-              <w:pStyle w:val="af5"/>
+              <w:pStyle w:val="afd"/>
               <w:spacing w:line="360" w:lineRule="auto"/>
               <w:jc w:val="center"/>
               <w:rPr>
@@ -1838,7 +1836,7 @@
           </w:tcPr>
           <w:p>
             <w:pPr>
-              <w:pStyle w:val="af5"/>
+              <w:pStyle w:val="afd"/>
               <w:spacing w:line="360" w:lineRule="auto"/>
               <w:jc w:val="center"/>
               <w:rPr>
@@ -1858,7 +1856,7 @@
           </w:tcPr>
           <w:p>
             <w:pPr>
-              <w:pStyle w:val="af5"/>
+              <w:pStyle w:val="afd"/>
               <w:spacing w:line="360" w:lineRule="auto"/>
               <w:jc w:val="center"/>
               <w:rPr>
@@ -1882,7 +1880,7 @@
     </w:p>
     <w:p>
       <w:pPr>
-        <w:pStyle w:val="10"/>
+        <w:pStyle w:val="11"/>
         <w:spacing w:line="360" w:lineRule="auto"/>
         <w:sectPr>
           <w:footerReference w:type="even" r:id="rId8"/>
@@ -1901,7 +1899,7 @@
     </w:p>
     <w:p>
       <w:pPr>
-        <w:pStyle w:val="10"/>
+        <w:pStyle w:val="11"/>
         <w:spacing w:line="360" w:lineRule="auto"/>
       </w:pPr>
       <w:r>
@@ -1922,7 +1920,7 @@
     </w:p>
     <w:p>
       <w:pPr>
-        <w:pStyle w:val="10"/>
+        <w:pStyle w:val="11"/>
         <w:spacing w:line="360" w:lineRule="auto"/>
         <w:rPr>
           <w:noProof/>
@@ -1931,7 +1929,7 @@
     </w:p>
     <w:p>
       <w:pPr>
-        <w:pStyle w:val="10"/>
+        <w:pStyle w:val="11"/>
         <w:rPr>
           <w:rFonts w:asciiTheme="minorHAnsi" w:eastAsiaTheme="minorEastAsia" w:hAnsiTheme="minorHAnsi" w:cstheme="minorBidi"/>
           <w:bCs w:val="0"/>
@@ -2033,7 +2031,7 @@
     </w:p>
     <w:p>
       <w:pPr>
-        <w:pStyle w:val="10"/>
+        <w:pStyle w:val="11"/>
         <w:rPr>
           <w:rFonts w:asciiTheme="minorHAnsi" w:eastAsiaTheme="minorEastAsia" w:hAnsiTheme="minorHAnsi" w:cstheme="minorBidi"/>
           <w:bCs w:val="0"/>
@@ -2111,7 +2109,7 @@
     </w:p>
     <w:p>
       <w:pPr>
-        <w:pStyle w:val="10"/>
+        <w:pStyle w:val="11"/>
         <w:rPr>
           <w:rFonts w:asciiTheme="minorHAnsi" w:eastAsiaTheme="minorEastAsia" w:hAnsiTheme="minorHAnsi" w:cstheme="minorBidi"/>
           <w:bCs w:val="0"/>
@@ -2195,7 +2193,7 @@
     </w:p>
     <w:p>
       <w:pPr>
-        <w:pStyle w:val="20"/>
+        <w:pStyle w:val="21"/>
         <w:tabs>
           <w:tab w:val="left" w:pos="1440"/>
           <w:tab w:val="right" w:leader="dot" w:pos="9060"/>
@@ -2282,7 +2280,7 @@
     </w:p>
     <w:p>
       <w:pPr>
-        <w:pStyle w:val="20"/>
+        <w:pStyle w:val="21"/>
         <w:tabs>
           <w:tab w:val="left" w:pos="1440"/>
           <w:tab w:val="right" w:leader="dot" w:pos="9060"/>
@@ -2363,7 +2361,7 @@
     </w:p>
     <w:p>
       <w:pPr>
-        <w:pStyle w:val="20"/>
+        <w:pStyle w:val="21"/>
         <w:tabs>
           <w:tab w:val="left" w:pos="1440"/>
           <w:tab w:val="right" w:leader="dot" w:pos="9060"/>
@@ -2450,7 +2448,7 @@
     </w:p>
     <w:p>
       <w:pPr>
-        <w:pStyle w:val="10"/>
+        <w:pStyle w:val="11"/>
         <w:spacing w:line="360" w:lineRule="auto"/>
         <w:rPr>
           <w:noProof/>
@@ -2490,7 +2488,7 @@
     </w:p>
     <w:p>
       <w:pPr>
-        <w:pStyle w:val="aa"/>
+        <w:pStyle w:val="ae"/>
         <w:tabs>
           <w:tab w:val="right" w:leader="dot" w:pos="9060"/>
         </w:tabs>
@@ -2621,7 +2619,7 @@
     </w:p>
     <w:p>
       <w:pPr>
-        <w:pStyle w:val="aa"/>
+        <w:pStyle w:val="ae"/>
         <w:tabs>
           <w:tab w:val="right" w:leader="dot" w:pos="9060"/>
         </w:tabs>
@@ -2707,7 +2705,7 @@
     </w:p>
     <w:p>
       <w:pPr>
-        <w:pStyle w:val="aa"/>
+        <w:pStyle w:val="ae"/>
         <w:tabs>
           <w:tab w:val="right" w:leader="dot" w:pos="9060"/>
         </w:tabs>
@@ -2793,7 +2791,7 @@
     </w:p>
     <w:p>
       <w:pPr>
-        <w:pStyle w:val="10"/>
+        <w:pStyle w:val="11"/>
         <w:spacing w:line="360" w:lineRule="auto"/>
         <w:rPr>
           <w:rFonts w:ascii="Calibri"/>
@@ -2865,7 +2863,7 @@
     </w:p>
     <w:p>
       <w:pPr>
-        <w:pStyle w:val="af2"/>
+        <w:pStyle w:val="afa"/>
         <w:spacing w:line="360" w:lineRule="auto"/>
         <w:rPr>
           <w:sz w:val="21"/>
@@ -2975,7 +2973,7 @@
     </w:p>
     <w:p>
       <w:pPr>
-        <w:pStyle w:val="af2"/>
+        <w:pStyle w:val="afa"/>
         <w:spacing w:line="360" w:lineRule="auto"/>
         <w:rPr>
           <w:sz w:val="21"/>
@@ -3058,7 +3056,7 @@
     </w:p>
     <w:p>
       <w:pPr>
-        <w:pStyle w:val="af2"/>
+        <w:pStyle w:val="afa"/>
         <w:spacing w:line="360" w:lineRule="auto"/>
         <w:ind w:firstLineChars="0" w:firstLine="240"/>
         <w:rPr>
@@ -3128,7 +3126,7 @@
     </w:p>
     <w:p>
       <w:pPr>
-        <w:pStyle w:val="af2"/>
+        <w:pStyle w:val="afa"/>
         <w:spacing w:line="360" w:lineRule="auto"/>
         <w:ind w:firstLineChars="0" w:firstLine="240"/>
         <w:rPr>
@@ -3157,35 +3155,40 @@
         </w:rPr>
         <w:t>寄存器地址划分如</w:t>
       </w:r>
-      <w:fldSimple w:instr=" REF _Ref354055844 \h  \* MERGEFORMAT ">
-        <w:r>
-          <w:rPr>
-            <w:rFonts w:hint="eastAsia"/>
-          </w:rPr>
-          <w:t>表</w:t>
-        </w:r>
-        <w:r>
-          <w:rPr>
-            <w:rFonts w:hint="eastAsia"/>
-          </w:rPr>
-          <w:t xml:space="preserve"> </w:t>
-        </w:r>
-        <w:r>
-          <w:rPr>
-            <w:noProof/>
-          </w:rPr>
-          <w:t>3</w:t>
-        </w:r>
-        <w:r>
-          <w:noBreakHyphen/>
-        </w:r>
-        <w:r>
-          <w:rPr>
-            <w:noProof/>
-          </w:rPr>
-          <w:t>1</w:t>
-        </w:r>
-      </w:fldSimple>
+      <w:r>
+        <w:fldChar w:fldCharType="begin"/>
+      </w:r>
+      <w:r>
+        <w:instrText xml:space="preserve"> REF _Ref354055844 \h  \* MERGEFORMAT </w:instrText>
+      </w:r>
+      <w:r>
+        <w:fldChar w:fldCharType="separate"/>
+      </w:r>
+      <w:r>
+        <w:rPr>
+          <w:rFonts w:hint="eastAsia"/>
+        </w:rPr>
+        <w:t>表</w:t>
+      </w:r>
+      <w:r>
+        <w:rPr>
+          <w:rFonts w:hint="eastAsia"/>
+        </w:rPr>
+        <w:t xml:space="preserve"> </w:t>
+      </w:r>
+      <w:r>
+        <w:rPr>
+          <w:noProof/>
+        </w:rPr>
+        <w:t>3</w:t>
+      </w:r>
+      <w:r>
+        <w:noBreakHyphen/>
+        <w:t>1</w:t>
+      </w:r>
+      <w:r>
+        <w:fldChar w:fldCharType="end"/>
+      </w:r>
       <w:r>
         <w:rPr>
           <w:rFonts w:hint="eastAsia"/>
@@ -3196,7 +3199,7 @@
     </w:p>
     <w:p>
       <w:pPr>
-        <w:pStyle w:val="af7"/>
+        <w:pStyle w:val="aff0"/>
         <w:keepNext/>
         <w:spacing w:line="360" w:lineRule="auto"/>
         <w:ind w:firstLine="482"/>
@@ -3384,7 +3387,7 @@
       <w:tblPr>
         <w:tblW w:w="7860" w:type="dxa"/>
         <w:jc w:val="center"/>
-        <w:tblLook w:val="00A0"/>
+        <w:tblLook w:val="00A0" w:firstRow="1" w:lastRow="0" w:firstColumn="1" w:lastColumn="0" w:noHBand="0" w:noVBand="0"/>
       </w:tblPr>
       <w:tblGrid>
         <w:gridCol w:w="1451"/>
@@ -3413,7 +3416,7 @@
           </w:tcPr>
           <w:p>
             <w:pPr>
-              <w:pStyle w:val="af5"/>
+              <w:pStyle w:val="afd"/>
               <w:spacing w:line="360" w:lineRule="auto"/>
               <w:jc w:val="center"/>
               <w:rPr>
@@ -3447,7 +3450,7 @@
           </w:tcPr>
           <w:p>
             <w:pPr>
-              <w:pStyle w:val="af5"/>
+              <w:pStyle w:val="afd"/>
               <w:spacing w:line="360" w:lineRule="auto"/>
               <w:jc w:val="center"/>
               <w:rPr>
@@ -3481,7 +3484,7 @@
           </w:tcPr>
           <w:p>
             <w:pPr>
-              <w:pStyle w:val="af5"/>
+              <w:pStyle w:val="afd"/>
               <w:spacing w:line="360" w:lineRule="auto"/>
               <w:jc w:val="center"/>
               <w:rPr>
@@ -3515,7 +3518,7 @@
           </w:tcPr>
           <w:p>
             <w:pPr>
-              <w:pStyle w:val="af5"/>
+              <w:pStyle w:val="afd"/>
               <w:spacing w:line="360" w:lineRule="auto"/>
               <w:jc w:val="center"/>
               <w:rPr>
@@ -3549,7 +3552,7 @@
           </w:tcPr>
           <w:p>
             <w:pPr>
-              <w:pStyle w:val="af5"/>
+              <w:pStyle w:val="afd"/>
               <w:spacing w:line="360" w:lineRule="auto"/>
               <w:jc w:val="center"/>
               <w:rPr>
@@ -3588,7 +3591,7 @@
           </w:tcPr>
           <w:p>
             <w:pPr>
-              <w:pStyle w:val="af5"/>
+              <w:pStyle w:val="afd"/>
               <w:spacing w:line="360" w:lineRule="auto"/>
               <w:jc w:val="center"/>
               <w:rPr>
@@ -3621,7 +3624,7 @@
           </w:tcPr>
           <w:p>
             <w:pPr>
-              <w:pStyle w:val="af5"/>
+              <w:pStyle w:val="afd"/>
               <w:spacing w:line="360" w:lineRule="auto"/>
               <w:jc w:val="center"/>
               <w:rPr>
@@ -3654,7 +3657,7 @@
           </w:tcPr>
           <w:p>
             <w:pPr>
-              <w:pStyle w:val="af5"/>
+              <w:pStyle w:val="afd"/>
               <w:spacing w:line="360" w:lineRule="auto"/>
               <w:jc w:val="center"/>
               <w:rPr>
@@ -3687,7 +3690,7 @@
           </w:tcPr>
           <w:p>
             <w:pPr>
-              <w:pStyle w:val="af5"/>
+              <w:pStyle w:val="afd"/>
               <w:spacing w:line="360" w:lineRule="auto"/>
               <w:jc w:val="center"/>
               <w:rPr>
@@ -3720,7 +3723,7 @@
           </w:tcPr>
           <w:p>
             <w:pPr>
-              <w:pStyle w:val="af5"/>
+              <w:pStyle w:val="afd"/>
               <w:spacing w:line="360" w:lineRule="auto"/>
               <w:rPr>
                 <w:kern w:val="0"/>
@@ -3749,7 +3752,7 @@
           </w:tcPr>
           <w:p>
             <w:pPr>
-              <w:pStyle w:val="af5"/>
+              <w:pStyle w:val="afd"/>
               <w:spacing w:line="360" w:lineRule="auto"/>
               <w:jc w:val="center"/>
               <w:rPr>
@@ -3800,7 +3803,7 @@
           </w:tcPr>
           <w:p>
             <w:pPr>
-              <w:pStyle w:val="af5"/>
+              <w:pStyle w:val="afd"/>
               <w:spacing w:line="360" w:lineRule="auto"/>
               <w:jc w:val="center"/>
               <w:rPr>
@@ -3833,7 +3836,7 @@
           </w:tcPr>
           <w:p>
             <w:pPr>
-              <w:pStyle w:val="af5"/>
+              <w:pStyle w:val="afd"/>
               <w:spacing w:line="360" w:lineRule="auto"/>
               <w:jc w:val="center"/>
               <w:rPr>
@@ -3866,7 +3869,7 @@
           </w:tcPr>
           <w:p>
             <w:pPr>
-              <w:pStyle w:val="af5"/>
+              <w:pStyle w:val="afd"/>
               <w:spacing w:line="360" w:lineRule="auto"/>
               <w:jc w:val="center"/>
               <w:rPr>
@@ -3908,7 +3911,7 @@
           </w:tcPr>
           <w:p>
             <w:pPr>
-              <w:pStyle w:val="af5"/>
+              <w:pStyle w:val="afd"/>
               <w:spacing w:line="360" w:lineRule="auto"/>
               <w:rPr>
                 <w:kern w:val="0"/>
@@ -3937,7 +3940,7 @@
           </w:tcPr>
           <w:p>
             <w:pPr>
-              <w:pStyle w:val="af5"/>
+              <w:pStyle w:val="afd"/>
               <w:spacing w:line="360" w:lineRule="auto"/>
               <w:jc w:val="center"/>
               <w:rPr>
@@ -3988,7 +3991,7 @@
           </w:tcPr>
           <w:p>
             <w:pPr>
-              <w:pStyle w:val="af5"/>
+              <w:pStyle w:val="afd"/>
               <w:spacing w:line="360" w:lineRule="auto"/>
               <w:jc w:val="center"/>
               <w:rPr>
@@ -4021,7 +4024,7 @@
           </w:tcPr>
           <w:p>
             <w:pPr>
-              <w:pStyle w:val="af5"/>
+              <w:pStyle w:val="afd"/>
               <w:spacing w:line="360" w:lineRule="auto"/>
               <w:jc w:val="center"/>
               <w:rPr>
@@ -4054,7 +4057,7 @@
           </w:tcPr>
           <w:p>
             <w:pPr>
-              <w:pStyle w:val="af5"/>
+              <w:pStyle w:val="afd"/>
               <w:spacing w:line="360" w:lineRule="auto"/>
               <w:jc w:val="center"/>
               <w:rPr>
@@ -4087,7 +4090,7 @@
           </w:tcPr>
           <w:p>
             <w:pPr>
-              <w:pStyle w:val="af5"/>
+              <w:pStyle w:val="afd"/>
               <w:spacing w:line="360" w:lineRule="auto"/>
               <w:rPr>
                 <w:kern w:val="0"/>
@@ -4130,7 +4133,7 @@
     </w:p>
     <w:p>
       <w:pPr>
-        <w:pStyle w:val="af2"/>
+        <w:pStyle w:val="afa"/>
         <w:spacing w:line="360" w:lineRule="auto"/>
         <w:rPr>
           <w:sz w:val="21"/>
@@ -4556,7 +4559,7 @@
     </w:p>
     <w:p>
       <w:pPr>
-        <w:pStyle w:val="af7"/>
+        <w:pStyle w:val="aff0"/>
         <w:keepNext/>
         <w:spacing w:line="360" w:lineRule="auto"/>
         <w:ind w:firstLine="482"/>
@@ -4714,8 +4717,7 @@
       <w:tblPr>
         <w:tblW w:w="8979" w:type="dxa"/>
         <w:jc w:val="center"/>
-        <w:tblInd w:w="-392" w:type="dxa"/>
-        <w:tblLook w:val="00A0"/>
+        <w:tblLook w:val="00A0" w:firstRow="1" w:lastRow="0" w:firstColumn="1" w:lastColumn="0" w:noHBand="0" w:noVBand="0"/>
       </w:tblPr>
       <w:tblGrid>
         <w:gridCol w:w="784"/>
@@ -4745,7 +4747,7 @@
           </w:tcPr>
           <w:p>
             <w:pPr>
-              <w:pStyle w:val="af5"/>
+              <w:pStyle w:val="afd"/>
               <w:spacing w:line="360" w:lineRule="auto"/>
               <w:jc w:val="center"/>
               <w:rPr>
@@ -4781,7 +4783,7 @@
           </w:tcPr>
           <w:p>
             <w:pPr>
-              <w:pStyle w:val="af5"/>
+              <w:pStyle w:val="afd"/>
               <w:spacing w:line="360" w:lineRule="auto"/>
               <w:jc w:val="center"/>
               <w:rPr>
@@ -4817,7 +4819,7 @@
           </w:tcPr>
           <w:p>
             <w:pPr>
-              <w:pStyle w:val="af5"/>
+              <w:pStyle w:val="afd"/>
               <w:spacing w:line="360" w:lineRule="auto"/>
               <w:jc w:val="center"/>
               <w:rPr>
@@ -4853,7 +4855,7 @@
           </w:tcPr>
           <w:p>
             <w:pPr>
-              <w:pStyle w:val="af5"/>
+              <w:pStyle w:val="afd"/>
               <w:spacing w:line="360" w:lineRule="auto"/>
               <w:jc w:val="center"/>
               <w:rPr>
@@ -4889,7 +4891,7 @@
           </w:tcPr>
           <w:p>
             <w:pPr>
-              <w:pStyle w:val="af5"/>
+              <w:pStyle w:val="afd"/>
               <w:spacing w:line="360" w:lineRule="auto"/>
               <w:jc w:val="center"/>
               <w:rPr>
@@ -4925,7 +4927,7 @@
           </w:tcPr>
           <w:p>
             <w:pPr>
-              <w:pStyle w:val="af5"/>
+              <w:pStyle w:val="afd"/>
               <w:spacing w:line="360" w:lineRule="auto"/>
               <w:jc w:val="center"/>
               <w:rPr>
@@ -4966,7 +4968,7 @@
           </w:tcPr>
           <w:p>
             <w:pPr>
-              <w:pStyle w:val="af5"/>
+              <w:pStyle w:val="afd"/>
               <w:spacing w:line="360" w:lineRule="auto"/>
               <w:jc w:val="center"/>
               <w:rPr>
@@ -5001,7 +5003,7 @@
           </w:tcPr>
           <w:p>
             <w:pPr>
-              <w:pStyle w:val="af5"/>
+              <w:pStyle w:val="afd"/>
               <w:spacing w:line="360" w:lineRule="auto"/>
               <w:jc w:val="left"/>
               <w:rPr>
@@ -5034,7 +5036,7 @@
           </w:tcPr>
           <w:p>
             <w:pPr>
-              <w:pStyle w:val="af5"/>
+              <w:pStyle w:val="afd"/>
               <w:spacing w:line="360" w:lineRule="auto"/>
               <w:jc w:val="center"/>
               <w:rPr>
@@ -5067,7 +5069,7 @@
           </w:tcPr>
           <w:p>
             <w:pPr>
-              <w:pStyle w:val="af5"/>
+              <w:pStyle w:val="afd"/>
               <w:spacing w:line="360" w:lineRule="auto"/>
               <w:jc w:val="center"/>
               <w:rPr>
@@ -5100,7 +5102,7 @@
           </w:tcPr>
           <w:p>
             <w:pPr>
-              <w:pStyle w:val="af5"/>
+              <w:pStyle w:val="afd"/>
               <w:spacing w:line="360" w:lineRule="auto"/>
               <w:rPr>
                 <w:kern w:val="0"/>
@@ -5141,7 +5143,7 @@
           </w:tcPr>
           <w:p>
             <w:pPr>
-              <w:pStyle w:val="af5"/>
+              <w:pStyle w:val="afd"/>
               <w:spacing w:line="360" w:lineRule="auto"/>
               <w:rPr>
                 <w:kern w:val="0"/>
@@ -5170,7 +5172,7 @@
           </w:tcPr>
           <w:p>
             <w:pPr>
-              <w:pStyle w:val="af5"/>
+              <w:pStyle w:val="afd"/>
               <w:spacing w:line="360" w:lineRule="auto"/>
               <w:jc w:val="center"/>
               <w:rPr>
@@ -5205,7 +5207,7 @@
           </w:tcPr>
           <w:p>
             <w:pPr>
-              <w:pStyle w:val="af5"/>
+              <w:pStyle w:val="afd"/>
               <w:spacing w:line="360" w:lineRule="auto"/>
               <w:jc w:val="left"/>
               <w:rPr>
@@ -5229,7 +5231,7 @@
           </w:tcPr>
           <w:p>
             <w:pPr>
-              <w:pStyle w:val="af5"/>
+              <w:pStyle w:val="afd"/>
               <w:spacing w:line="360" w:lineRule="auto"/>
               <w:jc w:val="center"/>
               <w:rPr>
@@ -5253,7 +5255,7 @@
           </w:tcPr>
           <w:p>
             <w:pPr>
-              <w:pStyle w:val="af5"/>
+              <w:pStyle w:val="afd"/>
               <w:spacing w:line="360" w:lineRule="auto"/>
               <w:jc w:val="center"/>
               <w:rPr>
@@ -5286,7 +5288,7 @@
           </w:tcPr>
           <w:p>
             <w:pPr>
-              <w:pStyle w:val="af5"/>
+              <w:pStyle w:val="afd"/>
               <w:spacing w:line="360" w:lineRule="auto"/>
               <w:rPr>
                 <w:kern w:val="0"/>
@@ -5327,7 +5329,7 @@
           </w:tcPr>
           <w:p>
             <w:pPr>
-              <w:pStyle w:val="af5"/>
+              <w:pStyle w:val="afd"/>
               <w:spacing w:line="360" w:lineRule="auto"/>
               <w:rPr>
                 <w:kern w:val="0"/>
@@ -5356,7 +5358,7 @@
           </w:tcPr>
           <w:p>
             <w:pPr>
-              <w:pStyle w:val="af5"/>
+              <w:pStyle w:val="afd"/>
               <w:spacing w:line="360" w:lineRule="auto"/>
               <w:jc w:val="center"/>
               <w:rPr>
@@ -5391,7 +5393,7 @@
           </w:tcPr>
           <w:p>
             <w:pPr>
-              <w:pStyle w:val="af5"/>
+              <w:pStyle w:val="afd"/>
               <w:spacing w:line="360" w:lineRule="auto"/>
               <w:jc w:val="left"/>
               <w:rPr>
@@ -5433,7 +5435,7 @@
           </w:tcPr>
           <w:p>
             <w:pPr>
-              <w:pStyle w:val="af5"/>
+              <w:pStyle w:val="afd"/>
               <w:spacing w:line="360" w:lineRule="auto"/>
               <w:jc w:val="center"/>
               <w:rPr>
@@ -5466,7 +5468,7 @@
           </w:tcPr>
           <w:p>
             <w:pPr>
-              <w:pStyle w:val="af5"/>
+              <w:pStyle w:val="afd"/>
               <w:spacing w:line="360" w:lineRule="auto"/>
               <w:jc w:val="center"/>
               <w:rPr>
@@ -5499,7 +5501,7 @@
           </w:tcPr>
           <w:p>
             <w:pPr>
-              <w:pStyle w:val="af5"/>
+              <w:pStyle w:val="afd"/>
               <w:spacing w:line="360" w:lineRule="auto"/>
               <w:rPr>
                 <w:kern w:val="0"/>
@@ -5531,7 +5533,7 @@
           </w:tcPr>
           <w:p>
             <w:pPr>
-              <w:pStyle w:val="af5"/>
+              <w:pStyle w:val="afd"/>
               <w:spacing w:line="360" w:lineRule="auto"/>
               <w:rPr>
                 <w:kern w:val="0"/>
@@ -5560,7 +5562,7 @@
           </w:tcPr>
           <w:p>
             <w:pPr>
-              <w:pStyle w:val="af5"/>
+              <w:pStyle w:val="afd"/>
               <w:spacing w:line="360" w:lineRule="auto"/>
               <w:jc w:val="center"/>
               <w:rPr>
@@ -5595,7 +5597,7 @@
           </w:tcPr>
           <w:p>
             <w:pPr>
-              <w:pStyle w:val="af5"/>
+              <w:pStyle w:val="afd"/>
               <w:spacing w:line="360" w:lineRule="auto"/>
               <w:jc w:val="left"/>
               <w:rPr>
@@ -5637,7 +5639,7 @@
           </w:tcPr>
           <w:p>
             <w:pPr>
-              <w:pStyle w:val="af5"/>
+              <w:pStyle w:val="afd"/>
               <w:spacing w:line="360" w:lineRule="auto"/>
               <w:jc w:val="center"/>
               <w:rPr>
@@ -5670,7 +5672,7 @@
           </w:tcPr>
           <w:p>
             <w:pPr>
-              <w:pStyle w:val="af5"/>
+              <w:pStyle w:val="afd"/>
               <w:spacing w:line="360" w:lineRule="auto"/>
               <w:jc w:val="center"/>
               <w:rPr>
@@ -5703,7 +5705,7 @@
           </w:tcPr>
           <w:p>
             <w:pPr>
-              <w:pStyle w:val="af5"/>
+              <w:pStyle w:val="afd"/>
               <w:spacing w:line="360" w:lineRule="auto"/>
               <w:rPr>
                 <w:kern w:val="0"/>
@@ -5735,7 +5737,7 @@
           </w:tcPr>
           <w:p>
             <w:pPr>
-              <w:pStyle w:val="af5"/>
+              <w:pStyle w:val="afd"/>
               <w:spacing w:line="360" w:lineRule="auto"/>
               <w:rPr>
                 <w:kern w:val="0"/>
@@ -5764,7 +5766,7 @@
           </w:tcPr>
           <w:p>
             <w:pPr>
-              <w:pStyle w:val="af5"/>
+              <w:pStyle w:val="afd"/>
               <w:spacing w:line="360" w:lineRule="auto"/>
               <w:jc w:val="center"/>
               <w:rPr>
@@ -5800,7 +5802,7 @@
           </w:tcPr>
           <w:p>
             <w:pPr>
-              <w:pStyle w:val="af5"/>
+              <w:pStyle w:val="afd"/>
               <w:spacing w:line="360" w:lineRule="auto"/>
               <w:jc w:val="left"/>
               <w:rPr>
@@ -5833,7 +5835,7 @@
           </w:tcPr>
           <w:p>
             <w:pPr>
-              <w:pStyle w:val="af5"/>
+              <w:pStyle w:val="afd"/>
               <w:spacing w:line="360" w:lineRule="auto"/>
               <w:jc w:val="center"/>
               <w:rPr>
@@ -5866,7 +5868,7 @@
           </w:tcPr>
           <w:p>
             <w:pPr>
-              <w:pStyle w:val="af5"/>
+              <w:pStyle w:val="afd"/>
               <w:spacing w:line="360" w:lineRule="auto"/>
               <w:jc w:val="center"/>
               <w:rPr>
@@ -5899,7 +5901,7 @@
           </w:tcPr>
           <w:p>
             <w:pPr>
-              <w:pStyle w:val="af5"/>
+              <w:pStyle w:val="afd"/>
               <w:spacing w:line="360" w:lineRule="auto"/>
               <w:rPr>
                 <w:kern w:val="0"/>
@@ -5919,7 +5921,7 @@
           </w:p>
           <w:p>
             <w:pPr>
-              <w:pStyle w:val="af5"/>
+              <w:pStyle w:val="afd"/>
               <w:spacing w:line="360" w:lineRule="auto"/>
               <w:rPr>
                 <w:kern w:val="0"/>
@@ -5956,7 +5958,7 @@
           </w:p>
           <w:p>
             <w:pPr>
-              <w:pStyle w:val="af5"/>
+              <w:pStyle w:val="afd"/>
               <w:spacing w:line="360" w:lineRule="auto"/>
               <w:rPr>
                 <w:kern w:val="0"/>
@@ -5993,7 +5995,7 @@
           </w:p>
           <w:p>
             <w:pPr>
-              <w:pStyle w:val="af5"/>
+              <w:pStyle w:val="afd"/>
               <w:spacing w:line="360" w:lineRule="auto"/>
               <w:rPr>
                 <w:kern w:val="0"/>
@@ -6030,7 +6032,7 @@
           </w:p>
           <w:p>
             <w:pPr>
-              <w:pStyle w:val="af5"/>
+              <w:pStyle w:val="afd"/>
               <w:spacing w:line="360" w:lineRule="auto"/>
               <w:rPr>
                 <w:kern w:val="0"/>
@@ -6062,7 +6064,7 @@
           </w:tcPr>
           <w:p>
             <w:pPr>
-              <w:pStyle w:val="af5"/>
+              <w:pStyle w:val="afd"/>
               <w:spacing w:line="360" w:lineRule="auto"/>
               <w:rPr>
                 <w:kern w:val="0"/>
@@ -6091,7 +6093,7 @@
           </w:tcPr>
           <w:p>
             <w:pPr>
-              <w:pStyle w:val="af5"/>
+              <w:pStyle w:val="afd"/>
               <w:spacing w:line="360" w:lineRule="auto"/>
               <w:jc w:val="center"/>
               <w:rPr>
@@ -6126,7 +6128,7 @@
           </w:tcPr>
           <w:p>
             <w:pPr>
-              <w:pStyle w:val="af5"/>
+              <w:pStyle w:val="afd"/>
               <w:spacing w:line="360" w:lineRule="auto"/>
               <w:jc w:val="left"/>
               <w:rPr>
@@ -6159,7 +6161,7 @@
           </w:tcPr>
           <w:p>
             <w:pPr>
-              <w:pStyle w:val="af5"/>
+              <w:pStyle w:val="afd"/>
               <w:spacing w:line="360" w:lineRule="auto"/>
               <w:jc w:val="center"/>
               <w:rPr>
@@ -6192,7 +6194,7 @@
           </w:tcPr>
           <w:p>
             <w:pPr>
-              <w:pStyle w:val="af5"/>
+              <w:pStyle w:val="afd"/>
               <w:spacing w:line="360" w:lineRule="auto"/>
               <w:jc w:val="center"/>
               <w:rPr>
@@ -6225,7 +6227,7 @@
           </w:tcPr>
           <w:p>
             <w:pPr>
-              <w:pStyle w:val="af5"/>
+              <w:pStyle w:val="afd"/>
               <w:spacing w:line="360" w:lineRule="auto"/>
               <w:rPr>
                 <w:kern w:val="0"/>
@@ -6245,7 +6247,7 @@
           </w:p>
           <w:p>
             <w:pPr>
-              <w:pStyle w:val="af5"/>
+              <w:pStyle w:val="afd"/>
               <w:spacing w:line="360" w:lineRule="auto"/>
               <w:rPr>
                 <w:kern w:val="0"/>
@@ -6282,7 +6284,7 @@
           </w:p>
           <w:p>
             <w:pPr>
-              <w:pStyle w:val="af5"/>
+              <w:pStyle w:val="afd"/>
               <w:spacing w:line="360" w:lineRule="auto"/>
               <w:rPr>
                 <w:kern w:val="0"/>
@@ -6314,7 +6316,7 @@
           </w:tcPr>
           <w:p>
             <w:pPr>
-              <w:pStyle w:val="af5"/>
+              <w:pStyle w:val="afd"/>
               <w:spacing w:line="360" w:lineRule="auto"/>
               <w:rPr>
                 <w:kern w:val="0"/>
@@ -6343,7 +6345,7 @@
           </w:tcPr>
           <w:p>
             <w:pPr>
-              <w:pStyle w:val="af5"/>
+              <w:pStyle w:val="afd"/>
               <w:spacing w:line="360" w:lineRule="auto"/>
               <w:jc w:val="center"/>
               <w:rPr>
@@ -6378,7 +6380,7 @@
           </w:tcPr>
           <w:p>
             <w:pPr>
-              <w:pStyle w:val="af5"/>
+              <w:pStyle w:val="afd"/>
               <w:spacing w:line="360" w:lineRule="auto"/>
               <w:jc w:val="left"/>
               <w:rPr>
@@ -6411,7 +6413,7 @@
           </w:tcPr>
           <w:p>
             <w:pPr>
-              <w:pStyle w:val="af5"/>
+              <w:pStyle w:val="afd"/>
               <w:spacing w:line="360" w:lineRule="auto"/>
               <w:jc w:val="center"/>
               <w:rPr>
@@ -6444,7 +6446,7 @@
           </w:tcPr>
           <w:p>
             <w:pPr>
-              <w:pStyle w:val="af5"/>
+              <w:pStyle w:val="afd"/>
               <w:spacing w:line="360" w:lineRule="auto"/>
               <w:jc w:val="center"/>
               <w:rPr>
@@ -6477,7 +6479,7 @@
           </w:tcPr>
           <w:p>
             <w:pPr>
-              <w:pStyle w:val="af5"/>
+              <w:pStyle w:val="afd"/>
               <w:spacing w:line="360" w:lineRule="auto"/>
               <w:rPr>
                 <w:kern w:val="0"/>
@@ -6497,7 +6499,7 @@
           </w:p>
           <w:p>
             <w:pPr>
-              <w:pStyle w:val="af5"/>
+              <w:pStyle w:val="afd"/>
               <w:spacing w:line="360" w:lineRule="auto"/>
               <w:rPr>
                 <w:kern w:val="0"/>
@@ -6517,7 +6519,7 @@
           </w:p>
           <w:p>
             <w:pPr>
-              <w:pStyle w:val="af5"/>
+              <w:pStyle w:val="afd"/>
               <w:spacing w:line="360" w:lineRule="auto"/>
               <w:rPr>
                 <w:kern w:val="0"/>
@@ -6537,7 +6539,7 @@
           </w:p>
           <w:p>
             <w:pPr>
-              <w:pStyle w:val="af5"/>
+              <w:pStyle w:val="afd"/>
               <w:spacing w:line="360" w:lineRule="auto"/>
               <w:rPr>
                 <w:kern w:val="0"/>
@@ -6569,7 +6571,7 @@
           </w:tcPr>
           <w:p>
             <w:pPr>
-              <w:pStyle w:val="af5"/>
+              <w:pStyle w:val="afd"/>
               <w:spacing w:line="360" w:lineRule="auto"/>
               <w:rPr>
                 <w:kern w:val="0"/>
@@ -6614,7 +6616,7 @@
           </w:p>
           <w:p>
             <w:pPr>
-              <w:pStyle w:val="af5"/>
+              <w:pStyle w:val="afd"/>
               <w:spacing w:line="360" w:lineRule="auto"/>
               <w:rPr>
                 <w:kern w:val="0"/>
@@ -6643,7 +6645,7 @@
           </w:tcPr>
           <w:p>
             <w:pPr>
-              <w:pStyle w:val="af5"/>
+              <w:pStyle w:val="afd"/>
               <w:spacing w:line="360" w:lineRule="auto"/>
               <w:jc w:val="center"/>
               <w:rPr>
@@ -6678,7 +6680,7 @@
           </w:tcPr>
           <w:p>
             <w:pPr>
-              <w:pStyle w:val="af5"/>
+              <w:pStyle w:val="afd"/>
               <w:spacing w:line="360" w:lineRule="auto"/>
               <w:jc w:val="left"/>
               <w:rPr>
@@ -6711,7 +6713,7 @@
           </w:tcPr>
           <w:p>
             <w:pPr>
-              <w:pStyle w:val="af5"/>
+              <w:pStyle w:val="afd"/>
               <w:spacing w:line="360" w:lineRule="auto"/>
               <w:jc w:val="center"/>
               <w:rPr>
@@ -6744,7 +6746,7 @@
           </w:tcPr>
           <w:p>
             <w:pPr>
-              <w:pStyle w:val="af5"/>
+              <w:pStyle w:val="afd"/>
               <w:spacing w:line="360" w:lineRule="auto"/>
               <w:jc w:val="center"/>
               <w:rPr>
@@ -6777,7 +6779,7 @@
           </w:tcPr>
           <w:p>
             <w:pPr>
-              <w:pStyle w:val="af5"/>
+              <w:pStyle w:val="afd"/>
               <w:spacing w:line="360" w:lineRule="auto"/>
               <w:rPr>
                 <w:kern w:val="0"/>
@@ -6797,7 +6799,7 @@
           </w:p>
           <w:p>
             <w:pPr>
-              <w:pStyle w:val="af5"/>
+              <w:pStyle w:val="afd"/>
               <w:spacing w:line="360" w:lineRule="auto"/>
               <w:rPr>
                 <w:kern w:val="0"/>
@@ -6817,7 +6819,7 @@
           </w:p>
           <w:p>
             <w:pPr>
-              <w:pStyle w:val="af5"/>
+              <w:pStyle w:val="afd"/>
               <w:spacing w:line="360" w:lineRule="auto"/>
               <w:rPr>
                 <w:kern w:val="0"/>
@@ -6837,7 +6839,7 @@
           </w:p>
           <w:p>
             <w:pPr>
-              <w:pStyle w:val="af5"/>
+              <w:pStyle w:val="afd"/>
               <w:spacing w:line="360" w:lineRule="auto"/>
               <w:rPr>
                 <w:kern w:val="0"/>
@@ -6857,7 +6859,7 @@
           </w:p>
           <w:p>
             <w:pPr>
-              <w:pStyle w:val="af5"/>
+              <w:pStyle w:val="afd"/>
               <w:spacing w:line="360" w:lineRule="auto"/>
               <w:rPr>
                 <w:kern w:val="0"/>
@@ -6889,7 +6891,7 @@
           </w:tcPr>
           <w:p>
             <w:pPr>
-              <w:pStyle w:val="af5"/>
+              <w:pStyle w:val="afd"/>
               <w:spacing w:line="360" w:lineRule="auto"/>
               <w:rPr>
                 <w:kern w:val="0"/>
@@ -6918,7 +6920,7 @@
           </w:tcPr>
           <w:p>
             <w:pPr>
-              <w:pStyle w:val="af5"/>
+              <w:pStyle w:val="afd"/>
               <w:spacing w:line="360" w:lineRule="auto"/>
               <w:jc w:val="center"/>
               <w:rPr>
@@ -6953,7 +6955,7 @@
           </w:tcPr>
           <w:p>
             <w:pPr>
-              <w:pStyle w:val="af5"/>
+              <w:pStyle w:val="afd"/>
               <w:spacing w:line="360" w:lineRule="auto"/>
               <w:jc w:val="left"/>
               <w:rPr>
@@ -6986,7 +6988,7 @@
           </w:tcPr>
           <w:p>
             <w:pPr>
-              <w:pStyle w:val="af5"/>
+              <w:pStyle w:val="afd"/>
               <w:spacing w:line="360" w:lineRule="auto"/>
               <w:jc w:val="center"/>
               <w:rPr>
@@ -7019,7 +7021,7 @@
           </w:tcPr>
           <w:p>
             <w:pPr>
-              <w:pStyle w:val="af5"/>
+              <w:pStyle w:val="afd"/>
               <w:spacing w:line="360" w:lineRule="auto"/>
               <w:jc w:val="center"/>
               <w:rPr>
@@ -7052,7 +7054,7 @@
           </w:tcPr>
           <w:p>
             <w:pPr>
-              <w:pStyle w:val="af5"/>
+              <w:pStyle w:val="afd"/>
               <w:spacing w:line="360" w:lineRule="auto"/>
               <w:rPr>
                 <w:kern w:val="0"/>
@@ -7072,7 +7074,7 @@
           </w:p>
           <w:p>
             <w:pPr>
-              <w:pStyle w:val="af5"/>
+              <w:pStyle w:val="afd"/>
               <w:spacing w:line="360" w:lineRule="auto"/>
               <w:rPr>
                 <w:kern w:val="0"/>
@@ -7092,7 +7094,7 @@
           </w:p>
           <w:p>
             <w:pPr>
-              <w:pStyle w:val="af5"/>
+              <w:pStyle w:val="afd"/>
               <w:spacing w:line="360" w:lineRule="auto"/>
               <w:rPr>
                 <w:kern w:val="0"/>
@@ -7124,7 +7126,7 @@
           </w:tcPr>
           <w:p>
             <w:pPr>
-              <w:pStyle w:val="af5"/>
+              <w:pStyle w:val="afd"/>
               <w:spacing w:line="360" w:lineRule="auto"/>
               <w:rPr>
                 <w:kern w:val="0"/>
@@ -7153,7 +7155,7 @@
           </w:tcPr>
           <w:p>
             <w:pPr>
-              <w:pStyle w:val="af5"/>
+              <w:pStyle w:val="afd"/>
               <w:spacing w:line="360" w:lineRule="auto"/>
               <w:jc w:val="center"/>
               <w:rPr>
@@ -7188,7 +7190,7 @@
           </w:tcPr>
           <w:p>
             <w:pPr>
-              <w:pStyle w:val="af5"/>
+              <w:pStyle w:val="afd"/>
               <w:spacing w:line="360" w:lineRule="auto"/>
               <w:jc w:val="left"/>
               <w:rPr>
@@ -7221,7 +7223,7 @@
           </w:tcPr>
           <w:p>
             <w:pPr>
-              <w:pStyle w:val="af5"/>
+              <w:pStyle w:val="afd"/>
               <w:spacing w:line="360" w:lineRule="auto"/>
               <w:jc w:val="center"/>
               <w:rPr>
@@ -7254,7 +7256,7 @@
           </w:tcPr>
           <w:p>
             <w:pPr>
-              <w:pStyle w:val="af5"/>
+              <w:pStyle w:val="afd"/>
               <w:spacing w:line="360" w:lineRule="auto"/>
               <w:jc w:val="center"/>
               <w:rPr>
@@ -7287,7 +7289,7 @@
           </w:tcPr>
           <w:p>
             <w:pPr>
-              <w:pStyle w:val="af5"/>
+              <w:pStyle w:val="afd"/>
               <w:spacing w:line="360" w:lineRule="auto"/>
               <w:rPr>
                 <w:kern w:val="0"/>
@@ -7307,7 +7309,7 @@
           </w:p>
           <w:p>
             <w:pPr>
-              <w:pStyle w:val="af5"/>
+              <w:pStyle w:val="afd"/>
               <w:spacing w:line="360" w:lineRule="auto"/>
               <w:rPr>
                 <w:kern w:val="0"/>
@@ -7344,7 +7346,7 @@
           </w:p>
           <w:p>
             <w:pPr>
-              <w:pStyle w:val="af5"/>
+              <w:pStyle w:val="afd"/>
               <w:spacing w:line="360" w:lineRule="auto"/>
               <w:rPr>
                 <w:kern w:val="0"/>
@@ -7376,7 +7378,7 @@
           </w:tcPr>
           <w:p>
             <w:pPr>
-              <w:pStyle w:val="af5"/>
+              <w:pStyle w:val="afd"/>
               <w:spacing w:line="360" w:lineRule="auto"/>
               <w:rPr>
                 <w:kern w:val="0"/>
@@ -7406,7 +7408,7 @@
           </w:tcPr>
           <w:p>
             <w:pPr>
-              <w:pStyle w:val="af5"/>
+              <w:pStyle w:val="afd"/>
               <w:spacing w:line="360" w:lineRule="auto"/>
               <w:jc w:val="center"/>
               <w:rPr>
@@ -7446,7 +7448,7 @@
           </w:tcPr>
           <w:p>
             <w:pPr>
-              <w:pStyle w:val="af5"/>
+              <w:pStyle w:val="afd"/>
               <w:spacing w:line="360" w:lineRule="auto"/>
               <w:jc w:val="center"/>
               <w:rPr>
@@ -7481,7 +7483,7 @@
           </w:tcPr>
           <w:p>
             <w:pPr>
-              <w:pStyle w:val="af5"/>
+              <w:pStyle w:val="afd"/>
               <w:spacing w:line="360" w:lineRule="auto"/>
               <w:jc w:val="left"/>
               <w:rPr>
@@ -7514,7 +7516,7 @@
           </w:tcPr>
           <w:p>
             <w:pPr>
-              <w:pStyle w:val="af5"/>
+              <w:pStyle w:val="afd"/>
               <w:spacing w:line="360" w:lineRule="auto"/>
               <w:jc w:val="center"/>
               <w:rPr>
@@ -7547,7 +7549,7 @@
           </w:tcPr>
           <w:p>
             <w:pPr>
-              <w:pStyle w:val="af5"/>
+              <w:pStyle w:val="afd"/>
               <w:spacing w:line="360" w:lineRule="auto"/>
               <w:jc w:val="center"/>
               <w:rPr>
@@ -7579,7 +7581,7 @@
           </w:tcPr>
           <w:p>
             <w:pPr>
-              <w:pStyle w:val="af5"/>
+              <w:pStyle w:val="afd"/>
               <w:spacing w:line="360" w:lineRule="auto"/>
               <w:rPr>
                 <w:kern w:val="0"/>
@@ -7617,7 +7619,7 @@
           </w:p>
           <w:p>
             <w:pPr>
-              <w:pStyle w:val="af5"/>
+              <w:pStyle w:val="afd"/>
               <w:spacing w:line="360" w:lineRule="auto"/>
               <w:rPr>
                 <w:kern w:val="0"/>
@@ -7637,7 +7639,7 @@
           </w:p>
           <w:p>
             <w:pPr>
-              <w:pStyle w:val="af5"/>
+              <w:pStyle w:val="afd"/>
               <w:spacing w:line="360" w:lineRule="auto"/>
               <w:rPr>
                 <w:kern w:val="0"/>
@@ -7657,7 +7659,7 @@
           </w:p>
           <w:p>
             <w:pPr>
-              <w:pStyle w:val="af5"/>
+              <w:pStyle w:val="afd"/>
               <w:spacing w:line="360" w:lineRule="auto"/>
               <w:rPr>
                 <w:kern w:val="0"/>
@@ -7677,7 +7679,7 @@
           </w:p>
           <w:p>
             <w:pPr>
-              <w:pStyle w:val="af5"/>
+              <w:pStyle w:val="afd"/>
               <w:spacing w:line="360" w:lineRule="auto"/>
               <w:rPr>
                 <w:kern w:val="0"/>
@@ -7716,7 +7718,7 @@
           </w:p>
           <w:p>
             <w:pPr>
-              <w:pStyle w:val="af5"/>
+              <w:pStyle w:val="afd"/>
               <w:spacing w:line="360" w:lineRule="auto"/>
               <w:rPr>
                 <w:kern w:val="0"/>
@@ -7774,7 +7776,7 @@
           </w:tcPr>
           <w:p>
             <w:pPr>
-              <w:pStyle w:val="af5"/>
+              <w:pStyle w:val="afd"/>
               <w:spacing w:line="360" w:lineRule="auto"/>
               <w:rPr>
                 <w:kern w:val="0"/>
@@ -7804,7 +7806,7 @@
           </w:tcPr>
           <w:p>
             <w:pPr>
-              <w:pStyle w:val="af5"/>
+              <w:pStyle w:val="afd"/>
               <w:spacing w:line="360" w:lineRule="auto"/>
               <w:jc w:val="center"/>
               <w:rPr>
@@ -7821,7 +7823,6 @@
                 <w:sz w:val="18"/>
                 <w:szCs w:val="18"/>
               </w:rPr>
-              <w:lastRenderedPageBreak/>
               <w:t>TOD</w:t>
             </w:r>
             <w:r>
@@ -7895,7 +7896,7 @@
           </w:tcPr>
           <w:p>
             <w:pPr>
-              <w:pStyle w:val="af5"/>
+              <w:pStyle w:val="afd"/>
               <w:spacing w:line="360" w:lineRule="auto"/>
               <w:jc w:val="center"/>
               <w:rPr>
@@ -7950,7 +7951,7 @@
           </w:tcPr>
           <w:p>
             <w:pPr>
-              <w:pStyle w:val="af5"/>
+              <w:pStyle w:val="afd"/>
               <w:spacing w:line="360" w:lineRule="auto"/>
               <w:jc w:val="left"/>
               <w:rPr>
@@ -7983,7 +7984,7 @@
           </w:tcPr>
           <w:p>
             <w:pPr>
-              <w:pStyle w:val="af5"/>
+              <w:pStyle w:val="afd"/>
               <w:spacing w:line="360" w:lineRule="auto"/>
               <w:jc w:val="center"/>
               <w:rPr>
@@ -8016,7 +8017,7 @@
           </w:tcPr>
           <w:p>
             <w:pPr>
-              <w:pStyle w:val="af5"/>
+              <w:pStyle w:val="afd"/>
               <w:spacing w:line="360" w:lineRule="auto"/>
               <w:jc w:val="center"/>
               <w:rPr>
@@ -8048,7 +8049,7 @@
           </w:tcPr>
           <w:p>
             <w:pPr>
-              <w:pStyle w:val="af5"/>
+              <w:pStyle w:val="afd"/>
               <w:spacing w:line="360" w:lineRule="auto"/>
               <w:rPr>
                 <w:kern w:val="0"/>
@@ -8086,7 +8087,7 @@
           </w:p>
           <w:p>
             <w:pPr>
-              <w:pStyle w:val="af5"/>
+              <w:pStyle w:val="afd"/>
               <w:spacing w:line="360" w:lineRule="auto"/>
               <w:rPr>
                 <w:kern w:val="0"/>
@@ -8115,7 +8116,7 @@
           </w:p>
           <w:p>
             <w:pPr>
-              <w:pStyle w:val="af5"/>
+              <w:pStyle w:val="afd"/>
               <w:spacing w:line="360" w:lineRule="auto"/>
               <w:rPr>
                 <w:kern w:val="0"/>
@@ -8144,7 +8145,7 @@
           </w:p>
           <w:p>
             <w:pPr>
-              <w:pStyle w:val="af5"/>
+              <w:pStyle w:val="afd"/>
               <w:spacing w:line="360" w:lineRule="auto"/>
               <w:rPr>
                 <w:kern w:val="0"/>
@@ -8185,7 +8186,7 @@
           </w:tcPr>
           <w:p>
             <w:pPr>
-              <w:pStyle w:val="af5"/>
+              <w:pStyle w:val="afd"/>
               <w:spacing w:line="360" w:lineRule="auto"/>
               <w:rPr>
                 <w:kern w:val="0"/>
@@ -8214,7 +8215,7 @@
           </w:tcPr>
           <w:p>
             <w:pPr>
-              <w:pStyle w:val="af5"/>
+              <w:pStyle w:val="afd"/>
               <w:spacing w:line="360" w:lineRule="auto"/>
               <w:jc w:val="center"/>
               <w:rPr>
@@ -8269,7 +8270,7 @@
           </w:tcPr>
           <w:p>
             <w:pPr>
-              <w:pStyle w:val="af5"/>
+              <w:pStyle w:val="afd"/>
               <w:spacing w:line="360" w:lineRule="auto"/>
               <w:jc w:val="left"/>
               <w:rPr>
@@ -8302,7 +8303,7 @@
           </w:tcPr>
           <w:p>
             <w:pPr>
-              <w:pStyle w:val="af5"/>
+              <w:pStyle w:val="afd"/>
               <w:spacing w:line="360" w:lineRule="auto"/>
               <w:jc w:val="center"/>
               <w:rPr>
@@ -8335,7 +8336,7 @@
           </w:tcPr>
           <w:p>
             <w:pPr>
-              <w:pStyle w:val="af5"/>
+              <w:pStyle w:val="afd"/>
               <w:spacing w:line="360" w:lineRule="auto"/>
               <w:jc w:val="center"/>
               <w:rPr>
@@ -8367,7 +8368,7 @@
           </w:tcPr>
           <w:p>
             <w:pPr>
-              <w:pStyle w:val="af5"/>
+              <w:pStyle w:val="afd"/>
               <w:spacing w:line="360" w:lineRule="auto"/>
               <w:rPr>
                 <w:kern w:val="0"/>
@@ -8468,7 +8469,7 @@
           </w:tcPr>
           <w:p>
             <w:pPr>
-              <w:pStyle w:val="af5"/>
+              <w:pStyle w:val="afd"/>
               <w:spacing w:line="360" w:lineRule="auto"/>
               <w:rPr>
                 <w:kern w:val="0"/>
@@ -8497,7 +8498,7 @@
           </w:tcPr>
           <w:p>
             <w:pPr>
-              <w:pStyle w:val="af5"/>
+              <w:pStyle w:val="afd"/>
               <w:spacing w:line="360" w:lineRule="auto"/>
               <w:jc w:val="center"/>
               <w:rPr>
@@ -8532,7 +8533,7 @@
           </w:tcPr>
           <w:p>
             <w:pPr>
-              <w:pStyle w:val="af5"/>
+              <w:pStyle w:val="afd"/>
               <w:spacing w:line="360" w:lineRule="auto"/>
               <w:jc w:val="left"/>
               <w:rPr>
@@ -8565,7 +8566,7 @@
           </w:tcPr>
           <w:p>
             <w:pPr>
-              <w:pStyle w:val="af5"/>
+              <w:pStyle w:val="afd"/>
               <w:spacing w:line="360" w:lineRule="auto"/>
               <w:jc w:val="center"/>
               <w:rPr>
@@ -8598,7 +8599,7 @@
           </w:tcPr>
           <w:p>
             <w:pPr>
-              <w:pStyle w:val="af5"/>
+              <w:pStyle w:val="afd"/>
               <w:spacing w:line="360" w:lineRule="auto"/>
               <w:jc w:val="center"/>
               <w:rPr>
@@ -8630,7 +8631,7 @@
           </w:tcPr>
           <w:p>
             <w:pPr>
-              <w:pStyle w:val="af5"/>
+              <w:pStyle w:val="afd"/>
               <w:spacing w:line="360" w:lineRule="auto"/>
               <w:rPr>
                 <w:kern w:val="0"/>
@@ -8662,7 +8663,7 @@
           </w:tcPr>
           <w:p>
             <w:pPr>
-              <w:pStyle w:val="af5"/>
+              <w:pStyle w:val="afd"/>
               <w:spacing w:line="360" w:lineRule="auto"/>
               <w:rPr>
                 <w:kern w:val="0"/>
@@ -8701,7 +8702,7 @@
           </w:tcPr>
           <w:p>
             <w:pPr>
-              <w:pStyle w:val="af5"/>
+              <w:pStyle w:val="afd"/>
               <w:spacing w:line="360" w:lineRule="auto"/>
               <w:jc w:val="center"/>
               <w:rPr>
@@ -8761,7 +8762,7 @@
           </w:tcPr>
           <w:p>
             <w:pPr>
-              <w:pStyle w:val="af5"/>
+              <w:pStyle w:val="afd"/>
               <w:jc w:val="center"/>
               <w:rPr>
                 <w:b/>
@@ -8815,7 +8816,7 @@
           </w:tcPr>
           <w:p>
             <w:pPr>
-              <w:pStyle w:val="af5"/>
+              <w:pStyle w:val="afd"/>
               <w:rPr>
                 <w:kern w:val="0"/>
                 <w:sz w:val="18"/>
@@ -8846,7 +8847,7 @@
           </w:tcPr>
           <w:p>
             <w:pPr>
-              <w:pStyle w:val="af5"/>
+              <w:pStyle w:val="afd"/>
               <w:jc w:val="center"/>
               <w:rPr>
                 <w:kern w:val="0"/>
@@ -8878,7 +8879,7 @@
           </w:tcPr>
           <w:p>
             <w:pPr>
-              <w:pStyle w:val="af5"/>
+              <w:pStyle w:val="afd"/>
               <w:jc w:val="center"/>
               <w:rPr>
                 <w:kern w:val="0"/>
@@ -8909,7 +8910,7 @@
           </w:tcPr>
           <w:p>
             <w:pPr>
-              <w:pStyle w:val="af5"/>
+              <w:pStyle w:val="afd"/>
               <w:spacing w:line="360" w:lineRule="auto"/>
               <w:rPr>
                 <w:kern w:val="0"/>
@@ -8938,7 +8939,7 @@
           </w:p>
           <w:p>
             <w:pPr>
-              <w:pStyle w:val="af5"/>
+              <w:pStyle w:val="afd"/>
               <w:spacing w:line="360" w:lineRule="auto"/>
               <w:rPr>
                 <w:kern w:val="0"/>
@@ -8967,7 +8968,7 @@
           </w:p>
           <w:p>
             <w:pPr>
-              <w:pStyle w:val="af5"/>
+              <w:pStyle w:val="afd"/>
               <w:spacing w:line="360" w:lineRule="auto"/>
               <w:rPr>
                 <w:kern w:val="0"/>
@@ -9013,7 +9014,7 @@
           </w:p>
           <w:p>
             <w:pPr>
-              <w:pStyle w:val="af5"/>
+              <w:pStyle w:val="afd"/>
               <w:spacing w:line="360" w:lineRule="auto"/>
               <w:rPr>
                 <w:kern w:val="0"/>
@@ -9060,7 +9061,7 @@
           </w:p>
           <w:p>
             <w:pPr>
-              <w:pStyle w:val="af5"/>
+              <w:pStyle w:val="afd"/>
               <w:spacing w:line="360" w:lineRule="auto"/>
               <w:rPr>
                 <w:kern w:val="0"/>
@@ -9089,7 +9090,7 @@
           </w:p>
           <w:p>
             <w:pPr>
-              <w:pStyle w:val="af5"/>
+              <w:pStyle w:val="afd"/>
               <w:spacing w:line="360" w:lineRule="auto"/>
               <w:rPr>
                 <w:kern w:val="0"/>
@@ -9118,7 +9119,7 @@
           </w:p>
           <w:p>
             <w:pPr>
-              <w:pStyle w:val="af5"/>
+              <w:pStyle w:val="afd"/>
               <w:spacing w:line="360" w:lineRule="auto"/>
               <w:rPr>
                 <w:kern w:val="0"/>
@@ -9147,7 +9148,7 @@
           </w:p>
           <w:p>
             <w:pPr>
-              <w:pStyle w:val="af5"/>
+              <w:pStyle w:val="afd"/>
               <w:spacing w:line="360" w:lineRule="auto"/>
               <w:rPr>
                 <w:kern w:val="0"/>
@@ -9176,7 +9177,7 @@
           </w:p>
           <w:p>
             <w:pPr>
-              <w:pStyle w:val="af5"/>
+              <w:pStyle w:val="afd"/>
               <w:spacing w:line="360" w:lineRule="auto"/>
               <w:rPr>
                 <w:kern w:val="0"/>
@@ -9205,7 +9206,7 @@
           </w:p>
           <w:p>
             <w:pPr>
-              <w:pStyle w:val="af5"/>
+              <w:pStyle w:val="afd"/>
               <w:spacing w:line="360" w:lineRule="auto"/>
               <w:rPr>
                 <w:kern w:val="0"/>
@@ -9255,7 +9256,7 @@
           </w:tcPr>
           <w:p>
             <w:pPr>
-              <w:pStyle w:val="af5"/>
+              <w:pStyle w:val="afd"/>
               <w:rPr>
                 <w:kern w:val="0"/>
                 <w:sz w:val="18"/>
@@ -9284,7 +9285,7 @@
           </w:tcPr>
           <w:p>
             <w:pPr>
-              <w:pStyle w:val="af5"/>
+              <w:pStyle w:val="afd"/>
               <w:spacing w:line="360" w:lineRule="auto"/>
               <w:jc w:val="center"/>
               <w:rPr>
@@ -9364,7 +9365,7 @@
           </w:tcPr>
           <w:p>
             <w:pPr>
-              <w:pStyle w:val="af5"/>
+              <w:pStyle w:val="afd"/>
               <w:spacing w:line="360" w:lineRule="auto"/>
               <w:jc w:val="center"/>
               <w:rPr>
@@ -9429,7 +9430,7 @@
           </w:tcPr>
           <w:p>
             <w:pPr>
-              <w:pStyle w:val="af5"/>
+              <w:pStyle w:val="afd"/>
               <w:spacing w:line="360" w:lineRule="auto"/>
               <w:jc w:val="left"/>
               <w:rPr>
@@ -9471,7 +9472,7 @@
           </w:tcPr>
           <w:p>
             <w:pPr>
-              <w:pStyle w:val="af5"/>
+              <w:pStyle w:val="afd"/>
               <w:spacing w:line="360" w:lineRule="auto"/>
               <w:jc w:val="center"/>
               <w:rPr>
@@ -9504,7 +9505,7 @@
           </w:tcPr>
           <w:p>
             <w:pPr>
-              <w:pStyle w:val="af5"/>
+              <w:pStyle w:val="afd"/>
               <w:spacing w:line="360" w:lineRule="auto"/>
               <w:jc w:val="center"/>
               <w:rPr>
@@ -9536,7 +9537,7 @@
           </w:tcPr>
           <w:p>
             <w:pPr>
-              <w:pStyle w:val="af5"/>
+              <w:pStyle w:val="afd"/>
               <w:spacing w:line="360" w:lineRule="auto"/>
               <w:rPr>
                 <w:kern w:val="0"/>
@@ -9565,7 +9566,7 @@
           </w:p>
           <w:p>
             <w:pPr>
-              <w:pStyle w:val="af5"/>
+              <w:pStyle w:val="afd"/>
               <w:spacing w:line="360" w:lineRule="auto"/>
               <w:rPr>
                 <w:kern w:val="0"/>
@@ -9594,7 +9595,7 @@
           </w:p>
           <w:p>
             <w:pPr>
-              <w:pStyle w:val="af5"/>
+              <w:pStyle w:val="afd"/>
               <w:spacing w:line="360" w:lineRule="auto"/>
               <w:rPr>
                 <w:kern w:val="0"/>
@@ -9640,7 +9641,7 @@
           </w:p>
           <w:p>
             <w:pPr>
-              <w:pStyle w:val="af5"/>
+              <w:pStyle w:val="afd"/>
               <w:spacing w:line="360" w:lineRule="auto"/>
               <w:rPr>
                 <w:kern w:val="0"/>
@@ -9687,7 +9688,7 @@
           </w:p>
           <w:p>
             <w:pPr>
-              <w:pStyle w:val="af5"/>
+              <w:pStyle w:val="afd"/>
               <w:spacing w:line="360" w:lineRule="auto"/>
               <w:rPr>
                 <w:kern w:val="0"/>
@@ -9716,7 +9717,7 @@
           </w:p>
           <w:p>
             <w:pPr>
-              <w:pStyle w:val="af5"/>
+              <w:pStyle w:val="afd"/>
               <w:spacing w:line="360" w:lineRule="auto"/>
               <w:rPr>
                 <w:kern w:val="0"/>
@@ -9746,7 +9747,7 @@
           </w:p>
           <w:p>
             <w:pPr>
-              <w:pStyle w:val="af5"/>
+              <w:pStyle w:val="afd"/>
               <w:spacing w:line="360" w:lineRule="auto"/>
               <w:rPr>
                 <w:kern w:val="0"/>
@@ -9775,7 +9776,7 @@
           </w:p>
           <w:p>
             <w:pPr>
-              <w:pStyle w:val="af5"/>
+              <w:pStyle w:val="afd"/>
               <w:spacing w:line="360" w:lineRule="auto"/>
               <w:rPr>
                 <w:kern w:val="0"/>
@@ -9804,7 +9805,7 @@
           </w:p>
           <w:p>
             <w:pPr>
-              <w:pStyle w:val="af5"/>
+              <w:pStyle w:val="afd"/>
               <w:spacing w:line="360" w:lineRule="auto"/>
               <w:rPr>
                 <w:kern w:val="0"/>
@@ -9833,7 +9834,7 @@
           </w:p>
           <w:p>
             <w:pPr>
-              <w:pStyle w:val="af5"/>
+              <w:pStyle w:val="afd"/>
               <w:spacing w:line="360" w:lineRule="auto"/>
               <w:rPr>
                 <w:kern w:val="0"/>
@@ -9883,7 +9884,7 @@
           </w:tcPr>
           <w:p>
             <w:pPr>
-              <w:pStyle w:val="af5"/>
+              <w:pStyle w:val="afd"/>
               <w:spacing w:line="360" w:lineRule="auto"/>
               <w:rPr>
                 <w:kern w:val="0"/>
@@ -9923,7 +9924,7 @@
           </w:tcPr>
           <w:p>
             <w:pPr>
-              <w:pStyle w:val="af5"/>
+              <w:pStyle w:val="afd"/>
               <w:spacing w:line="360" w:lineRule="auto"/>
               <w:jc w:val="center"/>
               <w:rPr>
@@ -9940,7 +9941,6 @@
                 <w:sz w:val="18"/>
                 <w:szCs w:val="18"/>
               </w:rPr>
-              <w:lastRenderedPageBreak/>
               <w:t>PTP</w:t>
             </w:r>
             <w:r>
@@ -10004,7 +10004,7 @@
           </w:tcPr>
           <w:p>
             <w:pPr>
-              <w:pStyle w:val="af5"/>
+              <w:pStyle w:val="afd"/>
               <w:spacing w:line="360" w:lineRule="auto"/>
               <w:jc w:val="center"/>
               <w:rPr>
@@ -10039,7 +10039,7 @@
           </w:tcPr>
           <w:p>
             <w:pPr>
-              <w:pStyle w:val="af5"/>
+              <w:pStyle w:val="afd"/>
               <w:spacing w:line="360" w:lineRule="auto"/>
               <w:jc w:val="left"/>
               <w:rPr>
@@ -10072,7 +10072,7 @@
           </w:tcPr>
           <w:p>
             <w:pPr>
-              <w:pStyle w:val="af5"/>
+              <w:pStyle w:val="afd"/>
               <w:spacing w:line="360" w:lineRule="auto"/>
               <w:jc w:val="center"/>
               <w:rPr>
@@ -10105,7 +10105,7 @@
           </w:tcPr>
           <w:p>
             <w:pPr>
-              <w:pStyle w:val="af5"/>
+              <w:pStyle w:val="afd"/>
               <w:spacing w:line="360" w:lineRule="auto"/>
               <w:jc w:val="center"/>
               <w:rPr>
@@ -10137,7 +10137,7 @@
           </w:tcPr>
           <w:p>
             <w:pPr>
-              <w:pStyle w:val="af5"/>
+              <w:pStyle w:val="afd"/>
               <w:spacing w:line="360" w:lineRule="auto"/>
               <w:rPr>
                 <w:kern w:val="0"/>
@@ -10169,7 +10169,7 @@
           </w:tcPr>
           <w:p>
             <w:pPr>
-              <w:pStyle w:val="af5"/>
+              <w:pStyle w:val="afd"/>
               <w:spacing w:line="360" w:lineRule="auto"/>
               <w:rPr>
                 <w:kern w:val="0"/>
@@ -10198,7 +10198,7 @@
           </w:tcPr>
           <w:p>
             <w:pPr>
-              <w:pStyle w:val="af5"/>
+              <w:pStyle w:val="afd"/>
               <w:spacing w:line="360" w:lineRule="auto"/>
               <w:jc w:val="center"/>
               <w:rPr>
@@ -10263,7 +10263,7 @@
           </w:tcPr>
           <w:p>
             <w:pPr>
-              <w:pStyle w:val="af5"/>
+              <w:pStyle w:val="afd"/>
               <w:spacing w:line="360" w:lineRule="auto"/>
               <w:jc w:val="left"/>
               <w:rPr>
@@ -10305,7 +10305,7 @@
           </w:tcPr>
           <w:p>
             <w:pPr>
-              <w:pStyle w:val="af5"/>
+              <w:pStyle w:val="afd"/>
               <w:spacing w:line="360" w:lineRule="auto"/>
               <w:jc w:val="center"/>
               <w:rPr>
@@ -10338,7 +10338,7 @@
           </w:tcPr>
           <w:p>
             <w:pPr>
-              <w:pStyle w:val="af5"/>
+              <w:pStyle w:val="afd"/>
               <w:spacing w:line="360" w:lineRule="auto"/>
               <w:jc w:val="center"/>
               <w:rPr>
@@ -10370,7 +10370,7 @@
           </w:tcPr>
           <w:p>
             <w:pPr>
-              <w:pStyle w:val="af5"/>
+              <w:pStyle w:val="afd"/>
               <w:spacing w:line="360" w:lineRule="auto"/>
               <w:rPr>
                 <w:kern w:val="0"/>
@@ -10399,7 +10399,7 @@
           </w:p>
           <w:p>
             <w:pPr>
-              <w:pStyle w:val="af5"/>
+              <w:pStyle w:val="afd"/>
               <w:spacing w:line="360" w:lineRule="auto"/>
               <w:rPr>
                 <w:kern w:val="0"/>
@@ -10428,7 +10428,7 @@
           </w:p>
           <w:p>
             <w:pPr>
-              <w:pStyle w:val="af5"/>
+              <w:pStyle w:val="afd"/>
               <w:spacing w:line="360" w:lineRule="auto"/>
               <w:rPr>
                 <w:kern w:val="0"/>
@@ -10474,7 +10474,7 @@
           </w:p>
           <w:p>
             <w:pPr>
-              <w:pStyle w:val="af5"/>
+              <w:pStyle w:val="afd"/>
               <w:spacing w:line="360" w:lineRule="auto"/>
               <w:rPr>
                 <w:kern w:val="0"/>
@@ -10521,7 +10521,7 @@
           </w:p>
           <w:p>
             <w:pPr>
-              <w:pStyle w:val="af5"/>
+              <w:pStyle w:val="afd"/>
               <w:spacing w:line="360" w:lineRule="auto"/>
               <w:rPr>
                 <w:kern w:val="0"/>
@@ -10550,7 +10550,7 @@
           </w:p>
           <w:p>
             <w:pPr>
-              <w:pStyle w:val="af5"/>
+              <w:pStyle w:val="afd"/>
               <w:spacing w:line="360" w:lineRule="auto"/>
               <w:rPr>
                 <w:kern w:val="0"/>
@@ -10579,7 +10579,7 @@
           </w:p>
           <w:p>
             <w:pPr>
-              <w:pStyle w:val="af5"/>
+              <w:pStyle w:val="afd"/>
               <w:spacing w:line="360" w:lineRule="auto"/>
               <w:rPr>
                 <w:kern w:val="0"/>
@@ -10608,7 +10608,7 @@
           </w:p>
           <w:p>
             <w:pPr>
-              <w:pStyle w:val="af5"/>
+              <w:pStyle w:val="afd"/>
               <w:spacing w:line="360" w:lineRule="auto"/>
               <w:rPr>
                 <w:kern w:val="0"/>
@@ -10637,7 +10637,7 @@
           </w:p>
           <w:p>
             <w:pPr>
-              <w:pStyle w:val="af5"/>
+              <w:pStyle w:val="afd"/>
               <w:spacing w:line="360" w:lineRule="auto"/>
               <w:rPr>
                 <w:kern w:val="0"/>
@@ -10666,7 +10666,7 @@
           </w:p>
           <w:p>
             <w:pPr>
-              <w:pStyle w:val="af5"/>
+              <w:pStyle w:val="afd"/>
               <w:spacing w:line="360" w:lineRule="auto"/>
               <w:rPr>
                 <w:kern w:val="0"/>
@@ -10716,7 +10716,7 @@
           </w:tcPr>
           <w:p>
             <w:pPr>
-              <w:pStyle w:val="af5"/>
+              <w:pStyle w:val="afd"/>
               <w:spacing w:line="360" w:lineRule="auto"/>
               <w:rPr>
                 <w:kern w:val="0"/>
@@ -10746,7 +10746,7 @@
           </w:tcPr>
           <w:p>
             <w:pPr>
-              <w:pStyle w:val="af5"/>
+              <w:pStyle w:val="afd"/>
               <w:spacing w:line="360" w:lineRule="auto"/>
               <w:jc w:val="center"/>
               <w:rPr>
@@ -10786,7 +10786,7 @@
           </w:tcPr>
           <w:p>
             <w:pPr>
-              <w:pStyle w:val="af5"/>
+              <w:pStyle w:val="afd"/>
               <w:spacing w:line="360" w:lineRule="auto"/>
               <w:jc w:val="center"/>
               <w:rPr>
@@ -10841,7 +10841,7 @@
           </w:tcPr>
           <w:p>
             <w:pPr>
-              <w:pStyle w:val="af5"/>
+              <w:pStyle w:val="afd"/>
               <w:spacing w:line="360" w:lineRule="auto"/>
               <w:jc w:val="left"/>
               <w:rPr>
@@ -10874,7 +10874,7 @@
           </w:tcPr>
           <w:p>
             <w:pPr>
-              <w:pStyle w:val="af5"/>
+              <w:pStyle w:val="afd"/>
               <w:spacing w:line="360" w:lineRule="auto"/>
               <w:jc w:val="center"/>
               <w:rPr>
@@ -10907,7 +10907,7 @@
           </w:tcPr>
           <w:p>
             <w:pPr>
-              <w:pStyle w:val="af5"/>
+              <w:pStyle w:val="afd"/>
               <w:spacing w:line="360" w:lineRule="auto"/>
               <w:jc w:val="center"/>
               <w:rPr>
@@ -10940,7 +10940,7 @@
           </w:tcPr>
           <w:p>
             <w:pPr>
-              <w:pStyle w:val="af5"/>
+              <w:pStyle w:val="afd"/>
               <w:spacing w:line="360" w:lineRule="auto"/>
               <w:jc w:val="left"/>
               <w:rPr>
@@ -10964,7 +10964,7 @@
           </w:tcPr>
           <w:p>
             <w:pPr>
-              <w:pStyle w:val="af5"/>
+              <w:pStyle w:val="afd"/>
               <w:spacing w:line="360" w:lineRule="auto"/>
               <w:rPr>
                 <w:kern w:val="0"/>
@@ -10994,7 +10994,7 @@
           </w:tcPr>
           <w:p>
             <w:pPr>
-              <w:pStyle w:val="af5"/>
+              <w:pStyle w:val="afd"/>
               <w:spacing w:line="360" w:lineRule="auto"/>
               <w:jc w:val="center"/>
               <w:rPr>
@@ -11034,7 +11034,7 @@
           </w:tcPr>
           <w:p>
             <w:pPr>
-              <w:pStyle w:val="af5"/>
+              <w:pStyle w:val="afd"/>
               <w:spacing w:line="360" w:lineRule="auto"/>
               <w:jc w:val="center"/>
               <w:rPr>
@@ -11069,7 +11069,7 @@
           </w:tcPr>
           <w:p>
             <w:pPr>
-              <w:pStyle w:val="af5"/>
+              <w:pStyle w:val="afd"/>
               <w:spacing w:line="360" w:lineRule="auto"/>
               <w:jc w:val="left"/>
               <w:rPr>
@@ -11102,7 +11102,7 @@
           </w:tcPr>
           <w:p>
             <w:pPr>
-              <w:pStyle w:val="af5"/>
+              <w:pStyle w:val="afd"/>
               <w:spacing w:line="360" w:lineRule="auto"/>
               <w:jc w:val="center"/>
               <w:rPr>
@@ -11135,7 +11135,7 @@
           </w:tcPr>
           <w:p>
             <w:pPr>
-              <w:pStyle w:val="af5"/>
+              <w:pStyle w:val="afd"/>
               <w:spacing w:line="360" w:lineRule="auto"/>
               <w:jc w:val="center"/>
               <w:rPr>
@@ -11168,7 +11168,7 @@
           </w:tcPr>
           <w:p>
             <w:pPr>
-              <w:pStyle w:val="af5"/>
+              <w:pStyle w:val="afd"/>
               <w:spacing w:line="360" w:lineRule="auto"/>
               <w:rPr>
                 <w:kern w:val="0"/>
@@ -11188,7 +11188,7 @@
           </w:p>
           <w:p>
             <w:pPr>
-              <w:pStyle w:val="af5"/>
+              <w:pStyle w:val="afd"/>
               <w:spacing w:line="360" w:lineRule="auto"/>
               <w:rPr>
                 <w:kern w:val="0"/>
@@ -11208,7 +11208,7 @@
           </w:p>
           <w:p>
             <w:pPr>
-              <w:pStyle w:val="af5"/>
+              <w:pStyle w:val="afd"/>
               <w:spacing w:line="360" w:lineRule="auto"/>
               <w:rPr>
                 <w:kern w:val="0"/>
@@ -11240,7 +11240,7 @@
           </w:tcPr>
           <w:p>
             <w:pPr>
-              <w:pStyle w:val="af5"/>
+              <w:pStyle w:val="afd"/>
               <w:spacing w:line="360" w:lineRule="auto"/>
               <w:jc w:val="center"/>
               <w:rPr>
@@ -11279,7 +11279,7 @@
           </w:tcPr>
           <w:p>
             <w:pPr>
-              <w:pStyle w:val="af5"/>
+              <w:pStyle w:val="afd"/>
               <w:spacing w:line="360" w:lineRule="auto"/>
               <w:jc w:val="center"/>
               <w:rPr>
@@ -11304,7 +11304,7 @@
           </w:tcPr>
           <w:p>
             <w:pPr>
-              <w:pStyle w:val="af5"/>
+              <w:pStyle w:val="afd"/>
               <w:spacing w:line="360" w:lineRule="auto"/>
               <w:jc w:val="left"/>
               <w:rPr>
@@ -11328,7 +11328,7 @@
           </w:tcPr>
           <w:p>
             <w:pPr>
-              <w:pStyle w:val="af5"/>
+              <w:pStyle w:val="afd"/>
               <w:spacing w:line="360" w:lineRule="auto"/>
               <w:jc w:val="center"/>
               <w:rPr>
@@ -11352,7 +11352,7 @@
           </w:tcPr>
           <w:p>
             <w:pPr>
-              <w:pStyle w:val="af5"/>
+              <w:pStyle w:val="afd"/>
               <w:spacing w:line="360" w:lineRule="auto"/>
               <w:jc w:val="center"/>
               <w:rPr>
@@ -11376,7 +11376,7 @@
           </w:tcPr>
           <w:p>
             <w:pPr>
-              <w:pStyle w:val="af5"/>
+              <w:pStyle w:val="afd"/>
               <w:spacing w:line="360" w:lineRule="auto"/>
               <w:rPr>
                 <w:kern w:val="0"/>
@@ -11399,7 +11399,7 @@
           </w:tcPr>
           <w:p>
             <w:pPr>
-              <w:pStyle w:val="af5"/>
+              <w:pStyle w:val="afd"/>
               <w:spacing w:line="360" w:lineRule="auto"/>
               <w:jc w:val="center"/>
               <w:rPr>
@@ -11430,7 +11430,7 @@
           </w:tcPr>
           <w:p>
             <w:pPr>
-              <w:pStyle w:val="af5"/>
+              <w:pStyle w:val="afd"/>
               <w:spacing w:line="360" w:lineRule="auto"/>
               <w:jc w:val="center"/>
               <w:rPr>
@@ -11470,7 +11470,7 @@
           </w:tcPr>
           <w:p>
             <w:pPr>
-              <w:pStyle w:val="af5"/>
+              <w:pStyle w:val="afd"/>
               <w:spacing w:line="360" w:lineRule="auto"/>
               <w:jc w:val="center"/>
               <w:rPr>
@@ -11505,7 +11505,7 @@
           </w:tcPr>
           <w:p>
             <w:pPr>
-              <w:pStyle w:val="af5"/>
+              <w:pStyle w:val="afd"/>
               <w:spacing w:line="360" w:lineRule="auto"/>
               <w:jc w:val="left"/>
               <w:rPr>
@@ -11538,7 +11538,7 @@
           </w:tcPr>
           <w:p>
             <w:pPr>
-              <w:pStyle w:val="af5"/>
+              <w:pStyle w:val="afd"/>
               <w:spacing w:line="360" w:lineRule="auto"/>
               <w:jc w:val="center"/>
               <w:rPr>
@@ -11571,7 +11571,7 @@
           </w:tcPr>
           <w:p>
             <w:pPr>
-              <w:pStyle w:val="af5"/>
+              <w:pStyle w:val="afd"/>
               <w:spacing w:line="360" w:lineRule="auto"/>
               <w:jc w:val="center"/>
               <w:rPr>
@@ -11604,7 +11604,7 @@
           </w:tcPr>
           <w:p>
             <w:pPr>
-              <w:pStyle w:val="af5"/>
+              <w:pStyle w:val="afd"/>
               <w:spacing w:line="360" w:lineRule="auto"/>
               <w:rPr>
                 <w:kern w:val="0"/>
@@ -11624,7 +11624,7 @@
           </w:p>
           <w:p>
             <w:pPr>
-              <w:pStyle w:val="af5"/>
+              <w:pStyle w:val="afd"/>
               <w:spacing w:line="360" w:lineRule="auto"/>
               <w:rPr>
                 <w:kern w:val="0"/>
@@ -11680,7 +11680,7 @@
           </w:p>
           <w:p>
             <w:pPr>
-              <w:pStyle w:val="af5"/>
+              <w:pStyle w:val="afd"/>
               <w:spacing w:line="360" w:lineRule="auto"/>
               <w:ind w:firstLineChars="300" w:firstLine="540"/>
               <w:rPr>
@@ -11696,23 +11696,13 @@
                 <w:sz w:val="18"/>
                 <w:szCs w:val="18"/>
               </w:rPr>
-              <w:t>“10”闪烁</w:t>
-            </w:r>
-            <w:r>
-              <w:rPr>
-                <w:rFonts w:hint="eastAsia"/>
-                <w:kern w:val="0"/>
-                <w:sz w:val="18"/>
-                <w:szCs w:val="18"/>
-              </w:rPr>
-              <w:t>；</w:t>
-            </w:r>
-          </w:p>
-          <w:p>
-            <w:pPr>
-              <w:pStyle w:val="af5"/>
-              <w:spacing w:line="360" w:lineRule="auto"/>
-              <w:ind w:firstLineChars="300" w:firstLine="540"/>
+              <w:t>其它：常灭</w:t>
+            </w:r>
+          </w:p>
+          <w:p>
+            <w:pPr>
+              <w:pStyle w:val="afd"/>
+              <w:spacing w:line="360" w:lineRule="auto"/>
               <w:rPr>
                 <w:kern w:val="0"/>
                 <w:sz w:val="18"/>
@@ -11727,26 +11717,6 @@
                 <w:szCs w:val="18"/>
               </w:rPr>
               <w:lastRenderedPageBreak/>
-              <w:t>其它：常灭</w:t>
-            </w:r>
-          </w:p>
-          <w:p>
-            <w:pPr>
-              <w:pStyle w:val="af5"/>
-              <w:spacing w:line="360" w:lineRule="auto"/>
-              <w:rPr>
-                <w:kern w:val="0"/>
-                <w:sz w:val="18"/>
-                <w:szCs w:val="18"/>
-              </w:rPr>
-            </w:pPr>
-            <w:r>
-              <w:rPr>
-                <w:rFonts w:hint="eastAsia"/>
-                <w:kern w:val="0"/>
-                <w:sz w:val="18"/>
-                <w:szCs w:val="18"/>
-              </w:rPr>
               <w:t>7～</w:t>
             </w:r>
             <w:r>
@@ -11782,7 +11752,7 @@
           </w:tcPr>
           <w:p>
             <w:pPr>
-              <w:pStyle w:val="af5"/>
+              <w:pStyle w:val="afd"/>
               <w:spacing w:line="360" w:lineRule="auto"/>
               <w:jc w:val="center"/>
               <w:rPr>
@@ -11812,7 +11782,7 @@
           </w:tcPr>
           <w:p>
             <w:pPr>
-              <w:pStyle w:val="af5"/>
+              <w:pStyle w:val="afd"/>
               <w:spacing w:line="360" w:lineRule="auto"/>
               <w:jc w:val="center"/>
               <w:rPr>
@@ -11830,7 +11800,6 @@
                 <w:sz w:val="18"/>
                 <w:szCs w:val="18"/>
               </w:rPr>
-              <w:lastRenderedPageBreak/>
               <w:t>89</w:t>
             </w:r>
           </w:p>
@@ -11848,7 +11817,7 @@
           </w:tcPr>
           <w:p>
             <w:pPr>
-              <w:pStyle w:val="af5"/>
+              <w:pStyle w:val="afd"/>
               <w:spacing w:line="360" w:lineRule="auto"/>
               <w:jc w:val="left"/>
               <w:rPr>
@@ -11899,7 +11868,7 @@
           </w:tcPr>
           <w:p>
             <w:pPr>
-              <w:pStyle w:val="af5"/>
+              <w:pStyle w:val="afd"/>
               <w:spacing w:line="360" w:lineRule="auto"/>
               <w:jc w:val="center"/>
               <w:rPr>
@@ -11932,7 +11901,7 @@
           </w:tcPr>
           <w:p>
             <w:pPr>
-              <w:pStyle w:val="af5"/>
+              <w:pStyle w:val="afd"/>
               <w:spacing w:line="360" w:lineRule="auto"/>
               <w:jc w:val="center"/>
               <w:rPr>
@@ -11965,7 +11934,7 @@
           </w:tcPr>
           <w:p>
             <w:pPr>
-              <w:pStyle w:val="af5"/>
+              <w:pStyle w:val="afd"/>
               <w:spacing w:line="360" w:lineRule="auto"/>
               <w:rPr>
                 <w:kern w:val="0"/>
@@ -11985,7 +11954,7 @@
           </w:p>
           <w:p>
             <w:pPr>
-              <w:pStyle w:val="af5"/>
+              <w:pStyle w:val="afd"/>
               <w:spacing w:line="360" w:lineRule="auto"/>
               <w:rPr>
                 <w:kern w:val="0"/>
@@ -12005,7 +11974,7 @@
           </w:p>
           <w:p>
             <w:pPr>
-              <w:pStyle w:val="af5"/>
+              <w:pStyle w:val="afd"/>
               <w:spacing w:line="360" w:lineRule="auto"/>
               <w:rPr>
                 <w:kern w:val="0"/>
@@ -12037,7 +12006,7 @@
           </w:tcPr>
           <w:p>
             <w:pPr>
-              <w:pStyle w:val="af5"/>
+              <w:pStyle w:val="afd"/>
               <w:spacing w:line="360" w:lineRule="auto"/>
               <w:jc w:val="center"/>
               <w:rPr>
@@ -12067,7 +12036,7 @@
           </w:tcPr>
           <w:p>
             <w:pPr>
-              <w:pStyle w:val="af5"/>
+              <w:pStyle w:val="afd"/>
               <w:spacing w:line="360" w:lineRule="auto"/>
               <w:jc w:val="center"/>
               <w:rPr>
@@ -12102,7 +12071,7 @@
           </w:tcPr>
           <w:p>
             <w:pPr>
-              <w:pStyle w:val="af5"/>
+              <w:pStyle w:val="afd"/>
               <w:spacing w:line="360" w:lineRule="auto"/>
               <w:jc w:val="left"/>
               <w:rPr>
@@ -12118,7 +12087,16 @@
                 <w:sz w:val="18"/>
                 <w:szCs w:val="18"/>
               </w:rPr>
-              <w:t>卫星状态指示灯(SAT)</w:t>
+              <w:t>锁定</w:t>
+            </w:r>
+            <w:r>
+              <w:rPr>
+                <w:rFonts w:hint="eastAsia"/>
+                <w:kern w:val="0"/>
+                <w:sz w:val="18"/>
+                <w:szCs w:val="18"/>
+              </w:rPr>
+              <w:t>指示灯(SAT)</w:t>
             </w:r>
           </w:p>
         </w:tc>
@@ -12135,7 +12113,7 @@
           </w:tcPr>
           <w:p>
             <w:pPr>
-              <w:pStyle w:val="af5"/>
+              <w:pStyle w:val="afd"/>
               <w:spacing w:line="360" w:lineRule="auto"/>
               <w:jc w:val="center"/>
               <w:rPr>
@@ -12168,7 +12146,7 @@
           </w:tcPr>
           <w:p>
             <w:pPr>
-              <w:pStyle w:val="af5"/>
+              <w:pStyle w:val="afd"/>
               <w:spacing w:line="360" w:lineRule="auto"/>
               <w:jc w:val="center"/>
               <w:rPr>
@@ -12201,7 +12179,7 @@
           </w:tcPr>
           <w:p>
             <w:pPr>
-              <w:pStyle w:val="af5"/>
+              <w:pStyle w:val="afd"/>
               <w:spacing w:line="360" w:lineRule="auto"/>
               <w:rPr>
                 <w:kern w:val="0"/>
@@ -12221,7 +12199,7 @@
           </w:p>
           <w:p>
             <w:pPr>
-              <w:pStyle w:val="af5"/>
+              <w:pStyle w:val="afd"/>
               <w:spacing w:line="360" w:lineRule="auto"/>
               <w:rPr>
                 <w:kern w:val="0"/>
@@ -12277,39 +12255,9 @@
           </w:p>
           <w:p>
             <w:pPr>
-              <w:pStyle w:val="af5"/>
-              <w:spacing w:line="360" w:lineRule="auto"/>
-              <w:ind w:firstLineChars="300" w:firstLine="540"/>
-              <w:rPr>
-                <w:kern w:val="0"/>
-                <w:sz w:val="18"/>
-                <w:szCs w:val="18"/>
-              </w:rPr>
-            </w:pPr>
-            <w:r>
-              <w:rPr>
-                <w:rFonts w:hint="eastAsia"/>
-                <w:kern w:val="0"/>
-                <w:sz w:val="18"/>
-                <w:szCs w:val="18"/>
-              </w:rPr>
-              <w:t>“10”闪烁</w:t>
-            </w:r>
-            <w:r>
-              <w:rPr>
-                <w:rFonts w:hint="eastAsia"/>
-                <w:kern w:val="0"/>
-                <w:sz w:val="18"/>
-                <w:szCs w:val="18"/>
-              </w:rPr>
-              <w:t>；</w:t>
-            </w:r>
-          </w:p>
-          <w:p>
-            <w:pPr>
-              <w:pStyle w:val="af5"/>
-              <w:spacing w:line="360" w:lineRule="auto"/>
-              <w:ind w:firstLineChars="300" w:firstLine="540"/>
+              <w:pStyle w:val="afd"/>
+              <w:spacing w:line="360" w:lineRule="auto"/>
+              <w:ind w:firstLineChars="400" w:firstLine="720"/>
               <w:rPr>
                 <w:kern w:val="0"/>
                 <w:sz w:val="18"/>
@@ -12328,7 +12276,7 @@
           </w:p>
           <w:p>
             <w:pPr>
-              <w:pStyle w:val="af5"/>
+              <w:pStyle w:val="afd"/>
               <w:spacing w:line="360" w:lineRule="auto"/>
               <w:rPr>
                 <w:kern w:val="0"/>
@@ -12378,7 +12326,7 @@
           </w:tcPr>
           <w:p>
             <w:pPr>
-              <w:pStyle w:val="af5"/>
+              <w:pStyle w:val="afd"/>
               <w:spacing w:line="360" w:lineRule="auto"/>
               <w:jc w:val="center"/>
               <w:rPr>
@@ -12408,7 +12356,7 @@
           </w:tcPr>
           <w:p>
             <w:pPr>
-              <w:pStyle w:val="af5"/>
+              <w:pStyle w:val="afd"/>
               <w:spacing w:line="360" w:lineRule="auto"/>
               <w:jc w:val="center"/>
               <w:rPr>
@@ -12443,7 +12391,7 @@
           </w:tcPr>
           <w:p>
             <w:pPr>
-              <w:pStyle w:val="af5"/>
+              <w:pStyle w:val="afd"/>
               <w:spacing w:line="360" w:lineRule="auto"/>
               <w:jc w:val="left"/>
               <w:rPr>
@@ -12459,7 +12407,18 @@
                 <w:sz w:val="18"/>
                 <w:szCs w:val="18"/>
               </w:rPr>
-              <w:t>锁定指示灯(LOCK)</w:t>
+              <w:t>卫星状态</w:t>
+            </w:r>
+            <w:bookmarkStart w:id="45" w:name="_GoBack"/>
+            <w:bookmarkEnd w:id="45"/>
+            <w:r>
+              <w:rPr>
+                <w:rFonts w:hint="eastAsia"/>
+                <w:kern w:val="0"/>
+                <w:sz w:val="18"/>
+                <w:szCs w:val="18"/>
+              </w:rPr>
+              <w:t>指示灯(LOCK)</w:t>
             </w:r>
           </w:p>
         </w:tc>
@@ -12476,7 +12435,7 @@
           </w:tcPr>
           <w:p>
             <w:pPr>
-              <w:pStyle w:val="af5"/>
+              <w:pStyle w:val="afd"/>
               <w:spacing w:line="360" w:lineRule="auto"/>
               <w:jc w:val="center"/>
               <w:rPr>
@@ -12509,7 +12468,7 @@
           </w:tcPr>
           <w:p>
             <w:pPr>
-              <w:pStyle w:val="af5"/>
+              <w:pStyle w:val="afd"/>
               <w:spacing w:line="360" w:lineRule="auto"/>
               <w:jc w:val="center"/>
               <w:rPr>
@@ -12542,7 +12501,7 @@
           </w:tcPr>
           <w:p>
             <w:pPr>
-              <w:pStyle w:val="af5"/>
+              <w:pStyle w:val="afd"/>
               <w:spacing w:line="360" w:lineRule="auto"/>
               <w:rPr>
                 <w:kern w:val="0"/>
@@ -12562,7 +12521,7 @@
           </w:p>
           <w:p>
             <w:pPr>
-              <w:pStyle w:val="af5"/>
+              <w:pStyle w:val="afd"/>
               <w:spacing w:line="360" w:lineRule="auto"/>
               <w:rPr>
                 <w:kern w:val="0"/>
@@ -12615,10 +12574,28 @@
               </w:rPr>
               <w:t>；</w:t>
             </w:r>
-          </w:p>
-          <w:p>
-            <w:pPr>
-              <w:pStyle w:val="af5"/>
+            <w:r>
+              <w:rPr>
+                <w:rFonts w:hint="eastAsia"/>
+                <w:kern w:val="0"/>
+                <w:sz w:val="18"/>
+                <w:szCs w:val="18"/>
+              </w:rPr>
+              <w:t xml:space="preserve">  锁定</w:t>
+            </w:r>
+            <w:r>
+              <w:rPr>
+                <w:rFonts w:hint="eastAsia"/>
+                <w:kern w:val="0"/>
+                <w:sz w:val="18"/>
+                <w:szCs w:val="18"/>
+              </w:rPr>
+              <w:t>/快捕</w:t>
+            </w:r>
+          </w:p>
+          <w:p>
+            <w:pPr>
+              <w:pStyle w:val="afd"/>
               <w:spacing w:line="360" w:lineRule="auto"/>
               <w:ind w:firstLineChars="300" w:firstLine="540"/>
               <w:rPr>
@@ -12645,10 +12622,28 @@
               </w:rPr>
               <w:t>；</w:t>
             </w:r>
-          </w:p>
-          <w:p>
-            <w:pPr>
-              <w:pStyle w:val="af5"/>
+            <w:r>
+              <w:rPr>
+                <w:rFonts w:hint="eastAsia"/>
+                <w:kern w:val="0"/>
+                <w:sz w:val="18"/>
+                <w:szCs w:val="18"/>
+              </w:rPr>
+              <w:t xml:space="preserve">  </w:t>
+            </w:r>
+            <w:r>
+              <w:rPr>
+                <w:rFonts w:hint="eastAsia"/>
+                <w:kern w:val="0"/>
+                <w:sz w:val="18"/>
+                <w:szCs w:val="18"/>
+              </w:rPr>
+              <w:t>保持</w:t>
+            </w:r>
+          </w:p>
+          <w:p>
+            <w:pPr>
+              <w:pStyle w:val="afd"/>
               <w:spacing w:line="360" w:lineRule="auto"/>
               <w:ind w:firstLineChars="300" w:firstLine="540"/>
               <w:rPr>
@@ -12666,10 +12661,19 @@
               </w:rPr>
               <w:t>其它：常灭</w:t>
             </w:r>
-          </w:p>
-          <w:p>
-            <w:pPr>
-              <w:pStyle w:val="af5"/>
+            <w:r>
+              <w:rPr>
+                <w:rFonts w:hint="eastAsia"/>
+                <w:kern w:val="0"/>
+                <w:sz w:val="18"/>
+                <w:szCs w:val="18"/>
+              </w:rPr>
+              <w:t xml:space="preserve">    失锁</w:t>
+            </w:r>
+          </w:p>
+          <w:p>
+            <w:pPr>
+              <w:pStyle w:val="afd"/>
               <w:spacing w:line="360" w:lineRule="auto"/>
               <w:rPr>
                 <w:kern w:val="0"/>
@@ -12719,7 +12723,7 @@
           </w:tcPr>
           <w:p>
             <w:pPr>
-              <w:pStyle w:val="af5"/>
+              <w:pStyle w:val="afd"/>
               <w:spacing w:line="360" w:lineRule="auto"/>
               <w:jc w:val="center"/>
               <w:rPr>
@@ -12750,7 +12754,7 @@
           </w:tcPr>
           <w:p>
             <w:pPr>
-              <w:pStyle w:val="af5"/>
+              <w:pStyle w:val="afd"/>
               <w:spacing w:line="360" w:lineRule="auto"/>
               <w:jc w:val="center"/>
               <w:rPr>
@@ -12790,7 +12794,7 @@
           </w:tcPr>
           <w:p>
             <w:pPr>
-              <w:pStyle w:val="af5"/>
+              <w:pStyle w:val="afd"/>
               <w:spacing w:line="360" w:lineRule="auto"/>
               <w:jc w:val="center"/>
               <w:rPr>
@@ -12825,7 +12829,7 @@
           </w:tcPr>
           <w:p>
             <w:pPr>
-              <w:pStyle w:val="af5"/>
+              <w:pStyle w:val="afd"/>
               <w:spacing w:line="360" w:lineRule="auto"/>
               <w:jc w:val="left"/>
               <w:rPr>
@@ -12858,7 +12862,7 @@
           </w:tcPr>
           <w:p>
             <w:pPr>
-              <w:pStyle w:val="af5"/>
+              <w:pStyle w:val="afd"/>
               <w:spacing w:line="360" w:lineRule="auto"/>
               <w:jc w:val="center"/>
               <w:rPr>
@@ -12891,7 +12895,7 @@
           </w:tcPr>
           <w:p>
             <w:pPr>
-              <w:pStyle w:val="af5"/>
+              <w:pStyle w:val="afd"/>
               <w:spacing w:line="360" w:lineRule="auto"/>
               <w:jc w:val="center"/>
               <w:rPr>
@@ -12924,7 +12928,7 @@
           </w:tcPr>
           <w:p>
             <w:pPr>
-              <w:pStyle w:val="af5"/>
+              <w:pStyle w:val="afd"/>
               <w:spacing w:line="360" w:lineRule="auto"/>
               <w:rPr>
                 <w:kern w:val="0"/>
@@ -12956,7 +12960,7 @@
           </w:tcPr>
           <w:p>
             <w:pPr>
-              <w:pStyle w:val="af5"/>
+              <w:pStyle w:val="afd"/>
               <w:spacing w:line="360" w:lineRule="auto"/>
               <w:jc w:val="center"/>
               <w:rPr>
@@ -12986,7 +12990,7 @@
           </w:tcPr>
           <w:p>
             <w:pPr>
-              <w:pStyle w:val="af5"/>
+              <w:pStyle w:val="afd"/>
               <w:spacing w:line="360" w:lineRule="auto"/>
               <w:jc w:val="center"/>
               <w:rPr>
@@ -13021,7 +13025,7 @@
           </w:tcPr>
           <w:p>
             <w:pPr>
-              <w:pStyle w:val="af5"/>
+              <w:pStyle w:val="afd"/>
               <w:spacing w:line="360" w:lineRule="auto"/>
               <w:jc w:val="left"/>
               <w:rPr>
@@ -13054,7 +13058,7 @@
           </w:tcPr>
           <w:p>
             <w:pPr>
-              <w:pStyle w:val="af5"/>
+              <w:pStyle w:val="afd"/>
               <w:spacing w:line="360" w:lineRule="auto"/>
               <w:jc w:val="center"/>
               <w:rPr>
@@ -13087,7 +13091,7 @@
           </w:tcPr>
           <w:p>
             <w:pPr>
-              <w:pStyle w:val="af5"/>
+              <w:pStyle w:val="afd"/>
               <w:spacing w:line="360" w:lineRule="auto"/>
               <w:jc w:val="center"/>
               <w:rPr>
@@ -13120,7 +13124,7 @@
           </w:tcPr>
           <w:p>
             <w:pPr>
-              <w:pStyle w:val="af5"/>
+              <w:pStyle w:val="afd"/>
               <w:spacing w:line="360" w:lineRule="auto"/>
               <w:rPr>
                 <w:kern w:val="0"/>
@@ -13140,7 +13144,7 @@
           </w:p>
           <w:p>
             <w:pPr>
-              <w:pStyle w:val="af5"/>
+              <w:pStyle w:val="afd"/>
               <w:spacing w:line="360" w:lineRule="auto"/>
               <w:rPr>
                 <w:kern w:val="0"/>
@@ -13160,7 +13164,7 @@
           </w:p>
           <w:p>
             <w:pPr>
-              <w:pStyle w:val="af5"/>
+              <w:pStyle w:val="afd"/>
               <w:spacing w:line="360" w:lineRule="auto"/>
               <w:rPr>
                 <w:kern w:val="0"/>
@@ -13192,7 +13196,7 @@
           </w:tcPr>
           <w:p>
             <w:pPr>
-              <w:pStyle w:val="af5"/>
+              <w:pStyle w:val="afd"/>
               <w:spacing w:line="360" w:lineRule="auto"/>
               <w:jc w:val="center"/>
               <w:rPr>
@@ -13232,7 +13236,7 @@
           </w:tcPr>
           <w:p>
             <w:pPr>
-              <w:pStyle w:val="af5"/>
+              <w:pStyle w:val="afd"/>
               <w:spacing w:line="360" w:lineRule="auto"/>
               <w:jc w:val="center"/>
               <w:rPr>
@@ -13282,7 +13286,7 @@
           </w:tcPr>
           <w:p>
             <w:pPr>
-              <w:pStyle w:val="af5"/>
+              <w:pStyle w:val="afd"/>
               <w:spacing w:line="360" w:lineRule="auto"/>
               <w:jc w:val="center"/>
               <w:rPr>
@@ -13346,7 +13350,7 @@
           </w:tcPr>
           <w:p>
             <w:pPr>
-              <w:pStyle w:val="af5"/>
+              <w:pStyle w:val="afd"/>
               <w:spacing w:line="360" w:lineRule="auto"/>
               <w:jc w:val="left"/>
               <w:rPr>
@@ -13378,7 +13382,7 @@
           </w:tcPr>
           <w:p>
             <w:pPr>
-              <w:pStyle w:val="af5"/>
+              <w:pStyle w:val="afd"/>
               <w:spacing w:line="360" w:lineRule="auto"/>
               <w:jc w:val="center"/>
               <w:rPr>
@@ -13411,7 +13415,7 @@
           </w:tcPr>
           <w:p>
             <w:pPr>
-              <w:pStyle w:val="af5"/>
+              <w:pStyle w:val="afd"/>
               <w:spacing w:line="360" w:lineRule="auto"/>
               <w:jc w:val="center"/>
               <w:rPr>
@@ -13443,7 +13447,7 @@
           </w:tcPr>
           <w:p>
             <w:pPr>
-              <w:pStyle w:val="af5"/>
+              <w:pStyle w:val="afd"/>
               <w:spacing w:line="360" w:lineRule="auto"/>
               <w:rPr>
                 <w:kern w:val="0"/>
@@ -13472,7 +13476,7 @@
           </w:p>
           <w:p>
             <w:pPr>
-              <w:pStyle w:val="af5"/>
+              <w:pStyle w:val="afd"/>
               <w:spacing w:line="360" w:lineRule="auto"/>
               <w:rPr>
                 <w:kern w:val="0"/>
@@ -13501,7 +13505,7 @@
           </w:p>
           <w:p>
             <w:pPr>
-              <w:pStyle w:val="af5"/>
+              <w:pStyle w:val="afd"/>
               <w:spacing w:line="360" w:lineRule="auto"/>
               <w:rPr>
                 <w:kern w:val="0"/>
@@ -13530,7 +13534,7 @@
           </w:p>
           <w:p>
             <w:pPr>
-              <w:pStyle w:val="af5"/>
+              <w:pStyle w:val="afd"/>
               <w:spacing w:line="360" w:lineRule="auto"/>
               <w:rPr>
                 <w:kern w:val="0"/>
@@ -13571,7 +13575,7 @@
           </w:tcPr>
           <w:p>
             <w:pPr>
-              <w:pStyle w:val="af5"/>
+              <w:pStyle w:val="afd"/>
               <w:spacing w:line="360" w:lineRule="auto"/>
               <w:rPr>
                 <w:kern w:val="0"/>
@@ -13600,7 +13604,7 @@
           </w:tcPr>
           <w:p>
             <w:pPr>
-              <w:pStyle w:val="af5"/>
+              <w:pStyle w:val="afd"/>
               <w:spacing w:line="360" w:lineRule="auto"/>
               <w:jc w:val="center"/>
               <w:rPr>
@@ -13664,7 +13668,7 @@
           </w:tcPr>
           <w:p>
             <w:pPr>
-              <w:pStyle w:val="af5"/>
+              <w:pStyle w:val="afd"/>
               <w:spacing w:line="360" w:lineRule="auto"/>
               <w:jc w:val="left"/>
               <w:rPr>
@@ -13696,7 +13700,7 @@
           </w:tcPr>
           <w:p>
             <w:pPr>
-              <w:pStyle w:val="af5"/>
+              <w:pStyle w:val="afd"/>
               <w:spacing w:line="360" w:lineRule="auto"/>
               <w:jc w:val="center"/>
               <w:rPr>
@@ -13729,7 +13733,7 @@
           </w:tcPr>
           <w:p>
             <w:pPr>
-              <w:pStyle w:val="af5"/>
+              <w:pStyle w:val="afd"/>
               <w:spacing w:line="360" w:lineRule="auto"/>
               <w:jc w:val="center"/>
               <w:rPr>
@@ -13761,7 +13765,7 @@
           </w:tcPr>
           <w:p>
             <w:pPr>
-              <w:pStyle w:val="af5"/>
+              <w:pStyle w:val="afd"/>
               <w:spacing w:line="360" w:lineRule="auto"/>
               <w:rPr>
                 <w:kern w:val="0"/>
@@ -13790,17 +13794,16 @@
           </w:p>
           <w:p>
             <w:pPr>
-              <w:pStyle w:val="af5"/>
-              <w:spacing w:line="360" w:lineRule="auto"/>
-            </w:pPr>
-            <w:r>
-              <w:rPr>
-                <w:rFonts w:hint="eastAsia"/>
-                <w:kern w:val="0"/>
-                <w:sz w:val="18"/>
-                <w:szCs w:val="18"/>
-              </w:rPr>
-              <w:lastRenderedPageBreak/>
+              <w:pStyle w:val="afd"/>
+              <w:spacing w:line="360" w:lineRule="auto"/>
+            </w:pPr>
+            <w:r>
+              <w:rPr>
+                <w:rFonts w:hint="eastAsia"/>
+                <w:kern w:val="0"/>
+                <w:sz w:val="18"/>
+                <w:szCs w:val="18"/>
+              </w:rPr>
               <w:t>B</w:t>
             </w:r>
             <w:r>
@@ -13827,7 +13830,7 @@
           </w:tcPr>
           <w:p>
             <w:pPr>
-              <w:pStyle w:val="af5"/>
+              <w:pStyle w:val="afd"/>
               <w:spacing w:line="360" w:lineRule="auto"/>
               <w:rPr>
                 <w:kern w:val="0"/>
@@ -13856,7 +13859,7 @@
           </w:tcPr>
           <w:p>
             <w:pPr>
-              <w:pStyle w:val="af5"/>
+              <w:pStyle w:val="afd"/>
               <w:spacing w:line="360" w:lineRule="auto"/>
               <w:jc w:val="center"/>
               <w:rPr>
@@ -13874,7 +13877,6 @@
                 <w:sz w:val="18"/>
                 <w:szCs w:val="18"/>
               </w:rPr>
-              <w:lastRenderedPageBreak/>
               <w:t>B</w:t>
             </w:r>
             <w:r>
@@ -13901,33 +13903,22 @@
           </w:tcPr>
           <w:p>
             <w:pPr>
-              <w:pStyle w:val="af5"/>
-              <w:spacing w:line="360" w:lineRule="auto"/>
-              <w:rPr>
-                <w:kern w:val="0"/>
-                <w:sz w:val="18"/>
-                <w:szCs w:val="18"/>
-              </w:rPr>
-            </w:pPr>
-            <w:proofErr w:type="spellStart"/>
-            <w:r>
-              <w:rPr>
-                <w:rFonts w:hint="eastAsia"/>
-                <w:kern w:val="0"/>
-                <w:sz w:val="18"/>
-                <w:szCs w:val="18"/>
-              </w:rPr>
-              <w:t>LeapS</w:t>
-            </w:r>
-            <w:proofErr w:type="spellEnd"/>
-            <w:r>
-              <w:rPr>
-                <w:rFonts w:hint="eastAsia"/>
-                <w:kern w:val="0"/>
-                <w:sz w:val="18"/>
-                <w:szCs w:val="18"/>
-              </w:rPr>
-              <w:t>设置</w:t>
+              <w:pStyle w:val="afd"/>
+              <w:spacing w:line="360" w:lineRule="auto"/>
+              <w:rPr>
+                <w:kern w:val="0"/>
+                <w:sz w:val="18"/>
+                <w:szCs w:val="18"/>
+              </w:rPr>
+            </w:pPr>
+            <w:r>
+              <w:rPr>
+                <w:rFonts w:hint="eastAsia"/>
+                <w:kern w:val="0"/>
+                <w:sz w:val="18"/>
+                <w:szCs w:val="18"/>
+              </w:rPr>
+              <w:t>LeapS设置</w:t>
             </w:r>
           </w:p>
         </w:tc>
@@ -13943,7 +13934,7 @@
           </w:tcPr>
           <w:p>
             <w:pPr>
-              <w:pStyle w:val="af5"/>
+              <w:pStyle w:val="afd"/>
               <w:spacing w:line="360" w:lineRule="auto"/>
               <w:rPr>
                 <w:kern w:val="0"/>
@@ -13975,7 +13966,7 @@
           </w:tcPr>
           <w:p>
             <w:pPr>
-              <w:pStyle w:val="af5"/>
+              <w:pStyle w:val="afd"/>
               <w:spacing w:line="360" w:lineRule="auto"/>
               <w:jc w:val="center"/>
               <w:rPr>
@@ -14050,7 +14041,17 @@
                 <w:sz w:val="18"/>
                 <w:szCs w:val="18"/>
               </w:rPr>
-              <w:t>时偏移量</w:t>
+              <w:t>时偏</w:t>
+            </w:r>
+            <w:r>
+              <w:rPr>
+                <w:rFonts w:hAnsi="宋体" w:hint="eastAsia"/>
+                <w:color w:val="auto"/>
+                <w:sz w:val="18"/>
+                <w:szCs w:val="18"/>
+              </w:rPr>
+              <w:lastRenderedPageBreak/>
+              <w:t>移量</w:t>
             </w:r>
             <w:r>
               <w:rPr>
@@ -14076,7 +14077,7 @@
           </w:tcPr>
           <w:p>
             <w:pPr>
-              <w:pStyle w:val="af5"/>
+              <w:pStyle w:val="afd"/>
               <w:spacing w:line="360" w:lineRule="auto"/>
               <w:rPr>
                 <w:kern w:val="0"/>
@@ -14105,7 +14106,7 @@
           </w:tcPr>
           <w:p>
             <w:pPr>
-              <w:pStyle w:val="af5"/>
+              <w:pStyle w:val="afd"/>
               <w:spacing w:line="360" w:lineRule="auto"/>
               <w:jc w:val="center"/>
               <w:rPr>
@@ -14149,7 +14150,7 @@
           </w:tcPr>
           <w:p>
             <w:pPr>
-              <w:pStyle w:val="af5"/>
+              <w:pStyle w:val="afd"/>
               <w:spacing w:line="360" w:lineRule="auto"/>
               <w:rPr>
                 <w:kern w:val="0"/>
@@ -14180,7 +14181,7 @@
           </w:tcPr>
           <w:p>
             <w:pPr>
-              <w:pStyle w:val="af5"/>
+              <w:pStyle w:val="afd"/>
               <w:spacing w:line="360" w:lineRule="auto"/>
               <w:rPr>
                 <w:kern w:val="0"/>
@@ -14212,7 +14213,7 @@
           </w:tcPr>
           <w:p>
             <w:pPr>
-              <w:pStyle w:val="af5"/>
+              <w:pStyle w:val="afd"/>
               <w:spacing w:line="360" w:lineRule="auto"/>
               <w:jc w:val="center"/>
               <w:rPr>
@@ -14487,7 +14488,7 @@
           </w:tcPr>
           <w:p>
             <w:pPr>
-              <w:pStyle w:val="af5"/>
+              <w:pStyle w:val="afd"/>
               <w:spacing w:line="360" w:lineRule="auto"/>
               <w:rPr>
                 <w:kern w:val="0"/>
@@ -14516,7 +14517,7 @@
           </w:tcPr>
           <w:p>
             <w:pPr>
-              <w:pStyle w:val="af5"/>
+              <w:pStyle w:val="afd"/>
               <w:spacing w:line="360" w:lineRule="auto"/>
               <w:jc w:val="center"/>
               <w:rPr>
@@ -14560,33 +14561,22 @@
           </w:tcPr>
           <w:p>
             <w:pPr>
-              <w:pStyle w:val="af5"/>
-              <w:spacing w:line="360" w:lineRule="auto"/>
-              <w:rPr>
-                <w:kern w:val="0"/>
-                <w:sz w:val="18"/>
-                <w:szCs w:val="18"/>
-              </w:rPr>
-            </w:pPr>
-            <w:proofErr w:type="spellStart"/>
-            <w:r>
-              <w:rPr>
-                <w:rFonts w:hint="eastAsia"/>
-                <w:kern w:val="0"/>
-                <w:sz w:val="18"/>
-                <w:szCs w:val="18"/>
-              </w:rPr>
-              <w:t>TAcc</w:t>
-            </w:r>
-            <w:proofErr w:type="spellEnd"/>
-            <w:r>
-              <w:rPr>
-                <w:rFonts w:hint="eastAsia"/>
-                <w:kern w:val="0"/>
-                <w:sz w:val="18"/>
-                <w:szCs w:val="18"/>
-              </w:rPr>
-              <w:t>设置</w:t>
+              <w:pStyle w:val="afd"/>
+              <w:spacing w:line="360" w:lineRule="auto"/>
+              <w:rPr>
+                <w:kern w:val="0"/>
+                <w:sz w:val="18"/>
+                <w:szCs w:val="18"/>
+              </w:rPr>
+            </w:pPr>
+            <w:r>
+              <w:rPr>
+                <w:rFonts w:hint="eastAsia"/>
+                <w:kern w:val="0"/>
+                <w:sz w:val="18"/>
+                <w:szCs w:val="18"/>
+              </w:rPr>
+              <w:t>TAcc设置</w:t>
             </w:r>
           </w:p>
         </w:tc>
@@ -14602,7 +14592,7 @@
           </w:tcPr>
           <w:p>
             <w:pPr>
-              <w:pStyle w:val="af5"/>
+              <w:pStyle w:val="afd"/>
               <w:spacing w:line="360" w:lineRule="auto"/>
               <w:rPr>
                 <w:kern w:val="0"/>
@@ -14634,7 +14624,7 @@
           </w:tcPr>
           <w:p>
             <w:pPr>
-              <w:pStyle w:val="af5"/>
+              <w:pStyle w:val="afd"/>
               <w:spacing w:line="360" w:lineRule="auto"/>
               <w:jc w:val="center"/>
               <w:rPr>
@@ -14926,7 +14916,7 @@
           </w:tcPr>
           <w:p>
             <w:pPr>
-              <w:pStyle w:val="af5"/>
+              <w:pStyle w:val="afd"/>
               <w:spacing w:line="360" w:lineRule="auto"/>
               <w:rPr>
                 <w:kern w:val="0"/>
@@ -14955,7 +14945,7 @@
           </w:tcPr>
           <w:p>
             <w:pPr>
-              <w:pStyle w:val="af5"/>
+              <w:pStyle w:val="afd"/>
               <w:spacing w:line="360" w:lineRule="auto"/>
               <w:jc w:val="center"/>
               <w:rPr>
@@ -14999,7 +14989,7 @@
           </w:tcPr>
           <w:p>
             <w:pPr>
-              <w:pStyle w:val="af5"/>
+              <w:pStyle w:val="afd"/>
               <w:spacing w:line="360" w:lineRule="auto"/>
               <w:jc w:val="left"/>
               <w:rPr>
@@ -15031,7 +15021,7 @@
           </w:tcPr>
           <w:p>
             <w:pPr>
-              <w:pStyle w:val="af5"/>
+              <w:pStyle w:val="afd"/>
               <w:spacing w:line="360" w:lineRule="auto"/>
               <w:jc w:val="center"/>
               <w:rPr>
@@ -15064,7 +15054,7 @@
           </w:tcPr>
           <w:p>
             <w:pPr>
-              <w:pStyle w:val="af5"/>
+              <w:pStyle w:val="afd"/>
               <w:spacing w:line="360" w:lineRule="auto"/>
               <w:jc w:val="center"/>
               <w:rPr>
@@ -15096,7 +15086,7 @@
           </w:tcPr>
           <w:p>
             <w:pPr>
-              <w:pStyle w:val="af5"/>
+              <w:pStyle w:val="afd"/>
               <w:spacing w:line="360" w:lineRule="auto"/>
               <w:jc w:val="left"/>
               <w:rPr>
@@ -15201,7 +15191,7 @@
           </w:tcPr>
           <w:p>
             <w:pPr>
-              <w:pStyle w:val="af5"/>
+              <w:pStyle w:val="afd"/>
               <w:spacing w:line="360" w:lineRule="auto"/>
               <w:rPr>
                 <w:kern w:val="0"/>
@@ -15230,7 +15220,7 @@
           </w:tcPr>
           <w:p>
             <w:pPr>
-              <w:pStyle w:val="af5"/>
+              <w:pStyle w:val="afd"/>
               <w:spacing w:line="360" w:lineRule="auto"/>
               <w:jc w:val="center"/>
               <w:rPr>
@@ -15255,7 +15245,7 @@
           </w:tcPr>
           <w:p>
             <w:pPr>
-              <w:pStyle w:val="af5"/>
+              <w:pStyle w:val="afd"/>
               <w:spacing w:line="360" w:lineRule="auto"/>
               <w:jc w:val="left"/>
               <w:rPr>
@@ -15278,7 +15268,7 @@
           </w:tcPr>
           <w:p>
             <w:pPr>
-              <w:pStyle w:val="af5"/>
+              <w:pStyle w:val="afd"/>
               <w:spacing w:line="360" w:lineRule="auto"/>
               <w:jc w:val="center"/>
               <w:rPr>
@@ -15311,7 +15301,7 @@
           </w:tcPr>
           <w:p>
             <w:pPr>
-              <w:pStyle w:val="af5"/>
+              <w:pStyle w:val="afd"/>
               <w:spacing w:line="360" w:lineRule="auto"/>
               <w:jc w:val="center"/>
               <w:rPr>
@@ -15343,7 +15333,7 @@
           </w:tcPr>
           <w:p>
             <w:pPr>
-              <w:pStyle w:val="af5"/>
+              <w:pStyle w:val="afd"/>
               <w:spacing w:line="360" w:lineRule="auto"/>
               <w:jc w:val="left"/>
               <w:rPr>
@@ -15376,7 +15366,7 @@
           </w:tcPr>
           <w:p>
             <w:pPr>
-              <w:pStyle w:val="af5"/>
+              <w:pStyle w:val="afd"/>
               <w:spacing w:line="360" w:lineRule="auto"/>
               <w:rPr>
                 <w:kern w:val="0"/>
@@ -15406,7 +15396,7 @@
           </w:tcPr>
           <w:p>
             <w:pPr>
-              <w:pStyle w:val="af5"/>
+              <w:pStyle w:val="afd"/>
               <w:spacing w:line="360" w:lineRule="auto"/>
               <w:jc w:val="center"/>
               <w:rPr>
@@ -15457,7 +15447,7 @@
           </w:tcPr>
           <w:p>
             <w:pPr>
-              <w:pStyle w:val="af5"/>
+              <w:pStyle w:val="afd"/>
               <w:spacing w:line="360" w:lineRule="auto"/>
               <w:jc w:val="center"/>
               <w:rPr>
@@ -15502,7 +15492,7 @@
           </w:tcPr>
           <w:p>
             <w:pPr>
-              <w:pStyle w:val="af5"/>
+              <w:pStyle w:val="afd"/>
               <w:spacing w:line="360" w:lineRule="auto"/>
               <w:jc w:val="left"/>
               <w:rPr>
@@ -15553,7 +15543,7 @@
           </w:tcPr>
           <w:p>
             <w:pPr>
-              <w:pStyle w:val="af5"/>
+              <w:pStyle w:val="afd"/>
               <w:spacing w:line="360" w:lineRule="auto"/>
               <w:jc w:val="center"/>
               <w:rPr>
@@ -15586,7 +15576,7 @@
           </w:tcPr>
           <w:p>
             <w:pPr>
-              <w:pStyle w:val="af5"/>
+              <w:pStyle w:val="afd"/>
               <w:spacing w:line="360" w:lineRule="auto"/>
               <w:jc w:val="center"/>
               <w:rPr>
@@ -15618,7 +15608,7 @@
           </w:tcPr>
           <w:p>
             <w:pPr>
-              <w:pStyle w:val="af5"/>
+              <w:pStyle w:val="afd"/>
               <w:spacing w:line="360" w:lineRule="auto"/>
               <w:jc w:val="left"/>
               <w:rPr>
@@ -15648,7 +15638,7 @@
           </w:p>
           <w:p>
             <w:pPr>
-              <w:pStyle w:val="af5"/>
+              <w:pStyle w:val="afd"/>
               <w:spacing w:line="360" w:lineRule="auto"/>
               <w:jc w:val="left"/>
               <w:rPr>
@@ -15678,7 +15668,7 @@
           </w:p>
           <w:p>
             <w:pPr>
-              <w:pStyle w:val="af5"/>
+              <w:pStyle w:val="afd"/>
               <w:spacing w:line="360" w:lineRule="auto"/>
               <w:jc w:val="left"/>
               <w:rPr>
@@ -15708,7 +15698,7 @@
           </w:p>
           <w:p>
             <w:pPr>
-              <w:pStyle w:val="af5"/>
+              <w:pStyle w:val="afd"/>
               <w:spacing w:line="360" w:lineRule="auto"/>
               <w:jc w:val="left"/>
               <w:rPr>
@@ -15738,7 +15728,7 @@
           </w:p>
           <w:p>
             <w:pPr>
-              <w:pStyle w:val="af5"/>
+              <w:pStyle w:val="afd"/>
               <w:spacing w:line="360" w:lineRule="auto"/>
               <w:jc w:val="left"/>
               <w:rPr>
@@ -15768,7 +15758,7 @@
           </w:p>
           <w:p>
             <w:pPr>
-              <w:pStyle w:val="af5"/>
+              <w:pStyle w:val="afd"/>
               <w:spacing w:line="360" w:lineRule="auto"/>
               <w:jc w:val="left"/>
               <w:rPr>
@@ -15810,7 +15800,7 @@
           </w:tcPr>
           <w:p>
             <w:pPr>
-              <w:pStyle w:val="af5"/>
+              <w:pStyle w:val="afd"/>
               <w:spacing w:line="360" w:lineRule="auto"/>
               <w:rPr>
                 <w:kern w:val="0"/>
@@ -15839,7 +15829,7 @@
           </w:tcPr>
           <w:p>
             <w:pPr>
-              <w:pStyle w:val="af5"/>
+              <w:pStyle w:val="afd"/>
               <w:spacing w:line="360" w:lineRule="auto"/>
               <w:jc w:val="center"/>
               <w:rPr>
@@ -15884,7 +15874,7 @@
           </w:tcPr>
           <w:p>
             <w:pPr>
-              <w:pStyle w:val="af5"/>
+              <w:pStyle w:val="afd"/>
               <w:spacing w:line="360" w:lineRule="auto"/>
               <w:jc w:val="left"/>
               <w:rPr>
@@ -15926,7 +15916,7 @@
           </w:tcPr>
           <w:p>
             <w:pPr>
-              <w:pStyle w:val="af5"/>
+              <w:pStyle w:val="afd"/>
               <w:spacing w:line="360" w:lineRule="auto"/>
               <w:jc w:val="center"/>
               <w:rPr>
@@ -15959,7 +15949,7 @@
           </w:tcPr>
           <w:p>
             <w:pPr>
-              <w:pStyle w:val="af5"/>
+              <w:pStyle w:val="afd"/>
               <w:spacing w:line="360" w:lineRule="auto"/>
               <w:jc w:val="center"/>
               <w:rPr>
@@ -15991,7 +15981,7 @@
           </w:tcPr>
           <w:p>
             <w:pPr>
-              <w:pStyle w:val="af5"/>
+              <w:pStyle w:val="afd"/>
               <w:spacing w:line="360" w:lineRule="auto"/>
               <w:jc w:val="left"/>
               <w:rPr>
@@ -16024,7 +16014,7 @@
           </w:tcPr>
           <w:p>
             <w:pPr>
-              <w:pStyle w:val="af5"/>
+              <w:pStyle w:val="afd"/>
               <w:spacing w:line="360" w:lineRule="auto"/>
               <w:rPr>
                 <w:kern w:val="0"/>
@@ -16053,7 +16043,7 @@
           </w:tcPr>
           <w:p>
             <w:pPr>
-              <w:pStyle w:val="af5"/>
+              <w:pStyle w:val="afd"/>
               <w:spacing w:line="360" w:lineRule="auto"/>
               <w:jc w:val="center"/>
               <w:rPr>
@@ -16078,7 +16068,7 @@
           </w:tcPr>
           <w:p>
             <w:pPr>
-              <w:pStyle w:val="af5"/>
+              <w:pStyle w:val="afd"/>
               <w:spacing w:line="360" w:lineRule="auto"/>
               <w:jc w:val="left"/>
               <w:rPr>
@@ -16102,7 +16092,7 @@
           </w:tcPr>
           <w:p>
             <w:pPr>
-              <w:pStyle w:val="af5"/>
+              <w:pStyle w:val="afd"/>
               <w:spacing w:line="360" w:lineRule="auto"/>
               <w:jc w:val="center"/>
               <w:rPr>
@@ -16135,7 +16125,7 @@
           </w:tcPr>
           <w:p>
             <w:pPr>
-              <w:pStyle w:val="af5"/>
+              <w:pStyle w:val="afd"/>
               <w:spacing w:line="360" w:lineRule="auto"/>
               <w:jc w:val="center"/>
               <w:rPr>
@@ -16167,7 +16157,7 @@
           </w:tcPr>
           <w:p>
             <w:pPr>
-              <w:pStyle w:val="af5"/>
+              <w:pStyle w:val="afd"/>
               <w:spacing w:line="360" w:lineRule="auto"/>
               <w:jc w:val="left"/>
               <w:rPr>
@@ -16183,17 +16173,7 @@
                 <w:sz w:val="18"/>
                 <w:szCs w:val="18"/>
               </w:rPr>
-              <w:t>每执行1次PTP时间戳设置，该寄存器的值</w:t>
-            </w:r>
-            <w:r>
-              <w:rPr>
-                <w:rFonts w:hint="eastAsia"/>
-                <w:kern w:val="0"/>
-                <w:sz w:val="18"/>
-                <w:szCs w:val="18"/>
-              </w:rPr>
-              <w:lastRenderedPageBreak/>
-              <w:t>自动加1。</w:t>
+              <w:t>每执行1次PTP时间戳设置，该寄存器的值自动加1。</w:t>
             </w:r>
           </w:p>
         </w:tc>
@@ -16210,7 +16190,7 @@
           </w:tcPr>
           <w:p>
             <w:pPr>
-              <w:pStyle w:val="af5"/>
+              <w:pStyle w:val="afd"/>
               <w:spacing w:line="360" w:lineRule="auto"/>
               <w:jc w:val="left"/>
               <w:rPr>
@@ -16226,7 +16206,6 @@
                 <w:sz w:val="18"/>
                 <w:szCs w:val="18"/>
               </w:rPr>
-              <w:lastRenderedPageBreak/>
               <w:t>调试用</w:t>
             </w:r>
           </w:p>
@@ -16251,7 +16230,7 @@
           </w:tcPr>
           <w:p>
             <w:pPr>
-              <w:pStyle w:val="af5"/>
+              <w:pStyle w:val="afd"/>
               <w:spacing w:line="360" w:lineRule="auto"/>
               <w:jc w:val="center"/>
               <w:rPr>
@@ -16269,7 +16248,6 @@
                 <w:sz w:val="18"/>
                 <w:szCs w:val="18"/>
               </w:rPr>
-              <w:lastRenderedPageBreak/>
               <w:t>PTP时间戳调相寄存器</w:t>
             </w:r>
             <w:r>
@@ -16303,7 +16281,7 @@
           </w:tcPr>
           <w:p>
             <w:pPr>
-              <w:pStyle w:val="af5"/>
+              <w:pStyle w:val="afd"/>
               <w:spacing w:line="360" w:lineRule="auto"/>
               <w:jc w:val="center"/>
               <w:rPr>
@@ -16321,6 +16299,7 @@
                 <w:sz w:val="18"/>
                 <w:szCs w:val="18"/>
               </w:rPr>
+              <w:lastRenderedPageBreak/>
               <w:t>E0～E3</w:t>
             </w:r>
           </w:p>
@@ -16338,7 +16317,7 @@
           </w:tcPr>
           <w:p>
             <w:pPr>
-              <w:pStyle w:val="af5"/>
+              <w:pStyle w:val="afd"/>
               <w:spacing w:line="360" w:lineRule="auto"/>
               <w:jc w:val="left"/>
               <w:rPr>
@@ -16371,7 +16350,7 @@
           </w:tcPr>
           <w:p>
             <w:pPr>
-              <w:pStyle w:val="af5"/>
+              <w:pStyle w:val="afd"/>
               <w:spacing w:line="360" w:lineRule="auto"/>
               <w:jc w:val="center"/>
               <w:rPr>
@@ -16404,7 +16383,7 @@
           </w:tcPr>
           <w:p>
             <w:pPr>
-              <w:pStyle w:val="af5"/>
+              <w:pStyle w:val="afd"/>
               <w:spacing w:line="360" w:lineRule="auto"/>
               <w:jc w:val="center"/>
               <w:rPr>
@@ -16436,7 +16415,7 @@
           </w:tcPr>
           <w:p>
             <w:pPr>
-              <w:pStyle w:val="af5"/>
+              <w:pStyle w:val="afd"/>
               <w:spacing w:line="360" w:lineRule="auto"/>
               <w:jc w:val="left"/>
               <w:rPr>
@@ -16457,7 +16436,7 @@
           </w:p>
           <w:p>
             <w:pPr>
-              <w:pStyle w:val="af5"/>
+              <w:pStyle w:val="afd"/>
               <w:spacing w:line="360" w:lineRule="auto"/>
               <w:jc w:val="left"/>
               <w:rPr>
@@ -16478,7 +16457,7 @@
           </w:p>
           <w:p>
             <w:pPr>
-              <w:pStyle w:val="af5"/>
+              <w:pStyle w:val="afd"/>
               <w:spacing w:line="360" w:lineRule="auto"/>
               <w:jc w:val="left"/>
               <w:rPr>
@@ -16499,7 +16478,7 @@
           </w:p>
           <w:p>
             <w:pPr>
-              <w:pStyle w:val="af5"/>
+              <w:pStyle w:val="afd"/>
               <w:spacing w:line="360" w:lineRule="auto"/>
               <w:jc w:val="left"/>
               <w:rPr>
@@ -16556,7 +16535,7 @@
           </w:p>
           <w:p>
             <w:pPr>
-              <w:pStyle w:val="af5"/>
+              <w:pStyle w:val="afd"/>
               <w:spacing w:line="360" w:lineRule="auto"/>
               <w:jc w:val="left"/>
               <w:rPr>
@@ -16672,7 +16651,7 @@
           </w:tcPr>
           <w:p>
             <w:pPr>
-              <w:pStyle w:val="af5"/>
+              <w:pStyle w:val="afd"/>
               <w:spacing w:line="360" w:lineRule="auto"/>
               <w:jc w:val="center"/>
               <w:rPr>
@@ -16702,7 +16681,7 @@
           </w:tcPr>
           <w:p>
             <w:pPr>
-              <w:pStyle w:val="af5"/>
+              <w:pStyle w:val="afd"/>
               <w:spacing w:line="360" w:lineRule="auto"/>
               <w:jc w:val="center"/>
               <w:rPr>
@@ -16737,7 +16716,7 @@
           </w:tcPr>
           <w:p>
             <w:pPr>
-              <w:pStyle w:val="af5"/>
+              <w:pStyle w:val="afd"/>
               <w:spacing w:line="360" w:lineRule="auto"/>
               <w:jc w:val="left"/>
               <w:rPr>
@@ -16770,7 +16749,7 @@
           </w:tcPr>
           <w:p>
             <w:pPr>
-              <w:pStyle w:val="af5"/>
+              <w:pStyle w:val="afd"/>
               <w:spacing w:line="360" w:lineRule="auto"/>
               <w:jc w:val="center"/>
               <w:rPr>
@@ -16803,7 +16782,7 @@
           </w:tcPr>
           <w:p>
             <w:pPr>
-              <w:pStyle w:val="af5"/>
+              <w:pStyle w:val="afd"/>
               <w:spacing w:line="360" w:lineRule="auto"/>
               <w:jc w:val="center"/>
               <w:rPr>
@@ -16835,7 +16814,7 @@
           </w:tcPr>
           <w:p>
             <w:pPr>
-              <w:pStyle w:val="af5"/>
+              <w:pStyle w:val="afd"/>
               <w:spacing w:line="360" w:lineRule="auto"/>
               <w:jc w:val="left"/>
               <w:rPr>
@@ -16868,7 +16847,7 @@
           </w:tcPr>
           <w:p>
             <w:pPr>
-              <w:pStyle w:val="af5"/>
+              <w:pStyle w:val="afd"/>
               <w:spacing w:line="360" w:lineRule="auto"/>
               <w:jc w:val="center"/>
               <w:rPr>
@@ -16898,7 +16877,7 @@
           </w:tcPr>
           <w:p>
             <w:pPr>
-              <w:pStyle w:val="af5"/>
+              <w:pStyle w:val="afd"/>
               <w:spacing w:line="360" w:lineRule="auto"/>
               <w:jc w:val="center"/>
               <w:rPr>
@@ -16923,7 +16902,7 @@
           </w:tcPr>
           <w:p>
             <w:pPr>
-              <w:pStyle w:val="af5"/>
+              <w:pStyle w:val="afd"/>
               <w:spacing w:line="360" w:lineRule="auto"/>
               <w:jc w:val="left"/>
               <w:rPr>
@@ -16947,7 +16926,7 @@
           </w:tcPr>
           <w:p>
             <w:pPr>
-              <w:pStyle w:val="af5"/>
+              <w:pStyle w:val="afd"/>
               <w:spacing w:line="360" w:lineRule="auto"/>
               <w:jc w:val="center"/>
               <w:rPr>
@@ -16980,7 +16959,7 @@
           </w:tcPr>
           <w:p>
             <w:pPr>
-              <w:pStyle w:val="af5"/>
+              <w:pStyle w:val="afd"/>
               <w:spacing w:line="360" w:lineRule="auto"/>
               <w:jc w:val="center"/>
               <w:rPr>
@@ -17013,7 +16992,7 @@
           </w:tcPr>
           <w:p>
             <w:pPr>
-              <w:pStyle w:val="af5"/>
+              <w:pStyle w:val="afd"/>
               <w:spacing w:line="360" w:lineRule="auto"/>
               <w:rPr>
                 <w:kern w:val="0"/>
@@ -17045,7 +17024,7 @@
           </w:tcPr>
           <w:p>
             <w:pPr>
-              <w:pStyle w:val="af5"/>
+              <w:pStyle w:val="afd"/>
               <w:spacing w:line="360" w:lineRule="auto"/>
               <w:jc w:val="center"/>
               <w:rPr>
@@ -17084,7 +17063,7 @@
           </w:tcPr>
           <w:p>
             <w:pPr>
-              <w:pStyle w:val="af5"/>
+              <w:pStyle w:val="afd"/>
               <w:spacing w:line="360" w:lineRule="auto"/>
               <w:jc w:val="center"/>
               <w:rPr>
@@ -17153,7 +17132,7 @@
           </w:tcPr>
           <w:p>
             <w:pPr>
-              <w:pStyle w:val="af5"/>
+              <w:pStyle w:val="afd"/>
               <w:spacing w:line="360" w:lineRule="auto"/>
               <w:jc w:val="center"/>
               <w:rPr>
@@ -17187,7 +17166,7 @@
           </w:tcPr>
           <w:p>
             <w:pPr>
-              <w:pStyle w:val="af5"/>
+              <w:pStyle w:val="afd"/>
               <w:spacing w:line="360" w:lineRule="auto"/>
               <w:jc w:val="left"/>
               <w:rPr>
@@ -17220,7 +17199,7 @@
           </w:tcPr>
           <w:p>
             <w:pPr>
-              <w:pStyle w:val="af5"/>
+              <w:pStyle w:val="afd"/>
               <w:spacing w:line="360" w:lineRule="auto"/>
               <w:jc w:val="center"/>
               <w:rPr>
@@ -17253,7 +17232,7 @@
           </w:tcPr>
           <w:p>
             <w:pPr>
-              <w:pStyle w:val="af5"/>
+              <w:pStyle w:val="afd"/>
               <w:spacing w:line="360" w:lineRule="auto"/>
               <w:jc w:val="center"/>
               <w:rPr>
@@ -17285,7 +17264,7 @@
           </w:tcPr>
           <w:p>
             <w:pPr>
-              <w:pStyle w:val="af5"/>
+              <w:pStyle w:val="afd"/>
               <w:spacing w:line="360" w:lineRule="auto"/>
               <w:jc w:val="left"/>
               <w:rPr>
@@ -17318,7 +17297,7 @@
           </w:tcPr>
           <w:p>
             <w:pPr>
-              <w:pStyle w:val="af5"/>
+              <w:pStyle w:val="afd"/>
               <w:spacing w:line="360" w:lineRule="auto"/>
               <w:jc w:val="center"/>
               <w:rPr>
@@ -17355,7 +17334,7 @@
           </w:tcPr>
           <w:p>
             <w:pPr>
-              <w:pStyle w:val="af5"/>
+              <w:pStyle w:val="afd"/>
               <w:spacing w:line="360" w:lineRule="auto"/>
               <w:jc w:val="center"/>
               <w:rPr>
@@ -17388,7 +17367,7 @@
           </w:tcPr>
           <w:p>
             <w:pPr>
-              <w:pStyle w:val="af5"/>
+              <w:pStyle w:val="afd"/>
               <w:spacing w:line="360" w:lineRule="auto"/>
               <w:jc w:val="left"/>
               <w:rPr>
@@ -17421,7 +17400,7 @@
           </w:tcPr>
           <w:p>
             <w:pPr>
-              <w:pStyle w:val="af5"/>
+              <w:pStyle w:val="afd"/>
               <w:spacing w:line="360" w:lineRule="auto"/>
               <w:jc w:val="center"/>
               <w:rPr>
@@ -17454,7 +17433,7 @@
           </w:tcPr>
           <w:p>
             <w:pPr>
-              <w:pStyle w:val="af5"/>
+              <w:pStyle w:val="afd"/>
               <w:spacing w:line="360" w:lineRule="auto"/>
               <w:jc w:val="center"/>
               <w:rPr>
@@ -17486,7 +17465,7 @@
           </w:tcPr>
           <w:p>
             <w:pPr>
-              <w:pStyle w:val="af5"/>
+              <w:pStyle w:val="afd"/>
               <w:spacing w:line="360" w:lineRule="auto"/>
               <w:jc w:val="left"/>
               <w:rPr>
@@ -17519,7 +17498,7 @@
           </w:tcPr>
           <w:p>
             <w:pPr>
-              <w:pStyle w:val="af5"/>
+              <w:pStyle w:val="afd"/>
               <w:spacing w:line="360" w:lineRule="auto"/>
               <w:jc w:val="center"/>
               <w:rPr>
@@ -17557,11 +17536,10 @@
           </w:tcPr>
           <w:p>
             <w:pPr>
-              <w:pStyle w:val="af5"/>
+              <w:pStyle w:val="afd"/>
               <w:spacing w:line="360" w:lineRule="auto"/>
               <w:jc w:val="center"/>
               <w:rPr>
-                <w:rFonts w:hint="eastAsia"/>
                 <w:b/>
                 <w:kern w:val="0"/>
                 <w:sz w:val="18"/>
@@ -17582,11 +17560,10 @@
           </w:tcPr>
           <w:p>
             <w:pPr>
-              <w:pStyle w:val="af5"/>
+              <w:pStyle w:val="afd"/>
               <w:spacing w:line="360" w:lineRule="auto"/>
               <w:jc w:val="left"/>
               <w:rPr>
-                <w:rFonts w:hint="eastAsia"/>
                 <w:kern w:val="0"/>
                 <w:sz w:val="18"/>
                 <w:szCs w:val="18"/>
@@ -17607,11 +17584,10 @@
           </w:tcPr>
           <w:p>
             <w:pPr>
-              <w:pStyle w:val="af5"/>
+              <w:pStyle w:val="afd"/>
               <w:spacing w:line="360" w:lineRule="auto"/>
               <w:jc w:val="center"/>
               <w:rPr>
-                <w:rFonts w:hint="eastAsia"/>
                 <w:kern w:val="0"/>
                 <w:sz w:val="18"/>
                 <w:szCs w:val="18"/>
@@ -17641,7 +17617,7 @@
           </w:tcPr>
           <w:p>
             <w:pPr>
-              <w:pStyle w:val="af5"/>
+              <w:pStyle w:val="afd"/>
               <w:spacing w:line="360" w:lineRule="auto"/>
               <w:jc w:val="center"/>
               <w:rPr>
@@ -17674,49 +17650,22 @@
           </w:tcPr>
           <w:p>
             <w:pPr>
-              <w:pStyle w:val="af5"/>
-              <w:spacing w:line="360" w:lineRule="auto"/>
-              <w:rPr>
-                <w:kern w:val="0"/>
-                <w:sz w:val="18"/>
-                <w:szCs w:val="18"/>
-              </w:rPr>
-            </w:pPr>
-            <w:r>
-              <w:rPr>
-                <w:rFonts w:hint="eastAsia"/>
-                <w:kern w:val="0"/>
-                <w:sz w:val="18"/>
-                <w:szCs w:val="18"/>
-              </w:rPr>
-              <w:t>对齐</w:t>
-            </w:r>
-            <w:r>
-              <w:rPr>
-                <w:rFonts w:hint="eastAsia"/>
-                <w:kern w:val="0"/>
-                <w:sz w:val="18"/>
-                <w:szCs w:val="18"/>
-              </w:rPr>
-              <w:t>次数计数器，每</w:t>
-            </w:r>
-            <w:r>
-              <w:rPr>
-                <w:rFonts w:hint="eastAsia"/>
-                <w:kern w:val="0"/>
-                <w:sz w:val="18"/>
-                <w:szCs w:val="18"/>
-              </w:rPr>
-              <w:t>对齐</w:t>
-            </w:r>
-            <w:r>
-              <w:rPr>
-                <w:rFonts w:hint="eastAsia"/>
-                <w:kern w:val="0"/>
-                <w:sz w:val="18"/>
-                <w:szCs w:val="18"/>
-              </w:rPr>
-              <w:t>一次，计数器累加1</w:t>
+              <w:pStyle w:val="afd"/>
+              <w:spacing w:line="360" w:lineRule="auto"/>
+              <w:rPr>
+                <w:kern w:val="0"/>
+                <w:sz w:val="18"/>
+                <w:szCs w:val="18"/>
+              </w:rPr>
+            </w:pPr>
+            <w:r>
+              <w:rPr>
+                <w:rFonts w:hint="eastAsia"/>
+                <w:kern w:val="0"/>
+                <w:sz w:val="18"/>
+                <w:szCs w:val="18"/>
+              </w:rPr>
+              <w:t>对齐次数计数器，每对齐一次，计数器累加1</w:t>
             </w:r>
           </w:p>
         </w:tc>
@@ -17733,7 +17682,7 @@
           </w:tcPr>
           <w:p>
             <w:pPr>
-              <w:pStyle w:val="af5"/>
+              <w:pStyle w:val="afd"/>
               <w:spacing w:line="360" w:lineRule="auto"/>
               <w:jc w:val="center"/>
               <w:rPr>
@@ -17757,7 +17706,7 @@
     </w:tbl>
     <w:p>
       <w:pPr>
-        <w:pStyle w:val="af2"/>
+        <w:pStyle w:val="afa"/>
         <w:spacing w:line="240" w:lineRule="auto"/>
         <w:rPr>
           <w:sz w:val="21"/>
@@ -17885,7 +17834,7 @@
     </w:p>
     <w:p>
       <w:pPr>
-        <w:pStyle w:val="af2"/>
+        <w:pStyle w:val="afa"/>
         <w:spacing w:line="240" w:lineRule="auto"/>
         <w:rPr>
           <w:sz w:val="21"/>
@@ -18000,7 +17949,7 @@
           <w:szCs w:val="21"/>
         </w:rPr>
       </w:pPr>
-      <w:bookmarkStart w:id="45" w:name="_Toc485644335"/>
+      <w:bookmarkStart w:id="46" w:name="_Toc485644335"/>
       <w:r>
         <w:rPr>
           <w:rFonts w:hint="eastAsia"/>
@@ -18017,11 +17966,11 @@
         </w:rPr>
         <w:t>模块寄存器设计</w:t>
       </w:r>
-      <w:bookmarkEnd w:id="45"/>
+      <w:bookmarkEnd w:id="46"/>
     </w:p>
     <w:p>
       <w:pPr>
-        <w:pStyle w:val="af2"/>
+        <w:pStyle w:val="afa"/>
         <w:spacing w:line="360" w:lineRule="auto"/>
         <w:rPr>
           <w:sz w:val="21"/>
@@ -18419,7 +18368,7 @@
     </w:p>
     <w:p>
       <w:pPr>
-        <w:pStyle w:val="af7"/>
+        <w:pStyle w:val="aff0"/>
         <w:keepNext/>
         <w:spacing w:line="360" w:lineRule="auto"/>
         <w:ind w:firstLine="482"/>
@@ -18430,8 +18379,8 @@
           <w:szCs w:val="21"/>
         </w:rPr>
       </w:pPr>
-      <w:bookmarkStart w:id="46" w:name="_Ref354063394"/>
-      <w:bookmarkStart w:id="47" w:name="_Toc432403702"/>
+      <w:bookmarkStart w:id="47" w:name="_Ref354063394"/>
+      <w:bookmarkStart w:id="48" w:name="_Toc432403702"/>
       <w:r>
         <w:rPr>
           <w:rFonts w:ascii="黑体" w:hint="eastAsia"/>
@@ -18538,7 +18487,7 @@
         </w:rPr>
         <w:fldChar w:fldCharType="end"/>
       </w:r>
-      <w:bookmarkEnd w:id="46"/>
+      <w:bookmarkEnd w:id="47"/>
       <w:r>
         <w:rPr>
           <w:rFonts w:ascii="黑体"/>
@@ -18563,14 +18512,13 @@
         </w:rPr>
         <w:t>模块寄存器定义</w:t>
       </w:r>
-      <w:bookmarkEnd w:id="47"/>
+      <w:bookmarkEnd w:id="48"/>
     </w:p>
     <w:tbl>
       <w:tblPr>
         <w:tblW w:w="8110" w:type="dxa"/>
         <w:jc w:val="center"/>
-        <w:tblInd w:w="-392" w:type="dxa"/>
-        <w:tblLook w:val="00A0"/>
+        <w:tblLook w:val="00A0" w:firstRow="1" w:lastRow="0" w:firstColumn="1" w:lastColumn="0" w:noHBand="0" w:noVBand="0"/>
       </w:tblPr>
       <w:tblGrid>
         <w:gridCol w:w="770"/>
@@ -18600,7 +18548,7 @@
           </w:tcPr>
           <w:p>
             <w:pPr>
-              <w:pStyle w:val="af5"/>
+              <w:pStyle w:val="afd"/>
               <w:spacing w:line="360" w:lineRule="auto"/>
               <w:jc w:val="center"/>
               <w:rPr>
@@ -18636,7 +18584,7 @@
           </w:tcPr>
           <w:p>
             <w:pPr>
-              <w:pStyle w:val="af5"/>
+              <w:pStyle w:val="afd"/>
               <w:spacing w:line="360" w:lineRule="auto"/>
               <w:jc w:val="center"/>
               <w:rPr>
@@ -18672,7 +18620,7 @@
           </w:tcPr>
           <w:p>
             <w:pPr>
-              <w:pStyle w:val="af5"/>
+              <w:pStyle w:val="afd"/>
               <w:spacing w:line="360" w:lineRule="auto"/>
               <w:jc w:val="center"/>
               <w:rPr>
@@ -18708,7 +18656,7 @@
           </w:tcPr>
           <w:p>
             <w:pPr>
-              <w:pStyle w:val="af5"/>
+              <w:pStyle w:val="afd"/>
               <w:spacing w:line="360" w:lineRule="auto"/>
               <w:jc w:val="center"/>
               <w:rPr>
@@ -18744,7 +18692,7 @@
           </w:tcPr>
           <w:p>
             <w:pPr>
-              <w:pStyle w:val="af5"/>
+              <w:pStyle w:val="afd"/>
               <w:spacing w:line="360" w:lineRule="auto"/>
               <w:jc w:val="center"/>
               <w:rPr>
@@ -18780,7 +18728,7 @@
           </w:tcPr>
           <w:p>
             <w:pPr>
-              <w:pStyle w:val="af5"/>
+              <w:pStyle w:val="afd"/>
               <w:spacing w:line="360" w:lineRule="auto"/>
               <w:jc w:val="center"/>
               <w:rPr>
@@ -18822,7 +18770,7 @@
           </w:tcPr>
           <w:p>
             <w:pPr>
-              <w:pStyle w:val="af5"/>
+              <w:pStyle w:val="afd"/>
               <w:spacing w:line="360" w:lineRule="auto"/>
               <w:jc w:val="center"/>
               <w:rPr>
@@ -18863,7 +18811,7 @@
           </w:tcPr>
           <w:p>
             <w:pPr>
-              <w:pStyle w:val="af5"/>
+              <w:pStyle w:val="afd"/>
               <w:spacing w:line="360" w:lineRule="auto"/>
               <w:jc w:val="center"/>
               <w:rPr>
@@ -18877,6 +18825,227 @@
               <w:rPr>
                 <w:rFonts w:hint="eastAsia"/>
                 <w:b/>
+                <w:kern w:val="0"/>
+                <w:sz w:val="18"/>
+                <w:szCs w:val="18"/>
+              </w:rPr>
+              <w:t>0</w:t>
+            </w:r>
+            <w:r>
+              <w:rPr>
+                <w:rFonts w:hint="eastAsia"/>
+                <w:b/>
+                <w:kern w:val="0"/>
+                <w:sz w:val="18"/>
+                <w:szCs w:val="18"/>
+              </w:rPr>
+              <w:t>0～</w:t>
+            </w:r>
+            <w:r>
+              <w:rPr>
+                <w:rFonts w:hint="eastAsia"/>
+                <w:b/>
+                <w:kern w:val="0"/>
+                <w:sz w:val="18"/>
+                <w:szCs w:val="18"/>
+              </w:rPr>
+              <w:t>0</w:t>
+            </w:r>
+            <w:r>
+              <w:rPr>
+                <w:rFonts w:hint="eastAsia"/>
+                <w:b/>
+                <w:kern w:val="0"/>
+                <w:sz w:val="18"/>
+                <w:szCs w:val="18"/>
+              </w:rPr>
+              <w:t>A</w:t>
+            </w:r>
+          </w:p>
+        </w:tc>
+        <w:tc>
+          <w:tcPr>
+            <w:tcW w:w="2171" w:type="dxa"/>
+            <w:tcBorders>
+              <w:top w:val="nil"/>
+              <w:left w:val="single" w:sz="4" w:space="0" w:color="auto"/>
+              <w:bottom w:val="single" w:sz="4" w:space="0" w:color="auto"/>
+              <w:right w:val="single" w:sz="4" w:space="0" w:color="auto"/>
+            </w:tcBorders>
+            <w:vAlign w:val="center"/>
+          </w:tcPr>
+          <w:p>
+            <w:pPr>
+              <w:pStyle w:val="afd"/>
+              <w:spacing w:line="360" w:lineRule="auto"/>
+              <w:jc w:val="left"/>
+              <w:rPr>
+                <w:kern w:val="0"/>
+                <w:sz w:val="18"/>
+                <w:szCs w:val="18"/>
+              </w:rPr>
+            </w:pPr>
+            <w:r>
+              <w:rPr>
+                <w:rFonts w:hint="eastAsia"/>
+                <w:kern w:val="0"/>
+                <w:sz w:val="18"/>
+                <w:szCs w:val="18"/>
+              </w:rPr>
+              <w:t>收包时间戳</w:t>
+            </w:r>
+          </w:p>
+        </w:tc>
+        <w:tc>
+          <w:tcPr>
+            <w:tcW w:w="696" w:type="dxa"/>
+            <w:tcBorders>
+              <w:top w:val="nil"/>
+              <w:left w:val="single" w:sz="4" w:space="0" w:color="auto"/>
+              <w:bottom w:val="single" w:sz="4" w:space="0" w:color="auto"/>
+              <w:right w:val="single" w:sz="4" w:space="0" w:color="auto"/>
+            </w:tcBorders>
+            <w:vAlign w:val="center"/>
+          </w:tcPr>
+          <w:p>
+            <w:pPr>
+              <w:pStyle w:val="afd"/>
+              <w:spacing w:line="360" w:lineRule="auto"/>
+              <w:jc w:val="center"/>
+              <w:rPr>
+                <w:kern w:val="0"/>
+                <w:sz w:val="18"/>
+                <w:szCs w:val="18"/>
+              </w:rPr>
+            </w:pPr>
+            <w:r>
+              <w:rPr>
+                <w:rFonts w:hint="eastAsia"/>
+                <w:kern w:val="0"/>
+                <w:sz w:val="18"/>
+                <w:szCs w:val="18"/>
+              </w:rPr>
+              <w:t>R</w:t>
+            </w:r>
+          </w:p>
+        </w:tc>
+        <w:tc>
+          <w:tcPr>
+            <w:tcW w:w="664" w:type="dxa"/>
+            <w:tcBorders>
+              <w:top w:val="nil"/>
+              <w:left w:val="single" w:sz="4" w:space="0" w:color="auto"/>
+              <w:bottom w:val="single" w:sz="4" w:space="0" w:color="auto"/>
+              <w:right w:val="single" w:sz="4" w:space="0" w:color="auto"/>
+            </w:tcBorders>
+            <w:vAlign w:val="center"/>
+          </w:tcPr>
+          <w:p>
+            <w:pPr>
+              <w:pStyle w:val="afd"/>
+              <w:spacing w:line="360" w:lineRule="auto"/>
+              <w:jc w:val="center"/>
+              <w:rPr>
+                <w:kern w:val="0"/>
+                <w:sz w:val="18"/>
+                <w:szCs w:val="18"/>
+              </w:rPr>
+            </w:pPr>
+            <w:r>
+              <w:rPr>
+                <w:rFonts w:hint="eastAsia"/>
+                <w:kern w:val="0"/>
+                <w:sz w:val="18"/>
+                <w:szCs w:val="18"/>
+              </w:rPr>
+              <w:t>88</w:t>
+            </w:r>
+          </w:p>
+        </w:tc>
+        <w:tc>
+          <w:tcPr>
+            <w:tcW w:w="3157" w:type="dxa"/>
+            <w:tcBorders>
+              <w:top w:val="nil"/>
+              <w:left w:val="single" w:sz="4" w:space="0" w:color="auto"/>
+              <w:bottom w:val="single" w:sz="4" w:space="0" w:color="auto"/>
+              <w:right w:val="single" w:sz="4" w:space="0" w:color="auto"/>
+            </w:tcBorders>
+          </w:tcPr>
+          <w:p>
+            <w:pPr>
+              <w:pStyle w:val="afd"/>
+              <w:spacing w:line="360" w:lineRule="auto"/>
+              <w:jc w:val="left"/>
+              <w:rPr>
+                <w:kern w:val="0"/>
+                <w:sz w:val="18"/>
+                <w:szCs w:val="18"/>
+              </w:rPr>
+            </w:pPr>
+            <w:r>
+              <w:rPr>
+                <w:rFonts w:hint="eastAsia"/>
+                <w:kern w:val="0"/>
+                <w:sz w:val="18"/>
+                <w:szCs w:val="18"/>
+              </w:rPr>
+              <w:t>0</w:t>
+            </w:r>
+            <w:r>
+              <w:rPr>
+                <w:rFonts w:hint="eastAsia"/>
+                <w:kern w:val="0"/>
+                <w:sz w:val="18"/>
+                <w:szCs w:val="18"/>
+              </w:rPr>
+              <w:t>0：时间戳小数秒（7～0）；</w:t>
+            </w:r>
+          </w:p>
+          <w:p>
+            <w:pPr>
+              <w:pStyle w:val="afd"/>
+              <w:spacing w:line="360" w:lineRule="auto"/>
+              <w:jc w:val="left"/>
+              <w:rPr>
+                <w:kern w:val="0"/>
+                <w:sz w:val="18"/>
+                <w:szCs w:val="18"/>
+              </w:rPr>
+            </w:pPr>
+            <w:r>
+              <w:rPr>
+                <w:rFonts w:hint="eastAsia"/>
+                <w:kern w:val="0"/>
+                <w:sz w:val="18"/>
+                <w:szCs w:val="18"/>
+              </w:rPr>
+              <w:t>0</w:t>
+            </w:r>
+            <w:r>
+              <w:rPr>
+                <w:rFonts w:hint="eastAsia"/>
+                <w:kern w:val="0"/>
+                <w:sz w:val="18"/>
+                <w:szCs w:val="18"/>
+              </w:rPr>
+              <w:t>1：时间戳小数秒（15～8）；</w:t>
+            </w:r>
+          </w:p>
+          <w:p>
+            <w:pPr>
+              <w:pStyle w:val="afd"/>
+              <w:spacing w:line="360" w:lineRule="auto"/>
+              <w:jc w:val="left"/>
+              <w:rPr>
+                <w:kern w:val="0"/>
+                <w:sz w:val="18"/>
+                <w:szCs w:val="18"/>
+              </w:rPr>
+            </w:pPr>
+            <w:r>
+              <w:rPr>
+                <w:rFonts w:hint="eastAsia"/>
                 <w:kern w:val="0"/>
                 <w:sz w:val="18"/>
                 <w:szCs w:val="18"/>
@@ -18887,17 +19056,44 @@
             <w:r>
               <w:rPr>
                 <w:rFonts w:hint="eastAsia"/>
-                <w:b/>
-                <w:kern w:val="0"/>
-                <w:sz w:val="18"/>
-                <w:szCs w:val="18"/>
-              </w:rPr>
-              <w:t>0～</w:t>
-            </w:r>
-            <w:r>
-              <w:rPr>
-                <w:rFonts w:hint="eastAsia"/>
-                <w:b/>
+                <w:kern w:val="0"/>
+                <w:sz w:val="18"/>
+                <w:szCs w:val="18"/>
+              </w:rPr>
+              <w:t>2：时间戳小数秒（23～16</w:t>
+            </w:r>
+            <w:r>
+              <w:rPr>
+                <w:kern w:val="0"/>
+                <w:sz w:val="18"/>
+                <w:szCs w:val="18"/>
+              </w:rPr>
+              <w:t>）</w:t>
+            </w:r>
+            <w:r>
+              <w:rPr>
+                <w:rFonts w:hint="eastAsia"/>
+                <w:kern w:val="0"/>
+                <w:sz w:val="18"/>
+                <w:szCs w:val="18"/>
+              </w:rPr>
+              <w:t>；</w:t>
+            </w:r>
+          </w:p>
+          <w:p>
+            <w:pPr>
+              <w:pStyle w:val="afd"/>
+              <w:spacing w:line="360" w:lineRule="auto"/>
+              <w:jc w:val="left"/>
+              <w:rPr>
+                <w:kern w:val="0"/>
+                <w:sz w:val="18"/>
+                <w:szCs w:val="18"/>
+              </w:rPr>
+            </w:pPr>
+            <w:r>
+              <w:rPr>
+                <w:rFonts w:hint="eastAsia"/>
                 <w:kern w:val="0"/>
                 <w:sz w:val="18"/>
                 <w:szCs w:val="18"/>
@@ -18907,29 +19103,16 @@
             <w:r>
               <w:rPr>
                 <w:rFonts w:hint="eastAsia"/>
-                <w:b/>
-                <w:kern w:val="0"/>
-                <w:sz w:val="18"/>
-                <w:szCs w:val="18"/>
-              </w:rPr>
-              <w:t>A</w:t>
-            </w:r>
-          </w:p>
-        </w:tc>
-        <w:tc>
-          <w:tcPr>
-            <w:tcW w:w="2171" w:type="dxa"/>
-            <w:tcBorders>
-              <w:top w:val="nil"/>
-              <w:left w:val="single" w:sz="4" w:space="0" w:color="auto"/>
-              <w:bottom w:val="single" w:sz="4" w:space="0" w:color="auto"/>
-              <w:right w:val="single" w:sz="4" w:space="0" w:color="auto"/>
-            </w:tcBorders>
-            <w:vAlign w:val="center"/>
-          </w:tcPr>
-          <w:p>
-            <w:pPr>
-              <w:pStyle w:val="af5"/>
+                <w:kern w:val="0"/>
+                <w:sz w:val="18"/>
+                <w:szCs w:val="18"/>
+              </w:rPr>
+              <w:t>3: 时间戳小数秒（31～24）；</w:t>
+            </w:r>
+          </w:p>
+          <w:p>
+            <w:pPr>
+              <w:pStyle w:val="afd"/>
               <w:spacing w:line="360" w:lineRule="auto"/>
               <w:jc w:val="left"/>
               <w:rPr>
@@ -18945,89 +19128,21 @@
                 <w:sz w:val="18"/>
                 <w:szCs w:val="18"/>
               </w:rPr>
-              <w:t>收包时间戳</w:t>
-            </w:r>
-          </w:p>
-        </w:tc>
-        <w:tc>
-          <w:tcPr>
-            <w:tcW w:w="696" w:type="dxa"/>
-            <w:tcBorders>
-              <w:top w:val="nil"/>
-              <w:left w:val="single" w:sz="4" w:space="0" w:color="auto"/>
-              <w:bottom w:val="single" w:sz="4" w:space="0" w:color="auto"/>
-              <w:right w:val="single" w:sz="4" w:space="0" w:color="auto"/>
-            </w:tcBorders>
-            <w:vAlign w:val="center"/>
-          </w:tcPr>
-          <w:p>
-            <w:pPr>
-              <w:pStyle w:val="af5"/>
-              <w:spacing w:line="360" w:lineRule="auto"/>
-              <w:jc w:val="center"/>
-              <w:rPr>
-                <w:kern w:val="0"/>
-                <w:sz w:val="18"/>
-                <w:szCs w:val="18"/>
-              </w:rPr>
-            </w:pPr>
-            <w:r>
-              <w:rPr>
-                <w:rFonts w:hint="eastAsia"/>
-                <w:kern w:val="0"/>
-                <w:sz w:val="18"/>
-                <w:szCs w:val="18"/>
-              </w:rPr>
-              <w:t>R</w:t>
-            </w:r>
-          </w:p>
-        </w:tc>
-        <w:tc>
-          <w:tcPr>
-            <w:tcW w:w="664" w:type="dxa"/>
-            <w:tcBorders>
-              <w:top w:val="nil"/>
-              <w:left w:val="single" w:sz="4" w:space="0" w:color="auto"/>
-              <w:bottom w:val="single" w:sz="4" w:space="0" w:color="auto"/>
-              <w:right w:val="single" w:sz="4" w:space="0" w:color="auto"/>
-            </w:tcBorders>
-            <w:vAlign w:val="center"/>
-          </w:tcPr>
-          <w:p>
-            <w:pPr>
-              <w:pStyle w:val="af5"/>
-              <w:spacing w:line="360" w:lineRule="auto"/>
-              <w:jc w:val="center"/>
-              <w:rPr>
-                <w:kern w:val="0"/>
-                <w:sz w:val="18"/>
-                <w:szCs w:val="18"/>
-              </w:rPr>
-            </w:pPr>
-            <w:r>
-              <w:rPr>
-                <w:rFonts w:hint="eastAsia"/>
-                <w:kern w:val="0"/>
-                <w:sz w:val="18"/>
-                <w:szCs w:val="18"/>
-              </w:rPr>
-              <w:t>88</w:t>
-            </w:r>
-          </w:p>
-        </w:tc>
-        <w:tc>
-          <w:tcPr>
-            <w:tcW w:w="3157" w:type="dxa"/>
-            <w:tcBorders>
-              <w:top w:val="nil"/>
-              <w:left w:val="single" w:sz="4" w:space="0" w:color="auto"/>
-              <w:bottom w:val="single" w:sz="4" w:space="0" w:color="auto"/>
-              <w:right w:val="single" w:sz="4" w:space="0" w:color="auto"/>
-            </w:tcBorders>
-          </w:tcPr>
-          <w:p>
-            <w:pPr>
-              <w:pStyle w:val="af5"/>
+              <w:t>0</w:t>
+            </w:r>
+            <w:r>
+              <w:rPr>
+                <w:rFonts w:hint="eastAsia"/>
+                <w:kern w:val="0"/>
+                <w:sz w:val="18"/>
+                <w:szCs w:val="18"/>
+              </w:rPr>
+              <w:t>4：时间戳整数秒（7～0）；</w:t>
+            </w:r>
+          </w:p>
+          <w:p>
+            <w:pPr>
+              <w:pStyle w:val="afd"/>
               <w:spacing w:line="360" w:lineRule="auto"/>
               <w:jc w:val="left"/>
               <w:rPr>
@@ -19052,12 +19167,12 @@
                 <w:sz w:val="18"/>
                 <w:szCs w:val="18"/>
               </w:rPr>
-              <w:t>0：时间戳小数秒（7～0）；</w:t>
-            </w:r>
-          </w:p>
-          <w:p>
-            <w:pPr>
-              <w:pStyle w:val="af5"/>
+              <w:t>5：时间戳整数秒（15～8）；</w:t>
+            </w:r>
+          </w:p>
+          <w:p>
+            <w:pPr>
+              <w:pStyle w:val="afd"/>
               <w:spacing w:line="360" w:lineRule="auto"/>
               <w:jc w:val="left"/>
               <w:rPr>
@@ -19082,12 +19197,12 @@
                 <w:sz w:val="18"/>
                 <w:szCs w:val="18"/>
               </w:rPr>
-              <w:t>1：时间戳小数秒（15～8）；</w:t>
-            </w:r>
-          </w:p>
-          <w:p>
-            <w:pPr>
-              <w:pStyle w:val="af5"/>
+              <w:t>6：时间戳整数秒（23～16）；</w:t>
+            </w:r>
+          </w:p>
+          <w:p>
+            <w:pPr>
+              <w:pStyle w:val="afd"/>
               <w:spacing w:line="360" w:lineRule="auto"/>
               <w:jc w:val="left"/>
               <w:rPr>
@@ -19112,29 +19227,12 @@
                 <w:sz w:val="18"/>
                 <w:szCs w:val="18"/>
               </w:rPr>
-              <w:t>2：时间戳小数秒（23～16</w:t>
-            </w:r>
-            <w:r>
-              <w:rPr>
-                <w:kern w:val="0"/>
-                <w:sz w:val="18"/>
-                <w:szCs w:val="18"/>
-              </w:rPr>
-              <w:t>）</w:t>
-            </w:r>
-            <w:r>
-              <w:rPr>
-                <w:rFonts w:hint="eastAsia"/>
-                <w:kern w:val="0"/>
-                <w:sz w:val="18"/>
-                <w:szCs w:val="18"/>
-              </w:rPr>
-              <w:t>；</w:t>
-            </w:r>
-          </w:p>
-          <w:p>
-            <w:pPr>
-              <w:pStyle w:val="af5"/>
+              <w:t>7：时间戳整数秒（31～24）；</w:t>
+            </w:r>
+          </w:p>
+          <w:p>
+            <w:pPr>
+              <w:pStyle w:val="afd"/>
               <w:spacing w:line="360" w:lineRule="auto"/>
               <w:jc w:val="left"/>
               <w:rPr>
@@ -19159,12 +19257,12 @@
                 <w:sz w:val="18"/>
                 <w:szCs w:val="18"/>
               </w:rPr>
-              <w:t>3: 时间戳小数秒（31～24）；</w:t>
-            </w:r>
-          </w:p>
-          <w:p>
-            <w:pPr>
-              <w:pStyle w:val="af5"/>
+              <w:t>8：时间戳整数秒（39～32）；</w:t>
+            </w:r>
+          </w:p>
+          <w:p>
+            <w:pPr>
+              <w:pStyle w:val="afd"/>
               <w:spacing w:line="360" w:lineRule="auto"/>
               <w:jc w:val="left"/>
               <w:rPr>
@@ -19189,162 +19287,12 @@
                 <w:sz w:val="18"/>
                 <w:szCs w:val="18"/>
               </w:rPr>
-              <w:t>4：时间戳整数秒（7～0）；</w:t>
-            </w:r>
-          </w:p>
-          <w:p>
-            <w:pPr>
-              <w:pStyle w:val="af5"/>
-              <w:spacing w:line="360" w:lineRule="auto"/>
-              <w:jc w:val="left"/>
-              <w:rPr>
-                <w:kern w:val="0"/>
-                <w:sz w:val="18"/>
-                <w:szCs w:val="18"/>
-              </w:rPr>
-            </w:pPr>
-            <w:r>
-              <w:rPr>
-                <w:rFonts w:hint="eastAsia"/>
-                <w:kern w:val="0"/>
-                <w:sz w:val="18"/>
-                <w:szCs w:val="18"/>
-              </w:rPr>
-              <w:t>0</w:t>
-            </w:r>
-            <w:r>
-              <w:rPr>
-                <w:rFonts w:hint="eastAsia"/>
-                <w:kern w:val="0"/>
-                <w:sz w:val="18"/>
-                <w:szCs w:val="18"/>
-              </w:rPr>
-              <w:t>5：时间戳整数秒（15～8）；</w:t>
-            </w:r>
-          </w:p>
-          <w:p>
-            <w:pPr>
-              <w:pStyle w:val="af5"/>
-              <w:spacing w:line="360" w:lineRule="auto"/>
-              <w:jc w:val="left"/>
-              <w:rPr>
-                <w:kern w:val="0"/>
-                <w:sz w:val="18"/>
-                <w:szCs w:val="18"/>
-              </w:rPr>
-            </w:pPr>
-            <w:r>
-              <w:rPr>
-                <w:rFonts w:hint="eastAsia"/>
-                <w:kern w:val="0"/>
-                <w:sz w:val="18"/>
-                <w:szCs w:val="18"/>
-              </w:rPr>
-              <w:t>0</w:t>
-            </w:r>
-            <w:r>
-              <w:rPr>
-                <w:rFonts w:hint="eastAsia"/>
-                <w:kern w:val="0"/>
-                <w:sz w:val="18"/>
-                <w:szCs w:val="18"/>
-              </w:rPr>
-              <w:t>6：时间戳整数秒（23～16）；</w:t>
-            </w:r>
-          </w:p>
-          <w:p>
-            <w:pPr>
-              <w:pStyle w:val="af5"/>
-              <w:spacing w:line="360" w:lineRule="auto"/>
-              <w:jc w:val="left"/>
-              <w:rPr>
-                <w:kern w:val="0"/>
-                <w:sz w:val="18"/>
-                <w:szCs w:val="18"/>
-              </w:rPr>
-            </w:pPr>
-            <w:r>
-              <w:rPr>
-                <w:rFonts w:hint="eastAsia"/>
-                <w:kern w:val="0"/>
-                <w:sz w:val="18"/>
-                <w:szCs w:val="18"/>
-              </w:rPr>
-              <w:t>0</w:t>
-            </w:r>
-            <w:r>
-              <w:rPr>
-                <w:rFonts w:hint="eastAsia"/>
-                <w:kern w:val="0"/>
-                <w:sz w:val="18"/>
-                <w:szCs w:val="18"/>
-              </w:rPr>
-              <w:t>7：时间戳整数秒（31～24）；</w:t>
-            </w:r>
-          </w:p>
-          <w:p>
-            <w:pPr>
-              <w:pStyle w:val="af5"/>
-              <w:spacing w:line="360" w:lineRule="auto"/>
-              <w:jc w:val="left"/>
-              <w:rPr>
-                <w:kern w:val="0"/>
-                <w:sz w:val="18"/>
-                <w:szCs w:val="18"/>
-              </w:rPr>
-            </w:pPr>
-            <w:r>
-              <w:rPr>
-                <w:rFonts w:hint="eastAsia"/>
-                <w:kern w:val="0"/>
-                <w:sz w:val="18"/>
-                <w:szCs w:val="18"/>
-              </w:rPr>
-              <w:t>0</w:t>
-            </w:r>
-            <w:r>
-              <w:rPr>
-                <w:rFonts w:hint="eastAsia"/>
-                <w:kern w:val="0"/>
-                <w:sz w:val="18"/>
-                <w:szCs w:val="18"/>
-              </w:rPr>
-              <w:t>8：时间戳整数秒（39～32）；</w:t>
-            </w:r>
-          </w:p>
-          <w:p>
-            <w:pPr>
-              <w:pStyle w:val="af5"/>
-              <w:spacing w:line="360" w:lineRule="auto"/>
-              <w:jc w:val="left"/>
-              <w:rPr>
-                <w:kern w:val="0"/>
-                <w:sz w:val="18"/>
-                <w:szCs w:val="18"/>
-              </w:rPr>
-            </w:pPr>
-            <w:r>
-              <w:rPr>
-                <w:rFonts w:hint="eastAsia"/>
-                <w:kern w:val="0"/>
-                <w:sz w:val="18"/>
-                <w:szCs w:val="18"/>
-              </w:rPr>
-              <w:t>0</w:t>
-            </w:r>
-            <w:r>
-              <w:rPr>
-                <w:rFonts w:hint="eastAsia"/>
-                <w:kern w:val="0"/>
-                <w:sz w:val="18"/>
-                <w:szCs w:val="18"/>
-              </w:rPr>
               <w:t>9：时间戳整数秒（47～40）；</w:t>
             </w:r>
           </w:p>
           <w:p>
             <w:pPr>
-              <w:pStyle w:val="af5"/>
+              <w:pStyle w:val="afd"/>
               <w:spacing w:line="360" w:lineRule="auto"/>
               <w:jc w:val="left"/>
               <w:rPr>
@@ -19404,7 +19352,7 @@
           </w:tcPr>
           <w:p>
             <w:pPr>
-              <w:pStyle w:val="af5"/>
+              <w:pStyle w:val="afd"/>
               <w:spacing w:line="360" w:lineRule="auto"/>
               <w:jc w:val="left"/>
               <w:rPr>
@@ -19434,7 +19382,7 @@
           </w:tcPr>
           <w:p>
             <w:pPr>
-              <w:pStyle w:val="af5"/>
+              <w:pStyle w:val="afd"/>
               <w:spacing w:line="360" w:lineRule="auto"/>
               <w:jc w:val="center"/>
               <w:rPr>
@@ -19479,7 +19427,7 @@
           </w:tcPr>
           <w:p>
             <w:pPr>
-              <w:pStyle w:val="af5"/>
+              <w:pStyle w:val="afd"/>
               <w:spacing w:line="360" w:lineRule="auto"/>
               <w:jc w:val="left"/>
               <w:rPr>
@@ -19512,7 +19460,7 @@
           </w:tcPr>
           <w:p>
             <w:pPr>
-              <w:pStyle w:val="af5"/>
+              <w:pStyle w:val="afd"/>
               <w:spacing w:line="360" w:lineRule="auto"/>
               <w:jc w:val="center"/>
               <w:rPr>
@@ -19545,7 +19493,7 @@
           </w:tcPr>
           <w:p>
             <w:pPr>
-              <w:pStyle w:val="af5"/>
+              <w:pStyle w:val="afd"/>
               <w:spacing w:line="360" w:lineRule="auto"/>
               <w:jc w:val="center"/>
               <w:rPr>
@@ -19577,7 +19525,7 @@
           </w:tcPr>
           <w:p>
             <w:pPr>
-              <w:pStyle w:val="af5"/>
+              <w:pStyle w:val="afd"/>
               <w:spacing w:line="360" w:lineRule="auto"/>
               <w:jc w:val="left"/>
               <w:rPr>
@@ -19606,7 +19554,7 @@
           </w:p>
           <w:p>
             <w:pPr>
-              <w:pStyle w:val="af5"/>
+              <w:pStyle w:val="afd"/>
               <w:spacing w:line="360" w:lineRule="auto"/>
               <w:jc w:val="left"/>
               <w:rPr>
@@ -19627,7 +19575,7 @@
           </w:p>
           <w:p>
             <w:pPr>
-              <w:pStyle w:val="af5"/>
+              <w:pStyle w:val="afd"/>
               <w:spacing w:line="360" w:lineRule="auto"/>
               <w:jc w:val="left"/>
               <w:rPr>
@@ -19669,7 +19617,7 @@
           </w:tcPr>
           <w:p>
             <w:pPr>
-              <w:pStyle w:val="af5"/>
+              <w:pStyle w:val="afd"/>
               <w:spacing w:line="360" w:lineRule="auto"/>
               <w:jc w:val="left"/>
               <w:rPr>
@@ -19699,7 +19647,7 @@
           </w:tcPr>
           <w:p>
             <w:pPr>
-              <w:pStyle w:val="af5"/>
+              <w:pStyle w:val="afd"/>
               <w:spacing w:line="360" w:lineRule="auto"/>
               <w:jc w:val="center"/>
               <w:rPr>
@@ -19754,7 +19702,7 @@
           </w:tcPr>
           <w:p>
             <w:pPr>
-              <w:pStyle w:val="af5"/>
+              <w:pStyle w:val="afd"/>
               <w:spacing w:line="360" w:lineRule="auto"/>
               <w:jc w:val="left"/>
               <w:rPr>
@@ -19796,7 +19744,7 @@
           </w:tcPr>
           <w:p>
             <w:pPr>
-              <w:pStyle w:val="af5"/>
+              <w:pStyle w:val="afd"/>
               <w:spacing w:line="360" w:lineRule="auto"/>
               <w:jc w:val="center"/>
               <w:rPr>
@@ -19829,7 +19777,7 @@
           </w:tcPr>
           <w:p>
             <w:pPr>
-              <w:pStyle w:val="af5"/>
+              <w:pStyle w:val="afd"/>
               <w:spacing w:line="360" w:lineRule="auto"/>
               <w:jc w:val="center"/>
               <w:rPr>
@@ -19861,7 +19809,7 @@
           </w:tcPr>
           <w:p>
             <w:pPr>
-              <w:pStyle w:val="af5"/>
+              <w:pStyle w:val="afd"/>
               <w:spacing w:line="360" w:lineRule="auto"/>
               <w:jc w:val="left"/>
               <w:rPr>
@@ -19918,7 +19866,7 @@
           </w:p>
           <w:p>
             <w:pPr>
-              <w:pStyle w:val="af5"/>
+              <w:pStyle w:val="afd"/>
               <w:spacing w:line="360" w:lineRule="auto"/>
               <w:jc w:val="left"/>
               <w:rPr>
@@ -19975,7 +19923,7 @@
           </w:p>
           <w:p>
             <w:pPr>
-              <w:pStyle w:val="af5"/>
+              <w:pStyle w:val="afd"/>
               <w:spacing w:line="360" w:lineRule="auto"/>
               <w:jc w:val="left"/>
               <w:rPr>
@@ -19993,7 +19941,6 @@
               </w:rPr>
               <w:t>PTP包为</w:t>
             </w:r>
-            <w:proofErr w:type="spellStart"/>
             <w:r>
               <w:rPr>
                 <w:kern w:val="0"/>
@@ -20002,7 +19949,6 @@
               </w:rPr>
               <w:t>sequenceId</w:t>
             </w:r>
-            <w:proofErr w:type="spellEnd"/>
             <w:r>
               <w:rPr>
                 <w:rFonts w:hint="eastAsia"/>
@@ -20027,7 +19973,7 @@
           </w:tcPr>
           <w:p>
             <w:pPr>
-              <w:pStyle w:val="af5"/>
+              <w:pStyle w:val="afd"/>
               <w:spacing w:line="360" w:lineRule="auto"/>
               <w:jc w:val="left"/>
               <w:rPr>
@@ -20057,7 +20003,7 @@
           </w:tcPr>
           <w:p>
             <w:pPr>
-              <w:pStyle w:val="af5"/>
+              <w:pStyle w:val="afd"/>
               <w:spacing w:line="360" w:lineRule="auto"/>
               <w:jc w:val="center"/>
               <w:rPr>
@@ -20102,7 +20048,7 @@
           </w:tcPr>
           <w:p>
             <w:pPr>
-              <w:pStyle w:val="af5"/>
+              <w:pStyle w:val="afd"/>
               <w:spacing w:line="360" w:lineRule="auto"/>
               <w:jc w:val="left"/>
               <w:rPr>
@@ -20135,7 +20081,7 @@
           </w:tcPr>
           <w:p>
             <w:pPr>
-              <w:pStyle w:val="af5"/>
+              <w:pStyle w:val="afd"/>
               <w:spacing w:line="360" w:lineRule="auto"/>
               <w:jc w:val="center"/>
               <w:rPr>
@@ -20168,7 +20114,7 @@
           </w:tcPr>
           <w:p>
             <w:pPr>
-              <w:pStyle w:val="af5"/>
+              <w:pStyle w:val="afd"/>
               <w:spacing w:line="360" w:lineRule="auto"/>
               <w:jc w:val="center"/>
               <w:rPr>
@@ -20200,7 +20146,7 @@
           </w:tcPr>
           <w:p>
             <w:pPr>
-              <w:pStyle w:val="af5"/>
+              <w:pStyle w:val="afd"/>
               <w:spacing w:line="360" w:lineRule="auto"/>
               <w:jc w:val="left"/>
               <w:rPr>
@@ -20269,7 +20215,7 @@
           </w:tcPr>
           <w:p>
             <w:pPr>
-              <w:pStyle w:val="af5"/>
+              <w:pStyle w:val="afd"/>
               <w:spacing w:line="360" w:lineRule="auto"/>
               <w:jc w:val="left"/>
               <w:rPr>
@@ -20300,7 +20246,7 @@
           </w:tcPr>
           <w:p>
             <w:pPr>
-              <w:pStyle w:val="af5"/>
+              <w:pStyle w:val="afd"/>
               <w:spacing w:line="360" w:lineRule="auto"/>
               <w:jc w:val="center"/>
               <w:rPr>
@@ -20351,7 +20297,7 @@
           </w:tcPr>
           <w:p>
             <w:pPr>
-              <w:pStyle w:val="af5"/>
+              <w:pStyle w:val="afd"/>
               <w:spacing w:line="360" w:lineRule="auto"/>
               <w:jc w:val="center"/>
               <w:rPr>
@@ -20416,7 +20362,7 @@
           </w:tcPr>
           <w:p>
             <w:pPr>
-              <w:pStyle w:val="af5"/>
+              <w:pStyle w:val="afd"/>
               <w:spacing w:line="360" w:lineRule="auto"/>
               <w:jc w:val="left"/>
               <w:rPr>
@@ -20449,7 +20395,7 @@
           </w:tcPr>
           <w:p>
             <w:pPr>
-              <w:pStyle w:val="af5"/>
+              <w:pStyle w:val="afd"/>
               <w:spacing w:line="360" w:lineRule="auto"/>
               <w:jc w:val="center"/>
               <w:rPr>
@@ -20482,7 +20428,7 @@
           </w:tcPr>
           <w:p>
             <w:pPr>
-              <w:pStyle w:val="af5"/>
+              <w:pStyle w:val="afd"/>
               <w:spacing w:line="360" w:lineRule="auto"/>
               <w:jc w:val="center"/>
               <w:rPr>
@@ -20514,7 +20460,7 @@
           </w:tcPr>
           <w:p>
             <w:pPr>
-              <w:pStyle w:val="af5"/>
+              <w:pStyle w:val="afd"/>
               <w:spacing w:line="360" w:lineRule="auto"/>
               <w:jc w:val="left"/>
               <w:rPr>
@@ -20544,7 +20490,7 @@
           </w:p>
           <w:p>
             <w:pPr>
-              <w:pStyle w:val="af5"/>
+              <w:pStyle w:val="afd"/>
               <w:spacing w:line="360" w:lineRule="auto"/>
               <w:jc w:val="left"/>
               <w:rPr>
@@ -20574,7 +20520,7 @@
           </w:p>
           <w:p>
             <w:pPr>
-              <w:pStyle w:val="af5"/>
+              <w:pStyle w:val="afd"/>
               <w:spacing w:line="360" w:lineRule="auto"/>
               <w:jc w:val="left"/>
               <w:rPr>
@@ -20621,7 +20567,7 @@
           </w:p>
           <w:p>
             <w:pPr>
-              <w:pStyle w:val="af5"/>
+              <w:pStyle w:val="afd"/>
               <w:spacing w:line="360" w:lineRule="auto"/>
               <w:jc w:val="left"/>
               <w:rPr>
@@ -20669,7 +20615,7 @@
           </w:p>
           <w:p>
             <w:pPr>
-              <w:pStyle w:val="af5"/>
+              <w:pStyle w:val="afd"/>
               <w:spacing w:line="360" w:lineRule="auto"/>
               <w:jc w:val="left"/>
               <w:rPr>
@@ -20699,7 +20645,67 @@
           </w:p>
           <w:p>
             <w:pPr>
-              <w:pStyle w:val="af5"/>
+              <w:pStyle w:val="afd"/>
+              <w:spacing w:line="360" w:lineRule="auto"/>
+              <w:jc w:val="left"/>
+              <w:rPr>
+                <w:kern w:val="0"/>
+                <w:sz w:val="18"/>
+                <w:szCs w:val="18"/>
+              </w:rPr>
+            </w:pPr>
+            <w:r>
+              <w:rPr>
+                <w:rFonts w:hint="eastAsia"/>
+                <w:kern w:val="0"/>
+                <w:sz w:val="18"/>
+                <w:szCs w:val="18"/>
+              </w:rPr>
+              <w:t>1</w:t>
+            </w:r>
+            <w:r>
+              <w:rPr>
+                <w:rFonts w:hint="eastAsia"/>
+                <w:kern w:val="0"/>
+                <w:sz w:val="18"/>
+                <w:szCs w:val="18"/>
+              </w:rPr>
+              <w:t>5：时间戳整数秒（15～8）；</w:t>
+            </w:r>
+          </w:p>
+          <w:p>
+            <w:pPr>
+              <w:pStyle w:val="afd"/>
+              <w:spacing w:line="360" w:lineRule="auto"/>
+              <w:jc w:val="left"/>
+              <w:rPr>
+                <w:kern w:val="0"/>
+                <w:sz w:val="18"/>
+                <w:szCs w:val="18"/>
+              </w:rPr>
+            </w:pPr>
+            <w:r>
+              <w:rPr>
+                <w:rFonts w:hint="eastAsia"/>
+                <w:kern w:val="0"/>
+                <w:sz w:val="18"/>
+                <w:szCs w:val="18"/>
+              </w:rPr>
+              <w:t>1</w:t>
+            </w:r>
+            <w:r>
+              <w:rPr>
+                <w:rFonts w:hint="eastAsia"/>
+                <w:kern w:val="0"/>
+                <w:sz w:val="18"/>
+                <w:szCs w:val="18"/>
+              </w:rPr>
+              <w:t>6：时间戳整数秒（23～16）；</w:t>
+            </w:r>
+          </w:p>
+          <w:p>
+            <w:pPr>
+              <w:pStyle w:val="afd"/>
               <w:spacing w:line="360" w:lineRule="auto"/>
               <w:jc w:val="left"/>
               <w:rPr>
@@ -20725,12 +20731,12 @@
                 <w:sz w:val="18"/>
                 <w:szCs w:val="18"/>
               </w:rPr>
-              <w:t>5：时间戳整数秒（15～8）；</w:t>
-            </w:r>
-          </w:p>
-          <w:p>
-            <w:pPr>
-              <w:pStyle w:val="af5"/>
+              <w:t>7：时间戳整数秒（31～24）；</w:t>
+            </w:r>
+          </w:p>
+          <w:p>
+            <w:pPr>
+              <w:pStyle w:val="afd"/>
               <w:spacing w:line="360" w:lineRule="auto"/>
               <w:jc w:val="left"/>
               <w:rPr>
@@ -20755,12 +20761,12 @@
                 <w:sz w:val="18"/>
                 <w:szCs w:val="18"/>
               </w:rPr>
-              <w:t>6：时间戳整数秒（23～16）；</w:t>
-            </w:r>
-          </w:p>
-          <w:p>
-            <w:pPr>
-              <w:pStyle w:val="af5"/>
+              <w:t>8：时间戳整数秒（39～32）；</w:t>
+            </w:r>
+          </w:p>
+          <w:p>
+            <w:pPr>
+              <w:pStyle w:val="afd"/>
               <w:spacing w:line="360" w:lineRule="auto"/>
               <w:jc w:val="left"/>
               <w:rPr>
@@ -20785,72 +20791,12 @@
                 <w:sz w:val="18"/>
                 <w:szCs w:val="18"/>
               </w:rPr>
-              <w:t>7：时间戳整数秒（31～24）；</w:t>
-            </w:r>
-          </w:p>
-          <w:p>
-            <w:pPr>
-              <w:pStyle w:val="af5"/>
-              <w:spacing w:line="360" w:lineRule="auto"/>
-              <w:jc w:val="left"/>
-              <w:rPr>
-                <w:kern w:val="0"/>
-                <w:sz w:val="18"/>
-                <w:szCs w:val="18"/>
-              </w:rPr>
-            </w:pPr>
-            <w:r>
-              <w:rPr>
-                <w:rFonts w:hint="eastAsia"/>
-                <w:kern w:val="0"/>
-                <w:sz w:val="18"/>
-                <w:szCs w:val="18"/>
-              </w:rPr>
-              <w:t>1</w:t>
-            </w:r>
-            <w:r>
-              <w:rPr>
-                <w:rFonts w:hint="eastAsia"/>
-                <w:kern w:val="0"/>
-                <w:sz w:val="18"/>
-                <w:szCs w:val="18"/>
-              </w:rPr>
-              <w:t>8：时间戳整数秒（39～32）；</w:t>
-            </w:r>
-          </w:p>
-          <w:p>
-            <w:pPr>
-              <w:pStyle w:val="af5"/>
-              <w:spacing w:line="360" w:lineRule="auto"/>
-              <w:jc w:val="left"/>
-              <w:rPr>
-                <w:kern w:val="0"/>
-                <w:sz w:val="18"/>
-                <w:szCs w:val="18"/>
-              </w:rPr>
-            </w:pPr>
-            <w:r>
-              <w:rPr>
-                <w:rFonts w:hint="eastAsia"/>
-                <w:kern w:val="0"/>
-                <w:sz w:val="18"/>
-                <w:szCs w:val="18"/>
-              </w:rPr>
-              <w:t>1</w:t>
-            </w:r>
-            <w:r>
-              <w:rPr>
-                <w:rFonts w:hint="eastAsia"/>
-                <w:kern w:val="0"/>
-                <w:sz w:val="18"/>
-                <w:szCs w:val="18"/>
-              </w:rPr>
               <w:t>9：时间戳整数秒（47～40）；</w:t>
             </w:r>
           </w:p>
           <w:p>
             <w:pPr>
-              <w:pStyle w:val="af5"/>
+              <w:pStyle w:val="afd"/>
               <w:spacing w:line="360" w:lineRule="auto"/>
               <w:jc w:val="left"/>
               <w:rPr>
@@ -20901,7 +20847,7 @@
           </w:tcPr>
           <w:p>
             <w:pPr>
-              <w:pStyle w:val="af5"/>
+              <w:pStyle w:val="afd"/>
               <w:spacing w:line="360" w:lineRule="auto"/>
               <w:jc w:val="left"/>
               <w:rPr>
@@ -20931,7 +20877,7 @@
           </w:tcPr>
           <w:p>
             <w:pPr>
-              <w:pStyle w:val="af5"/>
+              <w:pStyle w:val="afd"/>
               <w:spacing w:line="360" w:lineRule="auto"/>
               <w:jc w:val="center"/>
               <w:rPr>
@@ -20949,7 +20895,6 @@
                 <w:sz w:val="18"/>
                 <w:szCs w:val="18"/>
               </w:rPr>
-              <w:lastRenderedPageBreak/>
               <w:t>1</w:t>
             </w:r>
             <w:r>
@@ -20977,7 +20922,7 @@
           </w:tcPr>
           <w:p>
             <w:pPr>
-              <w:pStyle w:val="af5"/>
+              <w:pStyle w:val="afd"/>
               <w:spacing w:line="360" w:lineRule="auto"/>
               <w:jc w:val="left"/>
               <w:rPr>
@@ -21010,7 +20955,7 @@
           </w:tcPr>
           <w:p>
             <w:pPr>
-              <w:pStyle w:val="af5"/>
+              <w:pStyle w:val="afd"/>
               <w:spacing w:line="360" w:lineRule="auto"/>
               <w:jc w:val="center"/>
               <w:rPr>
@@ -21043,7 +20988,7 @@
           </w:tcPr>
           <w:p>
             <w:pPr>
-              <w:pStyle w:val="af5"/>
+              <w:pStyle w:val="afd"/>
               <w:spacing w:line="360" w:lineRule="auto"/>
               <w:jc w:val="center"/>
               <w:rPr>
@@ -21075,7 +21020,7 @@
           </w:tcPr>
           <w:p>
             <w:pPr>
-              <w:pStyle w:val="af5"/>
+              <w:pStyle w:val="afd"/>
               <w:spacing w:line="360" w:lineRule="auto"/>
               <w:jc w:val="left"/>
               <w:rPr>
@@ -21104,7 +21049,7 @@
           </w:p>
           <w:p>
             <w:pPr>
-              <w:pStyle w:val="af5"/>
+              <w:pStyle w:val="afd"/>
               <w:spacing w:line="360" w:lineRule="auto"/>
               <w:jc w:val="left"/>
               <w:rPr>
@@ -21125,7 +21070,7 @@
           </w:p>
           <w:p>
             <w:pPr>
-              <w:pStyle w:val="af5"/>
+              <w:pStyle w:val="afd"/>
               <w:spacing w:line="360" w:lineRule="auto"/>
               <w:jc w:val="left"/>
               <w:rPr>
@@ -21167,7 +21112,7 @@
           </w:tcPr>
           <w:p>
             <w:pPr>
-              <w:pStyle w:val="af5"/>
+              <w:pStyle w:val="afd"/>
               <w:spacing w:line="360" w:lineRule="auto"/>
               <w:jc w:val="left"/>
               <w:rPr>
@@ -21197,7 +21142,7 @@
           </w:tcPr>
           <w:p>
             <w:pPr>
-              <w:pStyle w:val="af5"/>
+              <w:pStyle w:val="afd"/>
               <w:spacing w:line="360" w:lineRule="auto"/>
               <w:jc w:val="center"/>
               <w:rPr>
@@ -21252,7 +21197,7 @@
           </w:tcPr>
           <w:p>
             <w:pPr>
-              <w:pStyle w:val="af5"/>
+              <w:pStyle w:val="afd"/>
               <w:spacing w:line="360" w:lineRule="auto"/>
               <w:jc w:val="left"/>
               <w:rPr>
@@ -21285,7 +21230,7 @@
           </w:tcPr>
           <w:p>
             <w:pPr>
-              <w:pStyle w:val="af5"/>
+              <w:pStyle w:val="afd"/>
               <w:spacing w:line="360" w:lineRule="auto"/>
               <w:jc w:val="center"/>
               <w:rPr>
@@ -21318,7 +21263,7 @@
           </w:tcPr>
           <w:p>
             <w:pPr>
-              <w:pStyle w:val="af5"/>
+              <w:pStyle w:val="afd"/>
               <w:spacing w:line="360" w:lineRule="auto"/>
               <w:jc w:val="center"/>
               <w:rPr>
@@ -21350,7 +21295,7 @@
           </w:tcPr>
           <w:p>
             <w:pPr>
-              <w:pStyle w:val="af5"/>
+              <w:pStyle w:val="afd"/>
               <w:spacing w:line="360" w:lineRule="auto"/>
               <w:jc w:val="left"/>
               <w:rPr>
@@ -21389,7 +21334,7 @@
           </w:p>
           <w:p>
             <w:pPr>
-              <w:pStyle w:val="af5"/>
+              <w:pStyle w:val="afd"/>
               <w:spacing w:line="360" w:lineRule="auto"/>
               <w:jc w:val="left"/>
               <w:rPr>
@@ -21428,7 +21373,7 @@
           </w:p>
           <w:p>
             <w:pPr>
-              <w:pStyle w:val="af5"/>
+              <w:pStyle w:val="afd"/>
               <w:spacing w:line="360" w:lineRule="auto"/>
               <w:jc w:val="left"/>
               <w:rPr>
@@ -21446,7 +21391,6 @@
               </w:rPr>
               <w:t>PTP包为</w:t>
             </w:r>
-            <w:proofErr w:type="spellStart"/>
             <w:r>
               <w:rPr>
                 <w:kern w:val="0"/>
@@ -21455,7 +21399,6 @@
               </w:rPr>
               <w:t>sequenceId</w:t>
             </w:r>
-            <w:proofErr w:type="spellEnd"/>
             <w:r>
               <w:rPr>
                 <w:rFonts w:hint="eastAsia"/>
@@ -21480,7 +21423,7 @@
           </w:tcPr>
           <w:p>
             <w:pPr>
-              <w:pStyle w:val="af5"/>
+              <w:pStyle w:val="afd"/>
               <w:spacing w:line="360" w:lineRule="auto"/>
               <w:jc w:val="left"/>
               <w:rPr>
@@ -21510,7 +21453,7 @@
           </w:tcPr>
           <w:p>
             <w:pPr>
-              <w:pStyle w:val="af5"/>
+              <w:pStyle w:val="afd"/>
               <w:spacing w:line="360" w:lineRule="auto"/>
               <w:jc w:val="center"/>
               <w:rPr>
@@ -21555,7 +21498,7 @@
           </w:tcPr>
           <w:p>
             <w:pPr>
-              <w:pStyle w:val="af5"/>
+              <w:pStyle w:val="afd"/>
               <w:spacing w:line="360" w:lineRule="auto"/>
               <w:jc w:val="left"/>
               <w:rPr>
@@ -21588,7 +21531,7 @@
           </w:tcPr>
           <w:p>
             <w:pPr>
-              <w:pStyle w:val="af5"/>
+              <w:pStyle w:val="afd"/>
               <w:spacing w:line="360" w:lineRule="auto"/>
               <w:jc w:val="center"/>
               <w:rPr>
@@ -21621,7 +21564,7 @@
           </w:tcPr>
           <w:p>
             <w:pPr>
-              <w:pStyle w:val="af5"/>
+              <w:pStyle w:val="afd"/>
               <w:spacing w:line="360" w:lineRule="auto"/>
               <w:jc w:val="center"/>
               <w:rPr>
@@ -21653,7 +21596,7 @@
           </w:tcPr>
           <w:p>
             <w:pPr>
-              <w:pStyle w:val="af5"/>
+              <w:pStyle w:val="afd"/>
               <w:spacing w:line="360" w:lineRule="auto"/>
               <w:jc w:val="left"/>
               <w:rPr>
@@ -21722,7 +21665,7 @@
           </w:tcPr>
           <w:p>
             <w:pPr>
-              <w:pStyle w:val="af5"/>
+              <w:pStyle w:val="afd"/>
               <w:spacing w:line="360" w:lineRule="auto"/>
               <w:jc w:val="left"/>
               <w:rPr>
@@ -21753,7 +21696,7 @@
           </w:tcPr>
           <w:p>
             <w:pPr>
-              <w:pStyle w:val="af5"/>
+              <w:pStyle w:val="afd"/>
               <w:spacing w:line="360" w:lineRule="auto"/>
               <w:jc w:val="center"/>
               <w:rPr>
@@ -21771,29 +21714,7 @@
                 <w:sz w:val="18"/>
                 <w:szCs w:val="18"/>
               </w:rPr>
-              <w:t>发</w:t>
-            </w:r>
-            <w:proofErr w:type="spellStart"/>
-            <w:r>
-              <w:rPr>
-                <w:rFonts w:hint="eastAsia"/>
-                <w:b/>
-                <w:kern w:val="0"/>
-                <w:sz w:val="18"/>
-                <w:szCs w:val="18"/>
-              </w:rPr>
-              <w:t>PDelay_Resp</w:t>
-            </w:r>
-            <w:proofErr w:type="spellEnd"/>
-            <w:r>
-              <w:rPr>
-                <w:rFonts w:hint="eastAsia"/>
-                <w:b/>
-                <w:kern w:val="0"/>
-                <w:sz w:val="18"/>
-                <w:szCs w:val="18"/>
-              </w:rPr>
-              <w:t>包时，计算驻留时间的数据</w:t>
+              <w:t>发PDelay_Resp包时，计算驻留时间的数据</w:t>
             </w:r>
           </w:p>
         </w:tc>
@@ -21816,7 +21737,7 @@
           </w:tcPr>
           <w:p>
             <w:pPr>
-              <w:pStyle w:val="af5"/>
+              <w:pStyle w:val="afd"/>
               <w:spacing w:line="360" w:lineRule="auto"/>
               <w:jc w:val="center"/>
               <w:rPr>
@@ -21871,7 +21792,7 @@
           </w:tcPr>
           <w:p>
             <w:pPr>
-              <w:pStyle w:val="af5"/>
+              <w:pStyle w:val="afd"/>
               <w:spacing w:line="360" w:lineRule="auto"/>
               <w:jc w:val="left"/>
               <w:rPr>
@@ -21880,25 +21801,14 @@
                 <w:szCs w:val="18"/>
               </w:rPr>
             </w:pPr>
-            <w:proofErr w:type="spellStart"/>
-            <w:r>
-              <w:rPr>
-                <w:rFonts w:hint="eastAsia"/>
-                <w:kern w:val="0"/>
-                <w:sz w:val="18"/>
-                <w:szCs w:val="18"/>
-              </w:rPr>
-              <w:t>Pdelay</w:t>
-            </w:r>
-            <w:proofErr w:type="spellEnd"/>
-            <w:r>
-              <w:rPr>
-                <w:rFonts w:hint="eastAsia"/>
-                <w:kern w:val="0"/>
-                <w:sz w:val="18"/>
-                <w:szCs w:val="18"/>
-              </w:rPr>
-              <w:t>包内的驻留时间数据</w:t>
+            <w:r>
+              <w:rPr>
+                <w:rFonts w:hint="eastAsia"/>
+                <w:kern w:val="0"/>
+                <w:sz w:val="18"/>
+                <w:szCs w:val="18"/>
+              </w:rPr>
+              <w:t>Pdelay包内的驻留时间数据</w:t>
             </w:r>
           </w:p>
         </w:tc>
@@ -21915,7 +21825,7 @@
           </w:tcPr>
           <w:p>
             <w:pPr>
-              <w:pStyle w:val="af5"/>
+              <w:pStyle w:val="afd"/>
               <w:spacing w:line="360" w:lineRule="auto"/>
               <w:jc w:val="center"/>
               <w:rPr>
@@ -21948,7 +21858,7 @@
           </w:tcPr>
           <w:p>
             <w:pPr>
-              <w:pStyle w:val="af5"/>
+              <w:pStyle w:val="afd"/>
               <w:spacing w:line="360" w:lineRule="auto"/>
               <w:jc w:val="center"/>
               <w:rPr>
@@ -21980,7 +21890,7 @@
           </w:tcPr>
           <w:p>
             <w:pPr>
-              <w:pStyle w:val="af5"/>
+              <w:pStyle w:val="afd"/>
               <w:spacing w:line="360" w:lineRule="auto"/>
               <w:jc w:val="left"/>
               <w:rPr>
@@ -22010,7 +21920,7 @@
           </w:p>
           <w:p>
             <w:pPr>
-              <w:pStyle w:val="af5"/>
+              <w:pStyle w:val="afd"/>
               <w:spacing w:line="360" w:lineRule="auto"/>
               <w:jc w:val="left"/>
               <w:rPr>
@@ -22040,7 +21950,7 @@
           </w:p>
           <w:p>
             <w:pPr>
-              <w:pStyle w:val="af5"/>
+              <w:pStyle w:val="afd"/>
               <w:spacing w:line="360" w:lineRule="auto"/>
               <w:jc w:val="left"/>
               <w:rPr>
@@ -22087,7 +21997,7 @@
           </w:p>
           <w:p>
             <w:pPr>
-              <w:pStyle w:val="af5"/>
+              <w:pStyle w:val="afd"/>
               <w:spacing w:line="360" w:lineRule="auto"/>
               <w:jc w:val="left"/>
               <w:rPr>
@@ -22117,7 +22027,7 @@
           </w:p>
           <w:p>
             <w:pPr>
-              <w:pStyle w:val="af5"/>
+              <w:pStyle w:val="afd"/>
               <w:spacing w:line="360" w:lineRule="auto"/>
               <w:jc w:val="left"/>
               <w:rPr>
@@ -22147,7 +22057,7 @@
           </w:p>
           <w:p>
             <w:pPr>
-              <w:pStyle w:val="af5"/>
+              <w:pStyle w:val="afd"/>
               <w:spacing w:line="360" w:lineRule="auto"/>
               <w:jc w:val="left"/>
               <w:rPr>
@@ -22177,7 +22087,7 @@
           </w:p>
           <w:p>
             <w:pPr>
-              <w:pStyle w:val="af5"/>
+              <w:pStyle w:val="afd"/>
               <w:spacing w:line="360" w:lineRule="auto"/>
               <w:jc w:val="left"/>
               <w:rPr>
@@ -22207,7 +22117,7 @@
           </w:p>
           <w:p>
             <w:pPr>
-              <w:pStyle w:val="af5"/>
+              <w:pStyle w:val="afd"/>
               <w:spacing w:line="360" w:lineRule="auto"/>
               <w:jc w:val="left"/>
               <w:rPr>
@@ -22249,7 +22159,7 @@
           </w:tcPr>
           <w:p>
             <w:pPr>
-              <w:pStyle w:val="af5"/>
+              <w:pStyle w:val="afd"/>
               <w:spacing w:line="360" w:lineRule="auto"/>
               <w:jc w:val="left"/>
               <w:rPr>
@@ -22279,7 +22189,7 @@
           </w:tcPr>
           <w:p>
             <w:pPr>
-              <w:pStyle w:val="af5"/>
+              <w:pStyle w:val="afd"/>
               <w:spacing w:line="360" w:lineRule="auto"/>
               <w:jc w:val="center"/>
               <w:rPr>
@@ -22344,7 +22254,7 @@
           </w:tcPr>
           <w:p>
             <w:pPr>
-              <w:pStyle w:val="af5"/>
+              <w:pStyle w:val="afd"/>
               <w:spacing w:line="360" w:lineRule="auto"/>
               <w:jc w:val="left"/>
               <w:rPr>
@@ -22353,25 +22263,14 @@
                 <w:szCs w:val="18"/>
               </w:rPr>
             </w:pPr>
-            <w:proofErr w:type="spellStart"/>
-            <w:r>
-              <w:rPr>
-                <w:rFonts w:hint="eastAsia"/>
-                <w:kern w:val="0"/>
-                <w:sz w:val="18"/>
-                <w:szCs w:val="18"/>
-              </w:rPr>
-              <w:t>Pdelay</w:t>
-            </w:r>
-            <w:proofErr w:type="spellEnd"/>
-            <w:r>
-              <w:rPr>
-                <w:rFonts w:hint="eastAsia"/>
-                <w:kern w:val="0"/>
-                <w:sz w:val="18"/>
-                <w:szCs w:val="18"/>
-              </w:rPr>
-              <w:t>包到达时间戳</w:t>
+            <w:r>
+              <w:rPr>
+                <w:rFonts w:hint="eastAsia"/>
+                <w:kern w:val="0"/>
+                <w:sz w:val="18"/>
+                <w:szCs w:val="18"/>
+              </w:rPr>
+              <w:t>Pdelay包到达时间戳</w:t>
             </w:r>
           </w:p>
         </w:tc>
@@ -22388,7 +22287,7 @@
           </w:tcPr>
           <w:p>
             <w:pPr>
-              <w:pStyle w:val="af5"/>
+              <w:pStyle w:val="afd"/>
               <w:spacing w:line="360" w:lineRule="auto"/>
               <w:jc w:val="center"/>
               <w:rPr>
@@ -22421,7 +22320,7 @@
           </w:tcPr>
           <w:p>
             <w:pPr>
-              <w:pStyle w:val="af5"/>
+              <w:pStyle w:val="afd"/>
               <w:spacing w:line="360" w:lineRule="auto"/>
               <w:jc w:val="center"/>
               <w:rPr>
@@ -22453,7 +22352,7 @@
           </w:tcPr>
           <w:p>
             <w:pPr>
-              <w:pStyle w:val="af5"/>
+              <w:pStyle w:val="afd"/>
               <w:spacing w:line="360" w:lineRule="auto"/>
               <w:jc w:val="left"/>
               <w:rPr>
@@ -22483,7 +22382,7 @@
           </w:p>
           <w:p>
             <w:pPr>
-              <w:pStyle w:val="af5"/>
+              <w:pStyle w:val="afd"/>
               <w:spacing w:line="360" w:lineRule="auto"/>
               <w:jc w:val="left"/>
               <w:rPr>
@@ -22513,7 +22412,84 @@
           </w:p>
           <w:p>
             <w:pPr>
-              <w:pStyle w:val="af5"/>
+              <w:pStyle w:val="afd"/>
+              <w:spacing w:line="360" w:lineRule="auto"/>
+              <w:jc w:val="left"/>
+              <w:rPr>
+                <w:kern w:val="0"/>
+                <w:sz w:val="18"/>
+                <w:szCs w:val="18"/>
+              </w:rPr>
+            </w:pPr>
+            <w:r>
+              <w:rPr>
+                <w:rFonts w:hint="eastAsia"/>
+                <w:kern w:val="0"/>
+                <w:sz w:val="18"/>
+                <w:szCs w:val="18"/>
+              </w:rPr>
+              <w:t>4</w:t>
+            </w:r>
+            <w:r>
+              <w:rPr>
+                <w:rFonts w:hint="eastAsia"/>
+                <w:kern w:val="0"/>
+                <w:sz w:val="18"/>
+                <w:szCs w:val="18"/>
+              </w:rPr>
+              <w:t>A：时间戳小数秒（23～16</w:t>
+            </w:r>
+            <w:r>
+              <w:rPr>
+                <w:kern w:val="0"/>
+                <w:sz w:val="18"/>
+                <w:szCs w:val="18"/>
+              </w:rPr>
+              <w:t>）</w:t>
+            </w:r>
+            <w:r>
+              <w:rPr>
+                <w:rFonts w:hint="eastAsia"/>
+                <w:kern w:val="0"/>
+                <w:sz w:val="18"/>
+                <w:szCs w:val="18"/>
+              </w:rPr>
+              <w:t>；</w:t>
+            </w:r>
+          </w:p>
+          <w:p>
+            <w:pPr>
+              <w:pStyle w:val="afd"/>
+              <w:spacing w:line="360" w:lineRule="auto"/>
+              <w:jc w:val="left"/>
+              <w:rPr>
+                <w:kern w:val="0"/>
+                <w:sz w:val="18"/>
+                <w:szCs w:val="18"/>
+              </w:rPr>
+            </w:pPr>
+            <w:r>
+              <w:rPr>
+                <w:rFonts w:hint="eastAsia"/>
+                <w:kern w:val="0"/>
+                <w:sz w:val="18"/>
+                <w:szCs w:val="18"/>
+              </w:rPr>
+              <w:t>4</w:t>
+            </w:r>
+            <w:r>
+              <w:rPr>
+                <w:rFonts w:hint="eastAsia"/>
+                <w:kern w:val="0"/>
+                <w:sz w:val="18"/>
+                <w:szCs w:val="18"/>
+              </w:rPr>
+              <w:t>B: 时间戳小数秒（31～24）；</w:t>
+            </w:r>
+          </w:p>
+          <w:p>
+            <w:pPr>
+              <w:pStyle w:val="afd"/>
               <w:spacing w:line="360" w:lineRule="auto"/>
               <w:jc w:val="left"/>
               <w:rPr>
@@ -22539,83 +22515,6 @@
                 <w:sz w:val="18"/>
                 <w:szCs w:val="18"/>
               </w:rPr>
-              <w:t>A：时间戳小数秒（23～16</w:t>
-            </w:r>
-            <w:r>
-              <w:rPr>
-                <w:kern w:val="0"/>
-                <w:sz w:val="18"/>
-                <w:szCs w:val="18"/>
-              </w:rPr>
-              <w:t>）</w:t>
-            </w:r>
-            <w:r>
-              <w:rPr>
-                <w:rFonts w:hint="eastAsia"/>
-                <w:kern w:val="0"/>
-                <w:sz w:val="18"/>
-                <w:szCs w:val="18"/>
-              </w:rPr>
-              <w:t>；</w:t>
-            </w:r>
-          </w:p>
-          <w:p>
-            <w:pPr>
-              <w:pStyle w:val="af5"/>
-              <w:spacing w:line="360" w:lineRule="auto"/>
-              <w:jc w:val="left"/>
-              <w:rPr>
-                <w:kern w:val="0"/>
-                <w:sz w:val="18"/>
-                <w:szCs w:val="18"/>
-              </w:rPr>
-            </w:pPr>
-            <w:r>
-              <w:rPr>
-                <w:rFonts w:hint="eastAsia"/>
-                <w:kern w:val="0"/>
-                <w:sz w:val="18"/>
-                <w:szCs w:val="18"/>
-              </w:rPr>
-              <w:t>4</w:t>
-            </w:r>
-            <w:r>
-              <w:rPr>
-                <w:rFonts w:hint="eastAsia"/>
-                <w:kern w:val="0"/>
-                <w:sz w:val="18"/>
-                <w:szCs w:val="18"/>
-              </w:rPr>
-              <w:t>B: 时间戳小数秒（31～24）；</w:t>
-            </w:r>
-          </w:p>
-          <w:p>
-            <w:pPr>
-              <w:pStyle w:val="af5"/>
-              <w:spacing w:line="360" w:lineRule="auto"/>
-              <w:jc w:val="left"/>
-              <w:rPr>
-                <w:kern w:val="0"/>
-                <w:sz w:val="18"/>
-                <w:szCs w:val="18"/>
-              </w:rPr>
-            </w:pPr>
-            <w:r>
-              <w:rPr>
-                <w:rFonts w:hint="eastAsia"/>
-                <w:kern w:val="0"/>
-                <w:sz w:val="18"/>
-                <w:szCs w:val="18"/>
-              </w:rPr>
-              <w:t>4</w:t>
-            </w:r>
-            <w:r>
-              <w:rPr>
-                <w:rFonts w:hint="eastAsia"/>
-                <w:kern w:val="0"/>
-                <w:sz w:val="18"/>
-                <w:szCs w:val="18"/>
-              </w:rPr>
               <w:t xml:space="preserve">C：时间戳整数秒（7～0）。 </w:t>
             </w:r>
           </w:p>
@@ -22633,7 +22532,7 @@
           </w:tcPr>
           <w:p>
             <w:pPr>
-              <w:pStyle w:val="af5"/>
+              <w:pStyle w:val="afd"/>
               <w:spacing w:line="360" w:lineRule="auto"/>
               <w:jc w:val="left"/>
               <w:rPr>
@@ -22663,7 +22562,7 @@
           </w:tcPr>
           <w:p>
             <w:pPr>
-              <w:pStyle w:val="af5"/>
+              <w:pStyle w:val="afd"/>
               <w:spacing w:line="360" w:lineRule="auto"/>
               <w:jc w:val="center"/>
               <w:rPr>
@@ -22681,7 +22580,6 @@
                 <w:sz w:val="18"/>
                 <w:szCs w:val="18"/>
               </w:rPr>
-              <w:lastRenderedPageBreak/>
               <w:t>4D</w:t>
             </w:r>
           </w:p>
@@ -22699,7 +22597,7 @@
           </w:tcPr>
           <w:p>
             <w:pPr>
-              <w:pStyle w:val="af5"/>
+              <w:pStyle w:val="afd"/>
               <w:spacing w:line="360" w:lineRule="auto"/>
               <w:jc w:val="left"/>
               <w:rPr>
@@ -22732,7 +22630,7 @@
           </w:tcPr>
           <w:p>
             <w:pPr>
-              <w:pStyle w:val="af5"/>
+              <w:pStyle w:val="afd"/>
               <w:spacing w:line="360" w:lineRule="auto"/>
               <w:jc w:val="center"/>
               <w:rPr>
@@ -22765,7 +22663,7 @@
           </w:tcPr>
           <w:p>
             <w:pPr>
-              <w:pStyle w:val="af5"/>
+              <w:pStyle w:val="afd"/>
               <w:spacing w:line="360" w:lineRule="auto"/>
               <w:jc w:val="center"/>
               <w:rPr>
@@ -22798,7 +22696,7 @@
           </w:tcPr>
           <w:p>
             <w:pPr>
-              <w:pStyle w:val="af5"/>
+              <w:pStyle w:val="afd"/>
               <w:spacing w:line="360" w:lineRule="auto"/>
               <w:jc w:val="left"/>
               <w:rPr>
@@ -22820,7 +22718,7 @@
           </w:p>
           <w:p>
             <w:pPr>
-              <w:pStyle w:val="af5"/>
+              <w:pStyle w:val="afd"/>
               <w:spacing w:line="360" w:lineRule="auto"/>
               <w:jc w:val="left"/>
               <w:rPr>
@@ -22869,7 +22767,7 @@
           </w:p>
           <w:p>
             <w:pPr>
-              <w:pStyle w:val="af5"/>
+              <w:pStyle w:val="afd"/>
               <w:spacing w:line="360" w:lineRule="auto"/>
               <w:jc w:val="left"/>
               <w:rPr>
@@ -22917,7 +22815,7 @@
           </w:p>
           <w:p>
             <w:pPr>
-              <w:pStyle w:val="af5"/>
+              <w:pStyle w:val="afd"/>
               <w:spacing w:line="360" w:lineRule="auto"/>
               <w:jc w:val="left"/>
               <w:rPr>
@@ -22948,7 +22846,7 @@
           </w:p>
           <w:p>
             <w:pPr>
-              <w:pStyle w:val="af5"/>
+              <w:pStyle w:val="afd"/>
               <w:spacing w:line="360" w:lineRule="auto"/>
               <w:jc w:val="left"/>
               <w:rPr>
@@ -22979,7 +22877,7 @@
           </w:p>
           <w:p>
             <w:pPr>
-              <w:pStyle w:val="af5"/>
+              <w:pStyle w:val="afd"/>
               <w:spacing w:line="360" w:lineRule="auto"/>
               <w:jc w:val="left"/>
               <w:rPr>
@@ -23010,7 +22908,7 @@
           </w:p>
           <w:p>
             <w:pPr>
-              <w:pStyle w:val="af5"/>
+              <w:pStyle w:val="afd"/>
               <w:spacing w:line="360" w:lineRule="auto"/>
               <w:jc w:val="left"/>
               <w:rPr>
@@ -23063,7 +22961,7 @@
           </w:tcPr>
           <w:p>
             <w:pPr>
-              <w:pStyle w:val="af5"/>
+              <w:pStyle w:val="afd"/>
               <w:spacing w:line="360" w:lineRule="auto"/>
               <w:jc w:val="left"/>
               <w:rPr>
@@ -23093,7 +22991,7 @@
           </w:tcPr>
           <w:p>
             <w:pPr>
-              <w:pStyle w:val="af5"/>
+              <w:pStyle w:val="afd"/>
               <w:spacing w:line="360" w:lineRule="auto"/>
               <w:jc w:val="center"/>
               <w:rPr>
@@ -23128,7 +23026,7 @@
           </w:tcPr>
           <w:p>
             <w:pPr>
-              <w:pStyle w:val="af5"/>
+              <w:pStyle w:val="afd"/>
               <w:spacing w:line="360" w:lineRule="auto"/>
               <w:jc w:val="left"/>
               <w:rPr>
@@ -23161,7 +23059,7 @@
           </w:tcPr>
           <w:p>
             <w:pPr>
-              <w:pStyle w:val="af5"/>
+              <w:pStyle w:val="afd"/>
               <w:spacing w:line="360" w:lineRule="auto"/>
               <w:jc w:val="center"/>
               <w:rPr>
@@ -23194,7 +23092,7 @@
           </w:tcPr>
           <w:p>
             <w:pPr>
-              <w:pStyle w:val="af5"/>
+              <w:pStyle w:val="afd"/>
               <w:spacing w:line="360" w:lineRule="auto"/>
               <w:jc w:val="center"/>
               <w:rPr>
@@ -23227,7 +23125,7 @@
           </w:tcPr>
           <w:p>
             <w:pPr>
-              <w:pStyle w:val="af5"/>
+              <w:pStyle w:val="afd"/>
               <w:spacing w:line="360" w:lineRule="auto"/>
               <w:jc w:val="left"/>
               <w:rPr>
@@ -23249,7 +23147,7 @@
           </w:p>
           <w:p>
             <w:pPr>
-              <w:pStyle w:val="af5"/>
+              <w:pStyle w:val="afd"/>
               <w:spacing w:line="360" w:lineRule="auto"/>
               <w:jc w:val="left"/>
               <w:rPr>
@@ -23280,7 +23178,7 @@
           </w:p>
           <w:p>
             <w:pPr>
-              <w:pStyle w:val="af5"/>
+              <w:pStyle w:val="afd"/>
               <w:spacing w:line="360" w:lineRule="auto"/>
               <w:jc w:val="left"/>
               <w:rPr>
@@ -23306,32 +23204,12 @@
                 <w:sz w:val="18"/>
                 <w:szCs w:val="18"/>
               </w:rPr>
-              <w:t>：</w:t>
-            </w:r>
-            <w:proofErr w:type="spellStart"/>
-            <w:r>
-              <w:rPr>
-                <w:rFonts w:hint="eastAsia"/>
-                <w:kern w:val="0"/>
-                <w:sz w:val="18"/>
-                <w:szCs w:val="18"/>
-              </w:rPr>
-              <w:t>Delay_Req</w:t>
-            </w:r>
-            <w:proofErr w:type="spellEnd"/>
-            <w:r>
-              <w:rPr>
-                <w:rFonts w:hint="eastAsia"/>
-                <w:kern w:val="0"/>
-                <w:sz w:val="18"/>
-                <w:szCs w:val="18"/>
-              </w:rPr>
-              <w:t>插包控制，‘0’表示不插时间戳，‘1’表示插入T4时间戳；</w:t>
-            </w:r>
-          </w:p>
-          <w:p>
-            <w:pPr>
-              <w:pStyle w:val="af5"/>
+              <w:t>：Delay_Req插包控制，‘0’表示不插时间戳，‘1’表示插入T4时间戳；</w:t>
+            </w:r>
+          </w:p>
+          <w:p>
+            <w:pPr>
+              <w:pStyle w:val="afd"/>
               <w:spacing w:line="360" w:lineRule="auto"/>
               <w:jc w:val="left"/>
               <w:rPr>
@@ -23357,32 +23235,12 @@
                 <w:sz w:val="18"/>
                 <w:szCs w:val="18"/>
               </w:rPr>
-              <w:t>：</w:t>
-            </w:r>
-            <w:proofErr w:type="spellStart"/>
-            <w:r>
-              <w:rPr>
-                <w:rFonts w:hint="eastAsia"/>
-                <w:kern w:val="0"/>
-                <w:sz w:val="18"/>
-                <w:szCs w:val="18"/>
-              </w:rPr>
-              <w:t>Pdelay_Req</w:t>
-            </w:r>
-            <w:proofErr w:type="spellEnd"/>
-            <w:r>
-              <w:rPr>
-                <w:rFonts w:hint="eastAsia"/>
-                <w:kern w:val="0"/>
-                <w:sz w:val="18"/>
-                <w:szCs w:val="18"/>
-              </w:rPr>
-              <w:t>插包控制，‘0’表示不插时间戳，‘1’表示插入T4时间戳；</w:t>
-            </w:r>
-          </w:p>
-          <w:p>
-            <w:pPr>
-              <w:pStyle w:val="af5"/>
+              <w:t>：Pdelay_Req插包控制，‘0’表示不插时间戳，‘1’表示插入T4时间戳；</w:t>
+            </w:r>
+          </w:p>
+          <w:p>
+            <w:pPr>
+              <w:pStyle w:val="afd"/>
               <w:spacing w:line="360" w:lineRule="auto"/>
               <w:jc w:val="left"/>
               <w:rPr>
@@ -23408,32 +23266,12 @@
                 <w:sz w:val="18"/>
                 <w:szCs w:val="18"/>
               </w:rPr>
-              <w:t>：</w:t>
-            </w:r>
-            <w:proofErr w:type="spellStart"/>
-            <w:r>
-              <w:rPr>
-                <w:rFonts w:hint="eastAsia"/>
-                <w:kern w:val="0"/>
-                <w:sz w:val="18"/>
-                <w:szCs w:val="18"/>
-              </w:rPr>
-              <w:t>Pdelay_Resp</w:t>
-            </w:r>
-            <w:proofErr w:type="spellEnd"/>
-            <w:r>
-              <w:rPr>
-                <w:rFonts w:hint="eastAsia"/>
-                <w:kern w:val="0"/>
-                <w:sz w:val="18"/>
-                <w:szCs w:val="18"/>
-              </w:rPr>
-              <w:t>插包控制，‘0’表示不插时间戳，‘1’表示插入T5时间戳；</w:t>
-            </w:r>
-          </w:p>
-          <w:p>
-            <w:pPr>
-              <w:pStyle w:val="af5"/>
+              <w:t>：Pdelay_Resp插包控制，‘0’表示不插时间戳，‘1’表示插入T5时间戳；</w:t>
+            </w:r>
+          </w:p>
+          <w:p>
+            <w:pPr>
+              <w:pStyle w:val="afd"/>
               <w:spacing w:line="360" w:lineRule="auto"/>
               <w:jc w:val="left"/>
               <w:rPr>
@@ -23486,7 +23324,7 @@
           </w:tcPr>
           <w:p>
             <w:pPr>
-              <w:pStyle w:val="af5"/>
+              <w:pStyle w:val="afd"/>
               <w:spacing w:line="360" w:lineRule="auto"/>
               <w:jc w:val="left"/>
               <w:rPr>
@@ -23525,7 +23363,7 @@
           </w:tcPr>
           <w:p>
             <w:pPr>
-              <w:pStyle w:val="af5"/>
+              <w:pStyle w:val="afd"/>
               <w:spacing w:line="360" w:lineRule="auto"/>
               <w:jc w:val="center"/>
               <w:rPr>
@@ -23560,7 +23398,7 @@
           </w:tcPr>
           <w:p>
             <w:pPr>
-              <w:pStyle w:val="af5"/>
+              <w:pStyle w:val="afd"/>
               <w:spacing w:line="360" w:lineRule="auto"/>
               <w:jc w:val="left"/>
               <w:rPr>
@@ -23593,7 +23431,7 @@
           </w:tcPr>
           <w:p>
             <w:pPr>
-              <w:pStyle w:val="af5"/>
+              <w:pStyle w:val="afd"/>
               <w:spacing w:line="360" w:lineRule="auto"/>
               <w:jc w:val="center"/>
               <w:rPr>
@@ -23626,7 +23464,7 @@
           </w:tcPr>
           <w:p>
             <w:pPr>
-              <w:pStyle w:val="af5"/>
+              <w:pStyle w:val="afd"/>
               <w:spacing w:line="360" w:lineRule="auto"/>
               <w:jc w:val="center"/>
               <w:rPr>
@@ -23659,7 +23497,7 @@
           </w:tcPr>
           <w:p>
             <w:pPr>
-              <w:pStyle w:val="af5"/>
+              <w:pStyle w:val="afd"/>
               <w:spacing w:line="360" w:lineRule="auto"/>
               <w:jc w:val="left"/>
               <w:rPr>
@@ -23681,7 +23519,7 @@
           </w:p>
           <w:p>
             <w:pPr>
-              <w:pStyle w:val="af5"/>
+              <w:pStyle w:val="afd"/>
               <w:spacing w:line="360" w:lineRule="auto"/>
               <w:jc w:val="left"/>
               <w:rPr>
@@ -23698,22 +23536,53 @@
                 <w:sz w:val="18"/>
                 <w:szCs w:val="18"/>
               </w:rPr>
+              <w:t>0</w:t>
+            </w:r>
+            <w:r>
+              <w:rPr>
+                <w:rFonts w:hint="eastAsia"/>
+                <w:kern w:val="0"/>
+                <w:sz w:val="18"/>
+                <w:szCs w:val="18"/>
+              </w:rPr>
+              <w:t>：Sync插包控制，‘0’表示不插时间戳，‘1’表示插入T1时间戳；</w:t>
+            </w:r>
+          </w:p>
+          <w:p>
+            <w:pPr>
+              <w:pStyle w:val="afd"/>
+              <w:spacing w:line="360" w:lineRule="auto"/>
+              <w:jc w:val="left"/>
+              <w:rPr>
+                <w:kern w:val="0"/>
+                <w:sz w:val="18"/>
+                <w:szCs w:val="18"/>
+              </w:rPr>
+            </w:pPr>
+            <w:r>
+              <w:rPr>
+                <w:rFonts w:hint="eastAsia"/>
+                <w:b/>
+                <w:kern w:val="0"/>
+                <w:sz w:val="18"/>
+                <w:szCs w:val="18"/>
+              </w:rPr>
               <w:lastRenderedPageBreak/>
-              <w:t>0</w:t>
-            </w:r>
-            <w:r>
-              <w:rPr>
-                <w:rFonts w:hint="eastAsia"/>
-                <w:kern w:val="0"/>
-                <w:sz w:val="18"/>
-                <w:szCs w:val="18"/>
-              </w:rPr>
-              <w:t>：Sync插包控制，‘0’表示不插时间戳，‘1’表示插入T1时间戳；</w:t>
-            </w:r>
-          </w:p>
-          <w:p>
-            <w:pPr>
-              <w:pStyle w:val="af5"/>
+              <w:t>1</w:t>
+            </w:r>
+            <w:r>
+              <w:rPr>
+                <w:rFonts w:hint="eastAsia"/>
+                <w:kern w:val="0"/>
+                <w:sz w:val="18"/>
+                <w:szCs w:val="18"/>
+              </w:rPr>
+              <w:t>：Delay_Req插包控制，‘0’表示不插时间戳，‘1’表示插入T3时间戳；</w:t>
+            </w:r>
+          </w:p>
+          <w:p>
+            <w:pPr>
+              <w:pStyle w:val="afd"/>
               <w:spacing w:line="360" w:lineRule="auto"/>
               <w:jc w:val="left"/>
               <w:rPr>
@@ -23730,41 +23599,21 @@
                 <w:sz w:val="18"/>
                 <w:szCs w:val="18"/>
               </w:rPr>
-              <w:t>1</w:t>
-            </w:r>
-            <w:r>
-              <w:rPr>
-                <w:rFonts w:hint="eastAsia"/>
-                <w:kern w:val="0"/>
-                <w:sz w:val="18"/>
-                <w:szCs w:val="18"/>
-              </w:rPr>
-              <w:t>：</w:t>
-            </w:r>
-            <w:proofErr w:type="spellStart"/>
-            <w:r>
-              <w:rPr>
-                <w:rFonts w:hint="eastAsia"/>
-                <w:kern w:val="0"/>
-                <w:sz w:val="18"/>
-                <w:szCs w:val="18"/>
-              </w:rPr>
-              <w:t>Delay_Req</w:t>
-            </w:r>
-            <w:proofErr w:type="spellEnd"/>
-            <w:r>
-              <w:rPr>
-                <w:rFonts w:hint="eastAsia"/>
-                <w:kern w:val="0"/>
-                <w:sz w:val="18"/>
-                <w:szCs w:val="18"/>
-              </w:rPr>
-              <w:t>插包控制，‘0’表示不插时间戳，‘1’表示插入T3时间戳；</w:t>
-            </w:r>
-          </w:p>
-          <w:p>
-            <w:pPr>
-              <w:pStyle w:val="af5"/>
+              <w:t>2</w:t>
+            </w:r>
+            <w:r>
+              <w:rPr>
+                <w:rFonts w:hint="eastAsia"/>
+                <w:kern w:val="0"/>
+                <w:sz w:val="18"/>
+                <w:szCs w:val="18"/>
+              </w:rPr>
+              <w:t>：Pdelay_Req插包控制，‘0’表示不插时间戳，‘1’表示插入T3时间戳；</w:t>
+            </w:r>
+          </w:p>
+          <w:p>
+            <w:pPr>
+              <w:pStyle w:val="afd"/>
               <w:spacing w:line="360" w:lineRule="auto"/>
               <w:jc w:val="left"/>
               <w:rPr>
@@ -23781,57 +23630,6 @@
                 <w:sz w:val="18"/>
                 <w:szCs w:val="18"/>
               </w:rPr>
-              <w:t>2</w:t>
-            </w:r>
-            <w:r>
-              <w:rPr>
-                <w:rFonts w:hint="eastAsia"/>
-                <w:kern w:val="0"/>
-                <w:sz w:val="18"/>
-                <w:szCs w:val="18"/>
-              </w:rPr>
-              <w:t>：</w:t>
-            </w:r>
-            <w:proofErr w:type="spellStart"/>
-            <w:r>
-              <w:rPr>
-                <w:rFonts w:hint="eastAsia"/>
-                <w:kern w:val="0"/>
-                <w:sz w:val="18"/>
-                <w:szCs w:val="18"/>
-              </w:rPr>
-              <w:t>Pdelay_Req</w:t>
-            </w:r>
-            <w:proofErr w:type="spellEnd"/>
-            <w:r>
-              <w:rPr>
-                <w:rFonts w:hint="eastAsia"/>
-                <w:kern w:val="0"/>
-                <w:sz w:val="18"/>
-                <w:szCs w:val="18"/>
-              </w:rPr>
-              <w:t>插包控制，‘0’表示不插时间戳，‘1’表示插入T3时间戳；</w:t>
-            </w:r>
-          </w:p>
-          <w:p>
-            <w:pPr>
-              <w:pStyle w:val="af5"/>
-              <w:spacing w:line="360" w:lineRule="auto"/>
-              <w:jc w:val="left"/>
-              <w:rPr>
-                <w:kern w:val="0"/>
-                <w:sz w:val="18"/>
-                <w:szCs w:val="18"/>
-              </w:rPr>
-            </w:pPr>
-            <w:r>
-              <w:rPr>
-                <w:rFonts w:hint="eastAsia"/>
-                <w:b/>
-                <w:kern w:val="0"/>
-                <w:sz w:val="18"/>
-                <w:szCs w:val="18"/>
-              </w:rPr>
               <w:t>3</w:t>
             </w:r>
             <w:r>
@@ -23841,32 +23639,12 @@
                 <w:sz w:val="18"/>
                 <w:szCs w:val="18"/>
               </w:rPr>
-              <w:t>：</w:t>
-            </w:r>
-            <w:proofErr w:type="spellStart"/>
-            <w:r>
-              <w:rPr>
-                <w:rFonts w:hint="eastAsia"/>
-                <w:kern w:val="0"/>
-                <w:sz w:val="18"/>
-                <w:szCs w:val="18"/>
-              </w:rPr>
-              <w:t>Pdelay_Resp</w:t>
-            </w:r>
-            <w:proofErr w:type="spellEnd"/>
-            <w:r>
-              <w:rPr>
-                <w:rFonts w:hint="eastAsia"/>
-                <w:kern w:val="0"/>
-                <w:sz w:val="18"/>
-                <w:szCs w:val="18"/>
-              </w:rPr>
-              <w:t>插包控制，‘0’表示不修改修正域，‘1’表示修改修正域；</w:t>
-            </w:r>
-          </w:p>
-          <w:p>
-            <w:pPr>
-              <w:pStyle w:val="af5"/>
+              <w:t>：Pdelay_Resp插包控制，‘0’表示不修改修正域，‘1’表示修改修正域；</w:t>
+            </w:r>
+          </w:p>
+          <w:p>
+            <w:pPr>
+              <w:pStyle w:val="afd"/>
               <w:spacing w:line="360" w:lineRule="auto"/>
               <w:jc w:val="left"/>
               <w:rPr>
@@ -23919,7 +23697,7 @@
           </w:tcPr>
           <w:p>
             <w:pPr>
-              <w:pStyle w:val="af5"/>
+              <w:pStyle w:val="afd"/>
               <w:spacing w:line="360" w:lineRule="auto"/>
               <w:jc w:val="left"/>
               <w:rPr>
@@ -23936,7 +23714,7 @@
                 <w:szCs w:val="18"/>
               </w:rPr>
               <w:lastRenderedPageBreak/>
-              <w:t>控制</w:t>
+              <w:t>控制时，与4D</w:t>
             </w:r>
             <w:r>
               <w:rPr>
@@ -23946,7 +23724,7 @@
                 <w:szCs w:val="18"/>
               </w:rPr>
               <w:lastRenderedPageBreak/>
-              <w:t>时，与4D寄存器的bit2是与的关系</w:t>
+              <w:t>寄存器的bit2是与的关系</w:t>
             </w:r>
           </w:p>
         </w:tc>
@@ -23969,7 +23747,7 @@
           </w:tcPr>
           <w:p>
             <w:pPr>
-              <w:pStyle w:val="af5"/>
+              <w:pStyle w:val="afd"/>
               <w:spacing w:line="360" w:lineRule="auto"/>
               <w:jc w:val="center"/>
               <w:rPr>
@@ -24025,7 +23803,7 @@
           </w:tcPr>
           <w:p>
             <w:pPr>
-              <w:pStyle w:val="af5"/>
+              <w:pStyle w:val="afd"/>
               <w:spacing w:line="360" w:lineRule="auto"/>
               <w:jc w:val="left"/>
               <w:rPr>
@@ -24066,7 +23844,7 @@
           </w:tcPr>
           <w:p>
             <w:pPr>
-              <w:pStyle w:val="af5"/>
+              <w:pStyle w:val="afd"/>
               <w:spacing w:line="360" w:lineRule="auto"/>
               <w:jc w:val="center"/>
               <w:rPr>
@@ -24099,7 +23877,7 @@
           </w:tcPr>
           <w:p>
             <w:pPr>
-              <w:pStyle w:val="af5"/>
+              <w:pStyle w:val="afd"/>
               <w:spacing w:line="360" w:lineRule="auto"/>
               <w:jc w:val="center"/>
               <w:rPr>
@@ -24131,7 +23909,7 @@
           </w:tcPr>
           <w:p>
             <w:pPr>
-              <w:pStyle w:val="af5"/>
+              <w:pStyle w:val="afd"/>
               <w:spacing w:line="360" w:lineRule="auto"/>
               <w:jc w:val="left"/>
               <w:rPr>
@@ -24179,7 +23957,7 @@
           </w:p>
           <w:p>
             <w:pPr>
-              <w:pStyle w:val="af5"/>
+              <w:pStyle w:val="afd"/>
               <w:spacing w:line="360" w:lineRule="auto"/>
               <w:jc w:val="left"/>
               <w:rPr>
@@ -24227,7 +24005,7 @@
           </w:p>
           <w:p>
             <w:pPr>
-              <w:pStyle w:val="af5"/>
+              <w:pStyle w:val="afd"/>
               <w:spacing w:line="360" w:lineRule="auto"/>
               <w:jc w:val="left"/>
               <w:rPr>
@@ -24292,7 +24070,7 @@
           </w:p>
           <w:p>
             <w:pPr>
-              <w:pStyle w:val="af5"/>
+              <w:pStyle w:val="afd"/>
               <w:spacing w:line="360" w:lineRule="auto"/>
               <w:jc w:val="left"/>
               <w:rPr>
@@ -24331,7 +24109,7 @@
           </w:p>
           <w:p>
             <w:pPr>
-              <w:pStyle w:val="af5"/>
+              <w:pStyle w:val="afd"/>
               <w:spacing w:line="360" w:lineRule="auto"/>
               <w:jc w:val="left"/>
               <w:rPr>
@@ -24352,7 +24130,7 @@
           </w:p>
           <w:p>
             <w:pPr>
-              <w:pStyle w:val="af5"/>
+              <w:pStyle w:val="afd"/>
               <w:spacing w:line="360" w:lineRule="auto"/>
               <w:jc w:val="left"/>
               <w:rPr>
@@ -24376,7 +24154,7 @@
           </w:tcPr>
           <w:p>
             <w:pPr>
-              <w:pStyle w:val="af5"/>
+              <w:pStyle w:val="afd"/>
               <w:spacing w:line="360" w:lineRule="auto"/>
               <w:jc w:val="left"/>
               <w:rPr>
@@ -24406,7 +24184,7 @@
           </w:tcPr>
           <w:p>
             <w:pPr>
-              <w:pStyle w:val="af5"/>
+              <w:pStyle w:val="afd"/>
               <w:spacing w:line="360" w:lineRule="auto"/>
               <w:jc w:val="center"/>
               <w:rPr>
@@ -24461,7 +24239,7 @@
           </w:tcPr>
           <w:p>
             <w:pPr>
-              <w:pStyle w:val="af5"/>
+              <w:pStyle w:val="afd"/>
               <w:spacing w:line="360" w:lineRule="auto"/>
               <w:jc w:val="left"/>
               <w:rPr>
@@ -24502,7 +24280,7 @@
           </w:tcPr>
           <w:p>
             <w:pPr>
-              <w:pStyle w:val="af5"/>
+              <w:pStyle w:val="afd"/>
               <w:spacing w:line="360" w:lineRule="auto"/>
               <w:jc w:val="center"/>
               <w:rPr>
@@ -24535,7 +24313,7 @@
           </w:tcPr>
           <w:p>
             <w:pPr>
-              <w:pStyle w:val="af5"/>
+              <w:pStyle w:val="afd"/>
               <w:spacing w:line="360" w:lineRule="auto"/>
               <w:jc w:val="center"/>
               <w:rPr>
@@ -24567,7 +24345,7 @@
           </w:tcPr>
           <w:p>
             <w:pPr>
-              <w:pStyle w:val="af5"/>
+              <w:pStyle w:val="afd"/>
               <w:spacing w:line="360" w:lineRule="auto"/>
               <w:jc w:val="left"/>
               <w:rPr>
@@ -24615,7 +24393,7 @@
           </w:p>
           <w:p>
             <w:pPr>
-              <w:pStyle w:val="af5"/>
+              <w:pStyle w:val="afd"/>
               <w:spacing w:line="360" w:lineRule="auto"/>
               <w:jc w:val="left"/>
               <w:rPr>
@@ -24663,7 +24441,7 @@
           </w:p>
           <w:p>
             <w:pPr>
-              <w:pStyle w:val="af5"/>
+              <w:pStyle w:val="afd"/>
               <w:spacing w:line="360" w:lineRule="auto"/>
               <w:jc w:val="left"/>
               <w:rPr>
@@ -24728,7 +24506,7 @@
           </w:p>
           <w:p>
             <w:pPr>
-              <w:pStyle w:val="af5"/>
+              <w:pStyle w:val="afd"/>
               <w:spacing w:line="360" w:lineRule="auto"/>
               <w:jc w:val="left"/>
               <w:rPr>
@@ -24767,7 +24545,7 @@
           </w:p>
           <w:p>
             <w:pPr>
-              <w:pStyle w:val="af5"/>
+              <w:pStyle w:val="afd"/>
               <w:spacing w:line="360" w:lineRule="auto"/>
               <w:jc w:val="left"/>
               <w:rPr>
@@ -24788,7 +24566,7 @@
           </w:p>
           <w:p>
             <w:pPr>
-              <w:pStyle w:val="af5"/>
+              <w:pStyle w:val="afd"/>
               <w:spacing w:line="360" w:lineRule="auto"/>
               <w:jc w:val="left"/>
               <w:rPr>
@@ -24812,7 +24590,7 @@
           </w:tcPr>
           <w:p>
             <w:pPr>
-              <w:pStyle w:val="af5"/>
+              <w:pStyle w:val="afd"/>
               <w:spacing w:line="360" w:lineRule="auto"/>
               <w:jc w:val="left"/>
               <w:rPr>
@@ -24858,7 +24636,7 @@
 </file>
 
 <file path=word/endnotes.xml><?xml version="1.0" encoding="utf-8"?>
-<w:endnotes xmlns:ve="http://schemas.openxmlformats.org/markup-compatibility/2006" xmlns:o="urn:schemas-microsoft-com:office:office" xmlns:r="http://schemas.openxmlformats.org/officeDocument/2006/relationships" xmlns:m="http://schemas.openxmlformats.org/officeDocument/2006/math" xmlns:v="urn:schemas-microsoft-com:vml" xmlns:wp="http://schemas.openxmlformats.org/drawingml/2006/wordprocessingDrawing" xmlns:w10="urn:schemas-microsoft-com:office:word" xmlns:w="http://schemas.openxmlformats.org/wordprocessingml/2006/main" xmlns:wne="http://schemas.microsoft.com/office/word/2006/wordml">
+<w:endnotes xmlns:wpc="http://schemas.microsoft.com/office/word/2010/wordprocessingCanvas" xmlns:cx="http://schemas.microsoft.com/office/drawing/2014/chartex" xmlns:cx1="http://schemas.microsoft.com/office/drawing/2015/9/8/chartex" xmlns:cx2="http://schemas.microsoft.com/office/drawing/2015/10/21/chartex" xmlns:cx3="http://schemas.microsoft.com/office/drawing/2016/5/9/chartex" xmlns:cx4="http://schemas.microsoft.com/office/drawing/2016/5/10/chartex" xmlns:cx5="http://schemas.microsoft.com/office/drawing/2016/5/11/chartex" xmlns:cx6="http://schemas.microsoft.com/office/drawing/2016/5/12/chartex" xmlns:cx7="http://schemas.microsoft.com/office/drawing/2016/5/13/chartex" xmlns:cx8="http://schemas.microsoft.com/office/drawing/2016/5/14/chartex" xmlns:mc="http://schemas.openxmlformats.org/markup-compatibility/2006" xmlns:aink="http://schemas.microsoft.com/office/drawing/2016/ink" xmlns:am3d="http://schemas.microsoft.com/office/drawing/2017/model3d" xmlns:o="urn:schemas-microsoft-com:office:office" xmlns:r="http://schemas.openxmlformats.org/officeDocument/2006/relationships" xmlns:m="http://schemas.openxmlformats.org/officeDocument/2006/math" xmlns:v="urn:schemas-microsoft-com:vml" xmlns:wp14="http://schemas.microsoft.com/office/word/2010/wordprocessingDrawing" xmlns:wp="http://schemas.openxmlformats.org/drawingml/2006/wordprocessingDrawing" xmlns:w10="urn:schemas-microsoft-com:office:word" xmlns:w="http://schemas.openxmlformats.org/wordprocessingml/2006/main" xmlns:w14="http://schemas.microsoft.com/office/word/2010/wordml" xmlns:w15="http://schemas.microsoft.com/office/word/2012/wordml" xmlns:w16cid="http://schemas.microsoft.com/office/word/2016/wordml/cid" xmlns:w16se="http://schemas.microsoft.com/office/word/2015/wordml/symex" xmlns:wpg="http://schemas.microsoft.com/office/word/2010/wordprocessingGroup" xmlns:wpi="http://schemas.microsoft.com/office/word/2010/wordprocessingInk" xmlns:wne="http://schemas.microsoft.com/office/word/2006/wordml" xmlns:wps="http://schemas.microsoft.com/office/word/2010/wordprocessingShape" mc:Ignorable="w14 w15 w16se w16cid wp14">
   <w:endnote w:type="separator" w:id="-1">
     <w:p>
       <w:r>
@@ -24877,46 +24655,46 @@
 </file>
 
 <file path=word/footer1.xml><?xml version="1.0" encoding="utf-8"?>
-<w:ftr xmlns:ve="http://schemas.openxmlformats.org/markup-compatibility/2006" xmlns:o="urn:schemas-microsoft-com:office:office" xmlns:r="http://schemas.openxmlformats.org/officeDocument/2006/relationships" xmlns:m="http://schemas.openxmlformats.org/officeDocument/2006/math" xmlns:v="urn:schemas-microsoft-com:vml" xmlns:wp="http://schemas.openxmlformats.org/drawingml/2006/wordprocessingDrawing" xmlns:w10="urn:schemas-microsoft-com:office:word" xmlns:w="http://schemas.openxmlformats.org/wordprocessingml/2006/main" xmlns:wne="http://schemas.microsoft.com/office/word/2006/wordml">
+<w:ftr xmlns:wpc="http://schemas.microsoft.com/office/word/2010/wordprocessingCanvas" xmlns:cx="http://schemas.microsoft.com/office/drawing/2014/chartex" xmlns:cx1="http://schemas.microsoft.com/office/drawing/2015/9/8/chartex" xmlns:cx2="http://schemas.microsoft.com/office/drawing/2015/10/21/chartex" xmlns:cx3="http://schemas.microsoft.com/office/drawing/2016/5/9/chartex" xmlns:cx4="http://schemas.microsoft.com/office/drawing/2016/5/10/chartex" xmlns:cx5="http://schemas.microsoft.com/office/drawing/2016/5/11/chartex" xmlns:cx6="http://schemas.microsoft.com/office/drawing/2016/5/12/chartex" xmlns:cx7="http://schemas.microsoft.com/office/drawing/2016/5/13/chartex" xmlns:cx8="http://schemas.microsoft.com/office/drawing/2016/5/14/chartex" xmlns:mc="http://schemas.openxmlformats.org/markup-compatibility/2006" xmlns:aink="http://schemas.microsoft.com/office/drawing/2016/ink" xmlns:am3d="http://schemas.microsoft.com/office/drawing/2017/model3d" xmlns:o="urn:schemas-microsoft-com:office:office" xmlns:r="http://schemas.openxmlformats.org/officeDocument/2006/relationships" xmlns:m="http://schemas.openxmlformats.org/officeDocument/2006/math" xmlns:v="urn:schemas-microsoft-com:vml" xmlns:wp14="http://schemas.microsoft.com/office/word/2010/wordprocessingDrawing" xmlns:wp="http://schemas.openxmlformats.org/drawingml/2006/wordprocessingDrawing" xmlns:w10="urn:schemas-microsoft-com:office:word" xmlns:w="http://schemas.openxmlformats.org/wordprocessingml/2006/main" xmlns:w14="http://schemas.microsoft.com/office/word/2010/wordml" xmlns:w15="http://schemas.microsoft.com/office/word/2012/wordml" xmlns:w16cid="http://schemas.microsoft.com/office/word/2016/wordml/cid" xmlns:w16se="http://schemas.microsoft.com/office/word/2015/wordml/symex" xmlns:wpg="http://schemas.microsoft.com/office/word/2010/wordprocessingGroup" xmlns:wpi="http://schemas.microsoft.com/office/word/2010/wordprocessingInk" xmlns:wne="http://schemas.microsoft.com/office/word/2006/wordml" xmlns:wps="http://schemas.microsoft.com/office/word/2010/wordprocessingShape" mc:Ignorable="w14 w15 w16se w16cid wp14">
   <w:p>
     <w:pPr>
-      <w:pStyle w:val="a4"/>
+      <w:pStyle w:val="a5"/>
       <w:rPr>
-        <w:rStyle w:val="a7"/>
+        <w:rStyle w:val="aa"/>
       </w:rPr>
     </w:pPr>
     <w:r>
       <w:rPr>
-        <w:rStyle w:val="a7"/>
+        <w:rStyle w:val="aa"/>
       </w:rPr>
       <w:fldChar w:fldCharType="begin"/>
     </w:r>
     <w:r>
       <w:rPr>
-        <w:rStyle w:val="a7"/>
+        <w:rStyle w:val="aa"/>
       </w:rPr>
       <w:instrText xml:space="preserve">PAGE  </w:instrText>
     </w:r>
     <w:r>
       <w:rPr>
-        <w:rStyle w:val="a7"/>
+        <w:rStyle w:val="aa"/>
       </w:rPr>
       <w:fldChar w:fldCharType="end"/>
     </w:r>
   </w:p>
   <w:p>
     <w:pPr>
-      <w:pStyle w:val="a4"/>
+      <w:pStyle w:val="a5"/>
     </w:pPr>
   </w:p>
 </w:ftr>
 </file>
 
 <file path=word/footer2.xml><?xml version="1.0" encoding="utf-8"?>
-<w:ftr xmlns:ve="http://schemas.openxmlformats.org/markup-compatibility/2006" xmlns:o="urn:schemas-microsoft-com:office:office" xmlns:r="http://schemas.openxmlformats.org/officeDocument/2006/relationships" xmlns:m="http://schemas.openxmlformats.org/officeDocument/2006/math" xmlns:v="urn:schemas-microsoft-com:vml" xmlns:wp="http://schemas.openxmlformats.org/drawingml/2006/wordprocessingDrawing" xmlns:w10="urn:schemas-microsoft-com:office:word" xmlns:w="http://schemas.openxmlformats.org/wordprocessingml/2006/main" xmlns:wne="http://schemas.microsoft.com/office/word/2006/wordml">
+<w:ftr xmlns:wpc="http://schemas.microsoft.com/office/word/2010/wordprocessingCanvas" xmlns:cx="http://schemas.microsoft.com/office/drawing/2014/chartex" xmlns:cx1="http://schemas.microsoft.com/office/drawing/2015/9/8/chartex" xmlns:cx2="http://schemas.microsoft.com/office/drawing/2015/10/21/chartex" xmlns:cx3="http://schemas.microsoft.com/office/drawing/2016/5/9/chartex" xmlns:cx4="http://schemas.microsoft.com/office/drawing/2016/5/10/chartex" xmlns:cx5="http://schemas.microsoft.com/office/drawing/2016/5/11/chartex" xmlns:cx6="http://schemas.microsoft.com/office/drawing/2016/5/12/chartex" xmlns:cx7="http://schemas.microsoft.com/office/drawing/2016/5/13/chartex" xmlns:cx8="http://schemas.microsoft.com/office/drawing/2016/5/14/chartex" xmlns:mc="http://schemas.openxmlformats.org/markup-compatibility/2006" xmlns:aink="http://schemas.microsoft.com/office/drawing/2016/ink" xmlns:am3d="http://schemas.microsoft.com/office/drawing/2017/model3d" xmlns:o="urn:schemas-microsoft-com:office:office" xmlns:r="http://schemas.openxmlformats.org/officeDocument/2006/relationships" xmlns:m="http://schemas.openxmlformats.org/officeDocument/2006/math" xmlns:v="urn:schemas-microsoft-com:vml" xmlns:wp14="http://schemas.microsoft.com/office/word/2010/wordprocessingDrawing" xmlns:wp="http://schemas.openxmlformats.org/drawingml/2006/wordprocessingDrawing" xmlns:w10="urn:schemas-microsoft-com:office:word" xmlns:w="http://schemas.openxmlformats.org/wordprocessingml/2006/main" xmlns:w14="http://schemas.microsoft.com/office/word/2010/wordml" xmlns:w15="http://schemas.microsoft.com/office/word/2012/wordml" xmlns:w16cid="http://schemas.microsoft.com/office/word/2016/wordml/cid" xmlns:w16se="http://schemas.microsoft.com/office/word/2015/wordml/symex" xmlns:wpg="http://schemas.microsoft.com/office/word/2010/wordprocessingGroup" xmlns:wpi="http://schemas.microsoft.com/office/word/2010/wordprocessingInk" xmlns:wne="http://schemas.microsoft.com/office/word/2006/wordml" xmlns:wps="http://schemas.microsoft.com/office/word/2010/wordprocessingShape" mc:Ignorable="w14 w15 w16se w16cid wp14">
   <w:p>
     <w:pPr>
-      <w:pStyle w:val="a4"/>
+      <w:pStyle w:val="a5"/>
       <w:jc w:val="center"/>
       <w:rPr>
         <w:rFonts w:ascii="宋体"/>
@@ -24959,10 +24737,10 @@
 </file>
 
 <file path=word/footer3.xml><?xml version="1.0" encoding="utf-8"?>
-<w:ftr xmlns:ve="http://schemas.openxmlformats.org/markup-compatibility/2006" xmlns:o="urn:schemas-microsoft-com:office:office" xmlns:r="http://schemas.openxmlformats.org/officeDocument/2006/relationships" xmlns:m="http://schemas.openxmlformats.org/officeDocument/2006/math" xmlns:v="urn:schemas-microsoft-com:vml" xmlns:wp="http://schemas.openxmlformats.org/drawingml/2006/wordprocessingDrawing" xmlns:w10="urn:schemas-microsoft-com:office:word" xmlns:w="http://schemas.openxmlformats.org/wordprocessingml/2006/main" xmlns:wne="http://schemas.microsoft.com/office/word/2006/wordml">
+<w:ftr xmlns:wpc="http://schemas.microsoft.com/office/word/2010/wordprocessingCanvas" xmlns:cx="http://schemas.microsoft.com/office/drawing/2014/chartex" xmlns:cx1="http://schemas.microsoft.com/office/drawing/2015/9/8/chartex" xmlns:cx2="http://schemas.microsoft.com/office/drawing/2015/10/21/chartex" xmlns:cx3="http://schemas.microsoft.com/office/drawing/2016/5/9/chartex" xmlns:cx4="http://schemas.microsoft.com/office/drawing/2016/5/10/chartex" xmlns:cx5="http://schemas.microsoft.com/office/drawing/2016/5/11/chartex" xmlns:cx6="http://schemas.microsoft.com/office/drawing/2016/5/12/chartex" xmlns:cx7="http://schemas.microsoft.com/office/drawing/2016/5/13/chartex" xmlns:cx8="http://schemas.microsoft.com/office/drawing/2016/5/14/chartex" xmlns:mc="http://schemas.openxmlformats.org/markup-compatibility/2006" xmlns:aink="http://schemas.microsoft.com/office/drawing/2016/ink" xmlns:am3d="http://schemas.microsoft.com/office/drawing/2017/model3d" xmlns:o="urn:schemas-microsoft-com:office:office" xmlns:r="http://schemas.openxmlformats.org/officeDocument/2006/relationships" xmlns:m="http://schemas.openxmlformats.org/officeDocument/2006/math" xmlns:v="urn:schemas-microsoft-com:vml" xmlns:wp14="http://schemas.microsoft.com/office/word/2010/wordprocessingDrawing" xmlns:wp="http://schemas.openxmlformats.org/drawingml/2006/wordprocessingDrawing" xmlns:w10="urn:schemas-microsoft-com:office:word" xmlns:w="http://schemas.openxmlformats.org/wordprocessingml/2006/main" xmlns:w14="http://schemas.microsoft.com/office/word/2010/wordml" xmlns:w15="http://schemas.microsoft.com/office/word/2012/wordml" xmlns:w16cid="http://schemas.microsoft.com/office/word/2016/wordml/cid" xmlns:w16se="http://schemas.microsoft.com/office/word/2015/wordml/symex" xmlns:wpg="http://schemas.microsoft.com/office/word/2010/wordprocessingGroup" xmlns:wpi="http://schemas.microsoft.com/office/word/2010/wordprocessingInk" xmlns:wne="http://schemas.microsoft.com/office/word/2006/wordml" xmlns:wps="http://schemas.microsoft.com/office/word/2010/wordprocessingShape" mc:Ignorable="w14 w15 w16se w16cid wp14">
   <w:p>
     <w:pPr>
-      <w:pStyle w:val="a4"/>
+      <w:pStyle w:val="a5"/>
       <w:ind w:firstLine="0"/>
       <w:jc w:val="center"/>
       <w:rPr>
@@ -24993,7 +24771,7 @@
         <w:noProof/>
         <w:lang w:val="zh-CN"/>
       </w:rPr>
-      <w:t>1</w:t>
+      <w:t>4</w:t>
     </w:r>
     <w:r>
       <w:rPr>
@@ -25006,7 +24784,7 @@
 </file>
 
 <file path=word/footnotes.xml><?xml version="1.0" encoding="utf-8"?>
-<w:footnotes xmlns:ve="http://schemas.openxmlformats.org/markup-compatibility/2006" xmlns:o="urn:schemas-microsoft-com:office:office" xmlns:r="http://schemas.openxmlformats.org/officeDocument/2006/relationships" xmlns:m="http://schemas.openxmlformats.org/officeDocument/2006/math" xmlns:v="urn:schemas-microsoft-com:vml" xmlns:wp="http://schemas.openxmlformats.org/drawingml/2006/wordprocessingDrawing" xmlns:w10="urn:schemas-microsoft-com:office:word" xmlns:w="http://schemas.openxmlformats.org/wordprocessingml/2006/main" xmlns:wne="http://schemas.microsoft.com/office/word/2006/wordml">
+<w:footnotes xmlns:wpc="http://schemas.microsoft.com/office/word/2010/wordprocessingCanvas" xmlns:cx="http://schemas.microsoft.com/office/drawing/2014/chartex" xmlns:cx1="http://schemas.microsoft.com/office/drawing/2015/9/8/chartex" xmlns:cx2="http://schemas.microsoft.com/office/drawing/2015/10/21/chartex" xmlns:cx3="http://schemas.microsoft.com/office/drawing/2016/5/9/chartex" xmlns:cx4="http://schemas.microsoft.com/office/drawing/2016/5/10/chartex" xmlns:cx5="http://schemas.microsoft.com/office/drawing/2016/5/11/chartex" xmlns:cx6="http://schemas.microsoft.com/office/drawing/2016/5/12/chartex" xmlns:cx7="http://schemas.microsoft.com/office/drawing/2016/5/13/chartex" xmlns:cx8="http://schemas.microsoft.com/office/drawing/2016/5/14/chartex" xmlns:mc="http://schemas.openxmlformats.org/markup-compatibility/2006" xmlns:aink="http://schemas.microsoft.com/office/drawing/2016/ink" xmlns:am3d="http://schemas.microsoft.com/office/drawing/2017/model3d" xmlns:o="urn:schemas-microsoft-com:office:office" xmlns:r="http://schemas.openxmlformats.org/officeDocument/2006/relationships" xmlns:m="http://schemas.openxmlformats.org/officeDocument/2006/math" xmlns:v="urn:schemas-microsoft-com:vml" xmlns:wp14="http://schemas.microsoft.com/office/word/2010/wordprocessingDrawing" xmlns:wp="http://schemas.openxmlformats.org/drawingml/2006/wordprocessingDrawing" xmlns:w10="urn:schemas-microsoft-com:office:word" xmlns:w="http://schemas.openxmlformats.org/wordprocessingml/2006/main" xmlns:w14="http://schemas.microsoft.com/office/word/2010/wordml" xmlns:w15="http://schemas.microsoft.com/office/word/2012/wordml" xmlns:w16cid="http://schemas.microsoft.com/office/word/2016/wordml/cid" xmlns:w16se="http://schemas.microsoft.com/office/word/2015/wordml/symex" xmlns:wpg="http://schemas.microsoft.com/office/word/2010/wordprocessingGroup" xmlns:wpi="http://schemas.microsoft.com/office/word/2010/wordprocessingInk" xmlns:wne="http://schemas.microsoft.com/office/word/2006/wordml" xmlns:wps="http://schemas.microsoft.com/office/word/2010/wordprocessingShape" mc:Ignorable="w14 w15 w16se w16cid wp14">
   <w:footnote w:type="separator" w:id="-1">
     <w:p>
       <w:r>
@@ -25025,7 +24803,7 @@
 </file>
 
 <file path=word/header1.xml><?xml version="1.0" encoding="utf-8"?>
-<w:hdr xmlns:ve="http://schemas.openxmlformats.org/markup-compatibility/2006" xmlns:o="urn:schemas-microsoft-com:office:office" xmlns:r="http://schemas.openxmlformats.org/officeDocument/2006/relationships" xmlns:m="http://schemas.openxmlformats.org/officeDocument/2006/math" xmlns:v="urn:schemas-microsoft-com:vml" xmlns:wp="http://schemas.openxmlformats.org/drawingml/2006/wordprocessingDrawing" xmlns:w10="urn:schemas-microsoft-com:office:word" xmlns:w="http://schemas.openxmlformats.org/wordprocessingml/2006/main" xmlns:wne="http://schemas.microsoft.com/office/word/2006/wordml">
+<w:hdr xmlns:wpc="http://schemas.microsoft.com/office/word/2010/wordprocessingCanvas" xmlns:cx="http://schemas.microsoft.com/office/drawing/2014/chartex" xmlns:cx1="http://schemas.microsoft.com/office/drawing/2015/9/8/chartex" xmlns:cx2="http://schemas.microsoft.com/office/drawing/2015/10/21/chartex" xmlns:cx3="http://schemas.microsoft.com/office/drawing/2016/5/9/chartex" xmlns:cx4="http://schemas.microsoft.com/office/drawing/2016/5/10/chartex" xmlns:cx5="http://schemas.microsoft.com/office/drawing/2016/5/11/chartex" xmlns:cx6="http://schemas.microsoft.com/office/drawing/2016/5/12/chartex" xmlns:cx7="http://schemas.microsoft.com/office/drawing/2016/5/13/chartex" xmlns:cx8="http://schemas.microsoft.com/office/drawing/2016/5/14/chartex" xmlns:mc="http://schemas.openxmlformats.org/markup-compatibility/2006" xmlns:aink="http://schemas.microsoft.com/office/drawing/2016/ink" xmlns:am3d="http://schemas.microsoft.com/office/drawing/2017/model3d" xmlns:o="urn:schemas-microsoft-com:office:office" xmlns:r="http://schemas.openxmlformats.org/officeDocument/2006/relationships" xmlns:m="http://schemas.openxmlformats.org/officeDocument/2006/math" xmlns:v="urn:schemas-microsoft-com:vml" xmlns:wp14="http://schemas.microsoft.com/office/word/2010/wordprocessingDrawing" xmlns:wp="http://schemas.openxmlformats.org/drawingml/2006/wordprocessingDrawing" xmlns:w10="urn:schemas-microsoft-com:office:word" xmlns:w="http://schemas.openxmlformats.org/wordprocessingml/2006/main" xmlns:w14="http://schemas.microsoft.com/office/word/2010/wordml" xmlns:w15="http://schemas.microsoft.com/office/word/2012/wordml" xmlns:w16cid="http://schemas.microsoft.com/office/word/2016/wordml/cid" xmlns:w16se="http://schemas.microsoft.com/office/word/2015/wordml/symex" xmlns:wpg="http://schemas.microsoft.com/office/word/2010/wordprocessingGroup" xmlns:wpi="http://schemas.microsoft.com/office/word/2010/wordprocessingInk" xmlns:wne="http://schemas.microsoft.com/office/word/2006/wordml" xmlns:wps="http://schemas.microsoft.com/office/word/2010/wordprocessingShape" mc:Ignorable="w14 w15 w16se w16cid wp14">
   <w:p>
     <w:pPr>
       <w:pStyle w:val="a3"/>
@@ -25109,7 +24887,7 @@
 </file>
 
 <file path=word/header2.xml><?xml version="1.0" encoding="utf-8"?>
-<w:hdr xmlns:ve="http://schemas.openxmlformats.org/markup-compatibility/2006" xmlns:o="urn:schemas-microsoft-com:office:office" xmlns:r="http://schemas.openxmlformats.org/officeDocument/2006/relationships" xmlns:m="http://schemas.openxmlformats.org/officeDocument/2006/math" xmlns:v="urn:schemas-microsoft-com:vml" xmlns:wp="http://schemas.openxmlformats.org/drawingml/2006/wordprocessingDrawing" xmlns:w10="urn:schemas-microsoft-com:office:word" xmlns:w="http://schemas.openxmlformats.org/wordprocessingml/2006/main" xmlns:wne="http://schemas.microsoft.com/office/word/2006/wordml">
+<w:hdr xmlns:wpc="http://schemas.microsoft.com/office/word/2010/wordprocessingCanvas" xmlns:cx="http://schemas.microsoft.com/office/drawing/2014/chartex" xmlns:cx1="http://schemas.microsoft.com/office/drawing/2015/9/8/chartex" xmlns:cx2="http://schemas.microsoft.com/office/drawing/2015/10/21/chartex" xmlns:cx3="http://schemas.microsoft.com/office/drawing/2016/5/9/chartex" xmlns:cx4="http://schemas.microsoft.com/office/drawing/2016/5/10/chartex" xmlns:cx5="http://schemas.microsoft.com/office/drawing/2016/5/11/chartex" xmlns:cx6="http://schemas.microsoft.com/office/drawing/2016/5/12/chartex" xmlns:cx7="http://schemas.microsoft.com/office/drawing/2016/5/13/chartex" xmlns:cx8="http://schemas.microsoft.com/office/drawing/2016/5/14/chartex" xmlns:mc="http://schemas.openxmlformats.org/markup-compatibility/2006" xmlns:aink="http://schemas.microsoft.com/office/drawing/2016/ink" xmlns:am3d="http://schemas.microsoft.com/office/drawing/2017/model3d" xmlns:o="urn:schemas-microsoft-com:office:office" xmlns:r="http://schemas.openxmlformats.org/officeDocument/2006/relationships" xmlns:m="http://schemas.openxmlformats.org/officeDocument/2006/math" xmlns:v="urn:schemas-microsoft-com:vml" xmlns:wp14="http://schemas.microsoft.com/office/word/2010/wordprocessingDrawing" xmlns:wp="http://schemas.openxmlformats.org/drawingml/2006/wordprocessingDrawing" xmlns:w10="urn:schemas-microsoft-com:office:word" xmlns:w="http://schemas.openxmlformats.org/wordprocessingml/2006/main" xmlns:w14="http://schemas.microsoft.com/office/word/2010/wordml" xmlns:w15="http://schemas.microsoft.com/office/word/2012/wordml" xmlns:w16cid="http://schemas.microsoft.com/office/word/2016/wordml/cid" xmlns:w16se="http://schemas.microsoft.com/office/word/2015/wordml/symex" xmlns:wpg="http://schemas.microsoft.com/office/word/2010/wordprocessingGroup" xmlns:wpi="http://schemas.microsoft.com/office/word/2010/wordprocessingInk" xmlns:wne="http://schemas.microsoft.com/office/word/2006/wordml" xmlns:wps="http://schemas.microsoft.com/office/word/2010/wordprocessingShape" mc:Ignorable="w14 w15 w16se w16cid wp14">
   <w:p>
     <w:pPr>
       <w:pStyle w:val="a3"/>
@@ -25222,8 +25000,8 @@
 </file>
 
 <file path=word/numbering.xml><?xml version="1.0" encoding="utf-8"?>
-<w:numbering xmlns:ve="http://schemas.openxmlformats.org/markup-compatibility/2006" xmlns:o="urn:schemas-microsoft-com:office:office" xmlns:r="http://schemas.openxmlformats.org/officeDocument/2006/relationships" xmlns:m="http://schemas.openxmlformats.org/officeDocument/2006/math" xmlns:v="urn:schemas-microsoft-com:vml" xmlns:wp="http://schemas.openxmlformats.org/drawingml/2006/wordprocessingDrawing" xmlns:w10="urn:schemas-microsoft-com:office:word" xmlns:w="http://schemas.openxmlformats.org/wordprocessingml/2006/main" xmlns:wne="http://schemas.microsoft.com/office/word/2006/wordml">
-  <w:abstractNum w:abstractNumId="0">
+<w:numbering xmlns:wpc="http://schemas.microsoft.com/office/word/2010/wordprocessingCanvas" xmlns:cx="http://schemas.microsoft.com/office/drawing/2014/chartex" xmlns:cx1="http://schemas.microsoft.com/office/drawing/2015/9/8/chartex" xmlns:cx2="http://schemas.microsoft.com/office/drawing/2015/10/21/chartex" xmlns:cx3="http://schemas.microsoft.com/office/drawing/2016/5/9/chartex" xmlns:cx4="http://schemas.microsoft.com/office/drawing/2016/5/10/chartex" xmlns:cx5="http://schemas.microsoft.com/office/drawing/2016/5/11/chartex" xmlns:cx6="http://schemas.microsoft.com/office/drawing/2016/5/12/chartex" xmlns:cx7="http://schemas.microsoft.com/office/drawing/2016/5/13/chartex" xmlns:cx8="http://schemas.microsoft.com/office/drawing/2016/5/14/chartex" xmlns:mc="http://schemas.openxmlformats.org/markup-compatibility/2006" xmlns:aink="http://schemas.microsoft.com/office/drawing/2016/ink" xmlns:am3d="http://schemas.microsoft.com/office/drawing/2017/model3d" xmlns:o="urn:schemas-microsoft-com:office:office" xmlns:r="http://schemas.openxmlformats.org/officeDocument/2006/relationships" xmlns:m="http://schemas.openxmlformats.org/officeDocument/2006/math" xmlns:v="urn:schemas-microsoft-com:vml" xmlns:wp14="http://schemas.microsoft.com/office/word/2010/wordprocessingDrawing" xmlns:wp="http://schemas.openxmlformats.org/drawingml/2006/wordprocessingDrawing" xmlns:w10="urn:schemas-microsoft-com:office:word" xmlns:w="http://schemas.openxmlformats.org/wordprocessingml/2006/main" xmlns:w14="http://schemas.microsoft.com/office/word/2010/wordml" xmlns:w15="http://schemas.microsoft.com/office/word/2012/wordml" xmlns:w16cid="http://schemas.microsoft.com/office/word/2016/wordml/cid" xmlns:w16se="http://schemas.microsoft.com/office/word/2015/wordml/symex" xmlns:wpg="http://schemas.microsoft.com/office/word/2010/wordprocessingGroup" xmlns:wpi="http://schemas.microsoft.com/office/word/2010/wordprocessingInk" xmlns:wne="http://schemas.microsoft.com/office/word/2006/wordml" xmlns:wps="http://schemas.microsoft.com/office/word/2010/wordprocessingShape" mc:Ignorable="w14 w15 w16se w16cid wp14">
+  <w:abstractNum w:abstractNumId="0" w15:restartNumberingAfterBreak="0">
     <w:nsid w:val="04486F88"/>
     <w:multiLevelType w:val="hybridMultilevel"/>
     <w:tmpl w:val="1DF00828"/>
@@ -25336,7 +25114,7 @@
       </w:rPr>
     </w:lvl>
   </w:abstractNum>
-  <w:abstractNum w:abstractNumId="1">
+  <w:abstractNum w:abstractNumId="1" w15:restartNumberingAfterBreak="0">
     <w:nsid w:val="08061104"/>
     <w:multiLevelType w:val="multilevel"/>
     <w:tmpl w:val="0409001F"/>
@@ -25477,7 +25255,7 @@
       </w:rPr>
     </w:lvl>
   </w:abstractNum>
-  <w:abstractNum w:abstractNumId="2">
+  <w:abstractNum w:abstractNumId="2" w15:restartNumberingAfterBreak="0">
     <w:nsid w:val="08AF4755"/>
     <w:multiLevelType w:val="hybridMultilevel"/>
     <w:tmpl w:val="3C9EE968"/>
@@ -25590,7 +25368,7 @@
       </w:rPr>
     </w:lvl>
   </w:abstractNum>
-  <w:abstractNum w:abstractNumId="3">
+  <w:abstractNum w:abstractNumId="3" w15:restartNumberingAfterBreak="0">
     <w:nsid w:val="17497666"/>
     <w:multiLevelType w:val="hybridMultilevel"/>
     <w:tmpl w:val="E7566A30"/>
@@ -25679,7 +25457,7 @@
       </w:pPr>
     </w:lvl>
   </w:abstractNum>
-  <w:abstractNum w:abstractNumId="4">
+  <w:abstractNum w:abstractNumId="4" w15:restartNumberingAfterBreak="0">
     <w:nsid w:val="2430075C"/>
     <w:multiLevelType w:val="hybridMultilevel"/>
     <w:tmpl w:val="39909590"/>
@@ -25822,7 +25600,7 @@
       </w:rPr>
     </w:lvl>
   </w:abstractNum>
-  <w:abstractNum w:abstractNumId="5">
+  <w:abstractNum w:abstractNumId="5" w15:restartNumberingAfterBreak="0">
     <w:nsid w:val="27897346"/>
     <w:multiLevelType w:val="hybridMultilevel"/>
     <w:tmpl w:val="A404CFF8"/>
@@ -25911,7 +25689,7 @@
       </w:pPr>
     </w:lvl>
   </w:abstractNum>
-  <w:abstractNum w:abstractNumId="6">
+  <w:abstractNum w:abstractNumId="6" w15:restartNumberingAfterBreak="0">
     <w:nsid w:val="29F00B3F"/>
     <w:multiLevelType w:val="hybridMultilevel"/>
     <w:tmpl w:val="47503412"/>
@@ -26052,7 +25830,7 @@
       </w:rPr>
     </w:lvl>
   </w:abstractNum>
-  <w:abstractNum w:abstractNumId="7">
+  <w:abstractNum w:abstractNumId="7" w15:restartNumberingAfterBreak="0">
     <w:nsid w:val="2AE24EA4"/>
     <w:multiLevelType w:val="hybridMultilevel"/>
     <w:tmpl w:val="60C25126"/>
@@ -26165,7 +25943,7 @@
       </w:rPr>
     </w:lvl>
   </w:abstractNum>
-  <w:abstractNum w:abstractNumId="8">
+  <w:abstractNum w:abstractNumId="8" w15:restartNumberingAfterBreak="0">
     <w:nsid w:val="2C9A478B"/>
     <w:multiLevelType w:val="multilevel"/>
     <w:tmpl w:val="FFFFFFFF"/>
@@ -26251,7 +26029,7 @@
       </w:pPr>
     </w:lvl>
   </w:abstractNum>
-  <w:abstractNum w:abstractNumId="9">
+  <w:abstractNum w:abstractNumId="9" w15:restartNumberingAfterBreak="0">
     <w:nsid w:val="32D723B6"/>
     <w:multiLevelType w:val="hybridMultilevel"/>
     <w:tmpl w:val="303CC32E"/>
@@ -26392,7 +26170,7 @@
       </w:rPr>
     </w:lvl>
   </w:abstractNum>
-  <w:abstractNum w:abstractNumId="10">
+  <w:abstractNum w:abstractNumId="10" w15:restartNumberingAfterBreak="0">
     <w:nsid w:val="3F7E070F"/>
     <w:multiLevelType w:val="hybridMultilevel"/>
     <w:tmpl w:val="1848D556"/>
@@ -26503,7 +26281,7 @@
       </w:rPr>
     </w:lvl>
   </w:abstractNum>
-  <w:abstractNum w:abstractNumId="11">
+  <w:abstractNum w:abstractNumId="11" w15:restartNumberingAfterBreak="0">
     <w:nsid w:val="3FA60C05"/>
     <w:multiLevelType w:val="hybridMultilevel"/>
     <w:tmpl w:val="1EAABF44"/>
@@ -26616,7 +26394,7 @@
       </w:rPr>
     </w:lvl>
   </w:abstractNum>
-  <w:abstractNum w:abstractNumId="12">
+  <w:abstractNum w:abstractNumId="12" w15:restartNumberingAfterBreak="0">
     <w:nsid w:val="45D94C4D"/>
     <w:multiLevelType w:val="multilevel"/>
     <w:tmpl w:val="0409001F"/>
@@ -26756,7 +26534,7 @@
       </w:rPr>
     </w:lvl>
   </w:abstractNum>
-  <w:abstractNum w:abstractNumId="13">
+  <w:abstractNum w:abstractNumId="13" w15:restartNumberingAfterBreak="0">
     <w:nsid w:val="49632734"/>
     <w:multiLevelType w:val="hybridMultilevel"/>
     <w:tmpl w:val="BB9023DA"/>
@@ -26845,7 +26623,7 @@
       </w:pPr>
     </w:lvl>
   </w:abstractNum>
-  <w:abstractNum w:abstractNumId="14">
+  <w:abstractNum w:abstractNumId="14" w15:restartNumberingAfterBreak="0">
     <w:nsid w:val="50AF1868"/>
     <w:multiLevelType w:val="hybridMultilevel"/>
     <w:tmpl w:val="BB8C65D4"/>
@@ -26958,7 +26736,7 @@
       </w:rPr>
     </w:lvl>
   </w:abstractNum>
-  <w:abstractNum w:abstractNumId="15">
+  <w:abstractNum w:abstractNumId="15" w15:restartNumberingAfterBreak="0">
     <w:nsid w:val="78732201"/>
     <w:multiLevelType w:val="multilevel"/>
     <w:tmpl w:val="7B0E6EC6"/>
@@ -27197,7 +26975,7 @@
 </file>
 
 <file path=word/styles.xml><?xml version="1.0" encoding="utf-8"?>
-<w:styles xmlns:r="http://schemas.openxmlformats.org/officeDocument/2006/relationships" xmlns:w="http://schemas.openxmlformats.org/wordprocessingml/2006/main">
+<w:styles xmlns:mc="http://schemas.openxmlformats.org/markup-compatibility/2006" xmlns:r="http://schemas.openxmlformats.org/officeDocument/2006/relationships" xmlns:w="http://schemas.openxmlformats.org/wordprocessingml/2006/main" xmlns:w14="http://schemas.microsoft.com/office/word/2010/wordml" xmlns:w15="http://schemas.microsoft.com/office/word/2012/wordml" xmlns:w16cid="http://schemas.microsoft.com/office/word/2016/wordml/cid" xmlns:w16se="http://schemas.microsoft.com/office/word/2015/wordml/symex" mc:Ignorable="w14 w15 w16se w16cid">
   <w:docDefaults>
     <w:rPrDefault>
       <w:rPr>
@@ -27207,148 +26985,382 @@
     </w:rPrDefault>
     <w:pPrDefault/>
   </w:docDefaults>
-  <w:latentStyles w:defLockedState="0" w:defUIPriority="99" w:defSemiHidden="1" w:defUnhideWhenUsed="1" w:defQFormat="0" w:count="267">
-    <w:lsdException w:name="Normal" w:locked="1" w:semiHidden="0" w:uiPriority="0" w:unhideWhenUsed="0" w:qFormat="1"/>
-    <w:lsdException w:name="heading 1" w:locked="1" w:semiHidden="0" w:unhideWhenUsed="0" w:qFormat="1"/>
-    <w:lsdException w:name="heading 2" w:locked="1" w:semiHidden="0" w:unhideWhenUsed="0" w:qFormat="1"/>
-    <w:lsdException w:name="heading 3" w:locked="1" w:semiHidden="0" w:uiPriority="0" w:unhideWhenUsed="0" w:qFormat="1"/>
-    <w:lsdException w:name="heading 4" w:locked="1" w:semiHidden="0" w:uiPriority="0" w:unhideWhenUsed="0" w:qFormat="1"/>
-    <w:lsdException w:name="heading 5" w:locked="1" w:semiHidden="0" w:uiPriority="0" w:unhideWhenUsed="0" w:qFormat="1"/>
-    <w:lsdException w:name="heading 6" w:locked="1" w:semiHidden="0" w:uiPriority="0" w:unhideWhenUsed="0" w:qFormat="1"/>
-    <w:lsdException w:name="heading 7" w:locked="1" w:semiHidden="0" w:uiPriority="0" w:unhideWhenUsed="0" w:qFormat="1"/>
-    <w:lsdException w:name="heading 8" w:locked="1" w:semiHidden="0" w:uiPriority="0" w:unhideWhenUsed="0" w:qFormat="1"/>
-    <w:lsdException w:name="heading 9" w:locked="1" w:semiHidden="0" w:uiPriority="0" w:unhideWhenUsed="0" w:qFormat="1"/>
-    <w:lsdException w:name="toc 1" w:locked="1" w:semiHidden="0" w:uiPriority="39" w:unhideWhenUsed="0"/>
-    <w:lsdException w:name="toc 2" w:locked="1" w:semiHidden="0" w:uiPriority="39" w:unhideWhenUsed="0"/>
-    <w:lsdException w:name="toc 3" w:locked="1" w:semiHidden="0" w:uiPriority="0" w:unhideWhenUsed="0"/>
-    <w:lsdException w:name="toc 4" w:uiPriority="39"/>
-    <w:lsdException w:name="toc 5" w:uiPriority="39"/>
-    <w:lsdException w:name="toc 6" w:uiPriority="39"/>
-    <w:lsdException w:name="toc 7" w:uiPriority="39"/>
-    <w:lsdException w:name="toc 8" w:uiPriority="39"/>
-    <w:lsdException w:name="toc 9" w:uiPriority="39"/>
-    <w:lsdException w:name="Normal Indent" w:uiPriority="0"/>
-    <w:lsdException w:name="footer" w:locked="1" w:semiHidden="0" w:uiPriority="0" w:unhideWhenUsed="0"/>
-    <w:lsdException w:name="caption" w:locked="1" w:semiHidden="0" w:uiPriority="0" w:unhideWhenUsed="0" w:qFormat="1"/>
-    <w:lsdException w:name="table of figures" w:locked="1" w:semiHidden="0" w:unhideWhenUsed="0"/>
-    <w:lsdException w:name="Title" w:locked="1" w:semiHidden="0" w:uiPriority="0" w:unhideWhenUsed="0" w:qFormat="1"/>
-    <w:lsdException w:name="Default Paragraph Font" w:uiPriority="1"/>
-    <w:lsdException w:name="Subtitle" w:locked="1" w:semiHidden="0" w:uiPriority="0" w:unhideWhenUsed="0" w:qFormat="1"/>
-    <w:lsdException w:name="Hyperlink" w:locked="1" w:semiHidden="0" w:uiPriority="0" w:unhideWhenUsed="0"/>
-    <w:lsdException w:name="Strong" w:locked="1" w:semiHidden="0" w:uiPriority="0" w:unhideWhenUsed="0" w:qFormat="1"/>
-    <w:lsdException w:name="Emphasis" w:locked="1" w:semiHidden="0" w:uiPriority="0" w:unhideWhenUsed="0" w:qFormat="1"/>
-    <w:lsdException w:name="Table Grid" w:semiHidden="0" w:uiPriority="59" w:unhideWhenUsed="0"/>
-    <w:lsdException w:name="Placeholder Text" w:unhideWhenUsed="0"/>
-    <w:lsdException w:name="No Spacing" w:semiHidden="0" w:unhideWhenUsed="0" w:qFormat="1"/>
-    <w:lsdException w:name="Light Shading" w:semiHidden="0" w:uiPriority="60" w:unhideWhenUsed="0"/>
-    <w:lsdException w:name="Light List" w:semiHidden="0" w:uiPriority="61" w:unhideWhenUsed="0"/>
-    <w:lsdException w:name="Light Grid" w:semiHidden="0" w:uiPriority="62" w:unhideWhenUsed="0"/>
-    <w:lsdException w:name="Medium Shading 1" w:semiHidden="0" w:uiPriority="63" w:unhideWhenUsed="0"/>
-    <w:lsdException w:name="Medium Shading 2" w:semiHidden="0" w:uiPriority="64" w:unhideWhenUsed="0"/>
-    <w:lsdException w:name="Medium List 1" w:semiHidden="0" w:uiPriority="65" w:unhideWhenUsed="0"/>
-    <w:lsdException w:name="Medium List 2" w:semiHidden="0" w:uiPriority="66" w:unhideWhenUsed="0"/>
-    <w:lsdException w:name="Medium Grid 1" w:semiHidden="0" w:uiPriority="67" w:unhideWhenUsed="0"/>
-    <w:lsdException w:name="Medium Grid 2" w:semiHidden="0" w:uiPriority="68" w:unhideWhenUsed="0"/>
-    <w:lsdException w:name="Medium Grid 3" w:semiHidden="0" w:uiPriority="69" w:unhideWhenUsed="0"/>
-    <w:lsdException w:name="Dark List" w:semiHidden="0" w:uiPriority="70" w:unhideWhenUsed="0"/>
-    <w:lsdException w:name="Colorful Shading" w:semiHidden="0" w:uiPriority="71" w:unhideWhenUsed="0"/>
-    <w:lsdException w:name="Colorful List" w:semiHidden="0" w:uiPriority="72" w:unhideWhenUsed="0"/>
-    <w:lsdException w:name="Colorful Grid" w:semiHidden="0" w:uiPriority="73" w:unhideWhenUsed="0"/>
-    <w:lsdException w:name="Light Shading Accent 1" w:semiHidden="0" w:uiPriority="60" w:unhideWhenUsed="0"/>
-    <w:lsdException w:name="Light List Accent 1" w:semiHidden="0" w:uiPriority="61" w:unhideWhenUsed="0"/>
-    <w:lsdException w:name="Light Grid Accent 1" w:semiHidden="0" w:uiPriority="62" w:unhideWhenUsed="0"/>
-    <w:lsdException w:name="Medium Shading 1 Accent 1" w:semiHidden="0" w:uiPriority="63" w:unhideWhenUsed="0"/>
-    <w:lsdException w:name="Medium Shading 2 Accent 1" w:semiHidden="0" w:uiPriority="64" w:unhideWhenUsed="0"/>
-    <w:lsdException w:name="Medium List 1 Accent 1" w:semiHidden="0" w:uiPriority="65" w:unhideWhenUsed="0"/>
-    <w:lsdException w:name="Revision" w:unhideWhenUsed="0"/>
-    <w:lsdException w:name="List Paragraph" w:semiHidden="0" w:uiPriority="34" w:unhideWhenUsed="0" w:qFormat="1"/>
-    <w:lsdException w:name="Quote" w:semiHidden="0" w:uiPriority="29" w:unhideWhenUsed="0" w:qFormat="1"/>
-    <w:lsdException w:name="Intense Quote" w:semiHidden="0" w:uiPriority="30" w:unhideWhenUsed="0" w:qFormat="1"/>
-    <w:lsdException w:name="Medium List 2 Accent 1" w:semiHidden="0" w:uiPriority="66" w:unhideWhenUsed="0"/>
-    <w:lsdException w:name="Medium Grid 1 Accent 1" w:semiHidden="0" w:uiPriority="67" w:unhideWhenUsed="0"/>
-    <w:lsdException w:name="Medium Grid 2 Accent 1" w:semiHidden="0" w:uiPriority="68" w:unhideWhenUsed="0"/>
-    <w:lsdException w:name="Medium Grid 3 Accent 1" w:semiHidden="0" w:uiPriority="69" w:unhideWhenUsed="0"/>
-    <w:lsdException w:name="Dark List Accent 1" w:semiHidden="0" w:uiPriority="70" w:unhideWhenUsed="0"/>
-    <w:lsdException w:name="Colorful Shading Accent 1" w:semiHidden="0" w:uiPriority="71" w:unhideWhenUsed="0"/>
-    <w:lsdException w:name="Colorful List Accent 1" w:semiHidden="0" w:uiPriority="72" w:unhideWhenUsed="0"/>
-    <w:lsdException w:name="Colorful Grid Accent 1" w:semiHidden="0" w:uiPriority="73" w:unhideWhenUsed="0"/>
-    <w:lsdException w:name="Light Shading Accent 2" w:semiHidden="0" w:uiPriority="60" w:unhideWhenUsed="0"/>
-    <w:lsdException w:name="Light List Accent 2" w:semiHidden="0" w:uiPriority="61" w:unhideWhenUsed="0"/>
-    <w:lsdException w:name="Light Grid Accent 2" w:semiHidden="0" w:uiPriority="62" w:unhideWhenUsed="0"/>
-    <w:lsdException w:name="Medium Shading 1 Accent 2" w:semiHidden="0" w:uiPriority="63" w:unhideWhenUsed="0"/>
-    <w:lsdException w:name="Medium Shading 2 Accent 2" w:semiHidden="0" w:uiPriority="64" w:unhideWhenUsed="0"/>
-    <w:lsdException w:name="Medium List 1 Accent 2" w:semiHidden="0" w:uiPriority="65" w:unhideWhenUsed="0"/>
-    <w:lsdException w:name="Medium List 2 Accent 2" w:semiHidden="0" w:uiPriority="66" w:unhideWhenUsed="0"/>
-    <w:lsdException w:name="Medium Grid 1 Accent 2" w:semiHidden="0" w:uiPriority="67" w:unhideWhenUsed="0"/>
-    <w:lsdException w:name="Medium Grid 2 Accent 2" w:semiHidden="0" w:uiPriority="68" w:unhideWhenUsed="0"/>
-    <w:lsdException w:name="Medium Grid 3 Accent 2" w:semiHidden="0" w:uiPriority="69" w:unhideWhenUsed="0"/>
-    <w:lsdException w:name="Dark List Accent 2" w:semiHidden="0" w:uiPriority="70" w:unhideWhenUsed="0"/>
-    <w:lsdException w:name="Colorful Shading Accent 2" w:semiHidden="0" w:uiPriority="71" w:unhideWhenUsed="0"/>
-    <w:lsdException w:name="Colorful List Accent 2" w:semiHidden="0" w:uiPriority="72" w:unhideWhenUsed="0"/>
-    <w:lsdException w:name="Colorful Grid Accent 2" w:semiHidden="0" w:uiPriority="73" w:unhideWhenUsed="0"/>
-    <w:lsdException w:name="Light Shading Accent 3" w:semiHidden="0" w:uiPriority="60" w:unhideWhenUsed="0"/>
-    <w:lsdException w:name="Light List Accent 3" w:semiHidden="0" w:uiPriority="61" w:unhideWhenUsed="0"/>
-    <w:lsdException w:name="Light Grid Accent 3" w:semiHidden="0" w:uiPriority="62" w:unhideWhenUsed="0"/>
-    <w:lsdException w:name="Medium Shading 1 Accent 3" w:semiHidden="0" w:uiPriority="63" w:unhideWhenUsed="0"/>
-    <w:lsdException w:name="Medium Shading 2 Accent 3" w:semiHidden="0" w:uiPriority="64" w:unhideWhenUsed="0"/>
-    <w:lsdException w:name="Medium List 1 Accent 3" w:semiHidden="0" w:uiPriority="65" w:unhideWhenUsed="0"/>
-    <w:lsdException w:name="Medium List 2 Accent 3" w:semiHidden="0" w:uiPriority="66" w:unhideWhenUsed="0"/>
-    <w:lsdException w:name="Medium Grid 1 Accent 3" w:semiHidden="0" w:uiPriority="67" w:unhideWhenUsed="0"/>
-    <w:lsdException w:name="Medium Grid 2 Accent 3" w:semiHidden="0" w:uiPriority="68" w:unhideWhenUsed="0"/>
-    <w:lsdException w:name="Medium Grid 3 Accent 3" w:semiHidden="0" w:uiPriority="69" w:unhideWhenUsed="0"/>
-    <w:lsdException w:name="Dark List Accent 3" w:semiHidden="0" w:uiPriority="70" w:unhideWhenUsed="0"/>
-    <w:lsdException w:name="Colorful Shading Accent 3" w:semiHidden="0" w:uiPriority="71" w:unhideWhenUsed="0"/>
-    <w:lsdException w:name="Colorful List Accent 3" w:semiHidden="0" w:uiPriority="72" w:unhideWhenUsed="0"/>
-    <w:lsdException w:name="Colorful Grid Accent 3" w:semiHidden="0" w:uiPriority="73" w:unhideWhenUsed="0"/>
-    <w:lsdException w:name="Light Shading Accent 4" w:semiHidden="0" w:uiPriority="60" w:unhideWhenUsed="0"/>
-    <w:lsdException w:name="Light List Accent 4" w:semiHidden="0" w:uiPriority="61" w:unhideWhenUsed="0"/>
-    <w:lsdException w:name="Light Grid Accent 4" w:semiHidden="0" w:uiPriority="62" w:unhideWhenUsed="0"/>
-    <w:lsdException w:name="Medium Shading 1 Accent 4" w:semiHidden="0" w:uiPriority="63" w:unhideWhenUsed="0"/>
-    <w:lsdException w:name="Medium Shading 2 Accent 4" w:semiHidden="0" w:uiPriority="64" w:unhideWhenUsed="0"/>
-    <w:lsdException w:name="Medium List 1 Accent 4" w:semiHidden="0" w:uiPriority="65" w:unhideWhenUsed="0"/>
-    <w:lsdException w:name="Medium List 2 Accent 4" w:semiHidden="0" w:uiPriority="66" w:unhideWhenUsed="0"/>
-    <w:lsdException w:name="Medium Grid 1 Accent 4" w:semiHidden="0" w:uiPriority="67" w:unhideWhenUsed="0"/>
-    <w:lsdException w:name="Medium Grid 2 Accent 4" w:semiHidden="0" w:uiPriority="68" w:unhideWhenUsed="0"/>
-    <w:lsdException w:name="Medium Grid 3 Accent 4" w:semiHidden="0" w:uiPriority="69" w:unhideWhenUsed="0"/>
-    <w:lsdException w:name="Dark List Accent 4" w:semiHidden="0" w:uiPriority="70" w:unhideWhenUsed="0"/>
-    <w:lsdException w:name="Colorful Shading Accent 4" w:semiHidden="0" w:uiPriority="71" w:unhideWhenUsed="0"/>
-    <w:lsdException w:name="Colorful List Accent 4" w:semiHidden="0" w:uiPriority="72" w:unhideWhenUsed="0"/>
-    <w:lsdException w:name="Colorful Grid Accent 4" w:semiHidden="0" w:uiPriority="73" w:unhideWhenUsed="0"/>
-    <w:lsdException w:name="Light Shading Accent 5" w:semiHidden="0" w:uiPriority="60" w:unhideWhenUsed="0"/>
-    <w:lsdException w:name="Light List Accent 5" w:semiHidden="0" w:uiPriority="61" w:unhideWhenUsed="0"/>
-    <w:lsdException w:name="Light Grid Accent 5" w:semiHidden="0" w:uiPriority="62" w:unhideWhenUsed="0"/>
-    <w:lsdException w:name="Medium Shading 1 Accent 5" w:semiHidden="0" w:uiPriority="63" w:unhideWhenUsed="0"/>
-    <w:lsdException w:name="Medium Shading 2 Accent 5" w:semiHidden="0" w:uiPriority="64" w:unhideWhenUsed="0"/>
-    <w:lsdException w:name="Medium List 1 Accent 5" w:semiHidden="0" w:uiPriority="65" w:unhideWhenUsed="0"/>
-    <w:lsdException w:name="Medium List 2 Accent 5" w:semiHidden="0" w:uiPriority="66" w:unhideWhenUsed="0"/>
-    <w:lsdException w:name="Medium Grid 1 Accent 5" w:semiHidden="0" w:uiPriority="67" w:unhideWhenUsed="0"/>
-    <w:lsdException w:name="Medium Grid 2 Accent 5" w:semiHidden="0" w:uiPriority="68" w:unhideWhenUsed="0"/>
-    <w:lsdException w:name="Medium Grid 3 Accent 5" w:semiHidden="0" w:uiPriority="69" w:unhideWhenUsed="0"/>
-    <w:lsdException w:name="Dark List Accent 5" w:semiHidden="0" w:uiPriority="70" w:unhideWhenUsed="0"/>
-    <w:lsdException w:name="Colorful Shading Accent 5" w:semiHidden="0" w:uiPriority="71" w:unhideWhenUsed="0"/>
-    <w:lsdException w:name="Colorful List Accent 5" w:semiHidden="0" w:uiPriority="72" w:unhideWhenUsed="0"/>
-    <w:lsdException w:name="Colorful Grid Accent 5" w:semiHidden="0" w:uiPriority="73" w:unhideWhenUsed="0"/>
-    <w:lsdException w:name="Light Shading Accent 6" w:semiHidden="0" w:uiPriority="60" w:unhideWhenUsed="0"/>
-    <w:lsdException w:name="Light List Accent 6" w:semiHidden="0" w:uiPriority="61" w:unhideWhenUsed="0"/>
-    <w:lsdException w:name="Light Grid Accent 6" w:semiHidden="0" w:uiPriority="62" w:unhideWhenUsed="0"/>
-    <w:lsdException w:name="Medium Shading 1 Accent 6" w:semiHidden="0" w:uiPriority="63" w:unhideWhenUsed="0"/>
-    <w:lsdException w:name="Medium Shading 2 Accent 6" w:semiHidden="0" w:uiPriority="64" w:unhideWhenUsed="0"/>
-    <w:lsdException w:name="Medium List 1 Accent 6" w:semiHidden="0" w:uiPriority="65" w:unhideWhenUsed="0"/>
-    <w:lsdException w:name="Medium List 2 Accent 6" w:semiHidden="0" w:uiPriority="66" w:unhideWhenUsed="0"/>
-    <w:lsdException w:name="Medium Grid 1 Accent 6" w:semiHidden="0" w:uiPriority="67" w:unhideWhenUsed="0"/>
-    <w:lsdException w:name="Medium Grid 2 Accent 6" w:semiHidden="0" w:uiPriority="68" w:unhideWhenUsed="0"/>
-    <w:lsdException w:name="Medium Grid 3 Accent 6" w:semiHidden="0" w:uiPriority="69" w:unhideWhenUsed="0"/>
-    <w:lsdException w:name="Dark List Accent 6" w:semiHidden="0" w:uiPriority="70" w:unhideWhenUsed="0"/>
-    <w:lsdException w:name="Colorful Shading Accent 6" w:semiHidden="0" w:uiPriority="71" w:unhideWhenUsed="0"/>
-    <w:lsdException w:name="Colorful List Accent 6" w:semiHidden="0" w:uiPriority="72" w:unhideWhenUsed="0"/>
-    <w:lsdException w:name="Colorful Grid Accent 6" w:semiHidden="0" w:uiPriority="73" w:unhideWhenUsed="0"/>
-    <w:lsdException w:name="Subtle Emphasis" w:semiHidden="0" w:uiPriority="19" w:unhideWhenUsed="0" w:qFormat="1"/>
-    <w:lsdException w:name="Intense Emphasis" w:semiHidden="0" w:uiPriority="21" w:unhideWhenUsed="0" w:qFormat="1"/>
-    <w:lsdException w:name="Subtle Reference" w:semiHidden="0" w:uiPriority="31" w:unhideWhenUsed="0" w:qFormat="1"/>
-    <w:lsdException w:name="Intense Reference" w:semiHidden="0" w:uiPriority="32" w:unhideWhenUsed="0" w:qFormat="1"/>
-    <w:lsdException w:name="Book Title" w:semiHidden="0" w:uiPriority="33" w:unhideWhenUsed="0" w:qFormat="1"/>
-    <w:lsdException w:name="Bibliography" w:uiPriority="37"/>
-    <w:lsdException w:name="TOC Heading" w:semiHidden="0" w:uiPriority="39" w:unhideWhenUsed="0" w:qFormat="1"/>
+  <w:latentStyles w:defLockedState="0" w:defUIPriority="99" w:defSemiHidden="0" w:defUnhideWhenUsed="0" w:defQFormat="0" w:count="375">
+    <w:lsdException w:name="Normal" w:locked="1" w:uiPriority="0" w:qFormat="1"/>
+    <w:lsdException w:name="heading 1" w:locked="1" w:qFormat="1"/>
+    <w:lsdException w:name="heading 2" w:locked="1" w:qFormat="1"/>
+    <w:lsdException w:name="heading 3" w:locked="1" w:uiPriority="0" w:qFormat="1"/>
+    <w:lsdException w:name="heading 4" w:locked="1" w:uiPriority="0" w:qFormat="1"/>
+    <w:lsdException w:name="heading 5" w:locked="1" w:uiPriority="0" w:qFormat="1"/>
+    <w:lsdException w:name="heading 6" w:locked="1" w:uiPriority="0" w:qFormat="1"/>
+    <w:lsdException w:name="heading 7" w:locked="1" w:uiPriority="0" w:qFormat="1"/>
+    <w:lsdException w:name="heading 8" w:locked="1" w:uiPriority="0" w:qFormat="1"/>
+    <w:lsdException w:name="heading 9" w:locked="1" w:uiPriority="0" w:qFormat="1"/>
+    <w:lsdException w:name="index 1" w:semiHidden="1" w:unhideWhenUsed="1"/>
+    <w:lsdException w:name="index 2" w:semiHidden="1" w:unhideWhenUsed="1"/>
+    <w:lsdException w:name="index 3" w:semiHidden="1" w:unhideWhenUsed="1"/>
+    <w:lsdException w:name="index 4" w:semiHidden="1" w:unhideWhenUsed="1"/>
+    <w:lsdException w:name="index 5" w:semiHidden="1" w:unhideWhenUsed="1"/>
+    <w:lsdException w:name="index 6" w:semiHidden="1" w:unhideWhenUsed="1"/>
+    <w:lsdException w:name="index 7" w:semiHidden="1" w:unhideWhenUsed="1"/>
+    <w:lsdException w:name="index 8" w:semiHidden="1" w:unhideWhenUsed="1"/>
+    <w:lsdException w:name="index 9" w:semiHidden="1" w:unhideWhenUsed="1"/>
+    <w:lsdException w:name="toc 1" w:locked="1" w:uiPriority="39"/>
+    <w:lsdException w:name="toc 2" w:locked="1" w:uiPriority="39"/>
+    <w:lsdException w:name="toc 3" w:locked="1" w:uiPriority="0"/>
+    <w:lsdException w:name="toc 4" w:semiHidden="1" w:uiPriority="39" w:unhideWhenUsed="1"/>
+    <w:lsdException w:name="toc 5" w:semiHidden="1" w:uiPriority="39" w:unhideWhenUsed="1"/>
+    <w:lsdException w:name="toc 6" w:semiHidden="1" w:uiPriority="39" w:unhideWhenUsed="1"/>
+    <w:lsdException w:name="toc 7" w:semiHidden="1" w:uiPriority="39" w:unhideWhenUsed="1"/>
+    <w:lsdException w:name="toc 8" w:semiHidden="1" w:uiPriority="39" w:unhideWhenUsed="1"/>
+    <w:lsdException w:name="toc 9" w:semiHidden="1" w:uiPriority="39" w:unhideWhenUsed="1"/>
+    <w:lsdException w:name="Normal Indent" w:semiHidden="1" w:uiPriority="0" w:unhideWhenUsed="1"/>
+    <w:lsdException w:name="footnote text" w:semiHidden="1" w:unhideWhenUsed="1"/>
+    <w:lsdException w:name="annotation text" w:semiHidden="1" w:unhideWhenUsed="1"/>
+    <w:lsdException w:name="header" w:semiHidden="1" w:unhideWhenUsed="1"/>
+    <w:lsdException w:name="footer" w:locked="1" w:uiPriority="0"/>
+    <w:lsdException w:name="index heading" w:semiHidden="1" w:unhideWhenUsed="1"/>
+    <w:lsdException w:name="caption" w:locked="1" w:uiPriority="0" w:qFormat="1"/>
+    <w:lsdException w:name="table of figures" w:locked="1"/>
+    <w:lsdException w:name="envelope address" w:semiHidden="1" w:unhideWhenUsed="1"/>
+    <w:lsdException w:name="envelope return" w:semiHidden="1" w:unhideWhenUsed="1"/>
+    <w:lsdException w:name="footnote reference" w:semiHidden="1" w:unhideWhenUsed="1"/>
+    <w:lsdException w:name="annotation reference" w:semiHidden="1" w:unhideWhenUsed="1"/>
+    <w:lsdException w:name="line number" w:semiHidden="1" w:unhideWhenUsed="1"/>
+    <w:lsdException w:name="page number" w:semiHidden="1" w:unhideWhenUsed="1"/>
+    <w:lsdException w:name="endnote reference" w:semiHidden="1" w:unhideWhenUsed="1"/>
+    <w:lsdException w:name="endnote text" w:semiHidden="1" w:unhideWhenUsed="1"/>
+    <w:lsdException w:name="table of authorities" w:semiHidden="1" w:unhideWhenUsed="1"/>
+    <w:lsdException w:name="macro" w:semiHidden="1" w:unhideWhenUsed="1"/>
+    <w:lsdException w:name="toa heading" w:semiHidden="1" w:unhideWhenUsed="1"/>
+    <w:lsdException w:name="List" w:semiHidden="1" w:unhideWhenUsed="1"/>
+    <w:lsdException w:name="List Bullet" w:semiHidden="1" w:unhideWhenUsed="1"/>
+    <w:lsdException w:name="List Number" w:semiHidden="1" w:unhideWhenUsed="1"/>
+    <w:lsdException w:name="List 2" w:semiHidden="1" w:unhideWhenUsed="1"/>
+    <w:lsdException w:name="List 3" w:semiHidden="1" w:unhideWhenUsed="1"/>
+    <w:lsdException w:name="List 4" w:semiHidden="1" w:unhideWhenUsed="1"/>
+    <w:lsdException w:name="List 5" w:semiHidden="1" w:unhideWhenUsed="1"/>
+    <w:lsdException w:name="List Bullet 2" w:semiHidden="1" w:unhideWhenUsed="1"/>
+    <w:lsdException w:name="List Bullet 3" w:semiHidden="1" w:unhideWhenUsed="1"/>
+    <w:lsdException w:name="List Bullet 4" w:semiHidden="1" w:unhideWhenUsed="1"/>
+    <w:lsdException w:name="List Bullet 5" w:semiHidden="1" w:unhideWhenUsed="1"/>
+    <w:lsdException w:name="List Number 2" w:semiHidden="1" w:unhideWhenUsed="1"/>
+    <w:lsdException w:name="List Number 3" w:semiHidden="1" w:unhideWhenUsed="1"/>
+    <w:lsdException w:name="List Number 4" w:semiHidden="1" w:unhideWhenUsed="1"/>
+    <w:lsdException w:name="List Number 5" w:semiHidden="1" w:unhideWhenUsed="1"/>
+    <w:lsdException w:name="Title" w:locked="1" w:uiPriority="0" w:qFormat="1"/>
+    <w:lsdException w:name="Closing" w:semiHidden="1" w:unhideWhenUsed="1"/>
+    <w:lsdException w:name="Signature" w:semiHidden="1" w:unhideWhenUsed="1"/>
+    <w:lsdException w:name="Default Paragraph Font" w:semiHidden="1" w:uiPriority="1" w:unhideWhenUsed="1"/>
+    <w:lsdException w:name="Body Text" w:semiHidden="1" w:unhideWhenUsed="1"/>
+    <w:lsdException w:name="Body Text Indent" w:semiHidden="1" w:unhideWhenUsed="1"/>
+    <w:lsdException w:name="List Continue" w:semiHidden="1" w:unhideWhenUsed="1"/>
+    <w:lsdException w:name="List Continue 2" w:semiHidden="1" w:unhideWhenUsed="1"/>
+    <w:lsdException w:name="List Continue 3" w:semiHidden="1" w:unhideWhenUsed="1"/>
+    <w:lsdException w:name="List Continue 4" w:semiHidden="1" w:unhideWhenUsed="1"/>
+    <w:lsdException w:name="List Continue 5" w:semiHidden="1" w:unhideWhenUsed="1"/>
+    <w:lsdException w:name="Message Header" w:semiHidden="1" w:unhideWhenUsed="1"/>
+    <w:lsdException w:name="Subtitle" w:locked="1" w:uiPriority="0" w:qFormat="1"/>
+    <w:lsdException w:name="Salutation" w:semiHidden="1" w:unhideWhenUsed="1"/>
+    <w:lsdException w:name="Date" w:semiHidden="1" w:unhideWhenUsed="1"/>
+    <w:lsdException w:name="Body Text First Indent" w:semiHidden="1" w:unhideWhenUsed="1"/>
+    <w:lsdException w:name="Body Text First Indent 2" w:semiHidden="1" w:unhideWhenUsed="1"/>
+    <w:lsdException w:name="Note Heading" w:semiHidden="1" w:unhideWhenUsed="1"/>
+    <w:lsdException w:name="Body Text 2" w:semiHidden="1" w:unhideWhenUsed="1"/>
+    <w:lsdException w:name="Body Text 3" w:semiHidden="1" w:unhideWhenUsed="1"/>
+    <w:lsdException w:name="Body Text Indent 2" w:semiHidden="1" w:unhideWhenUsed="1"/>
+    <w:lsdException w:name="Body Text Indent 3" w:semiHidden="1" w:unhideWhenUsed="1"/>
+    <w:lsdException w:name="Block Text" w:semiHidden="1" w:unhideWhenUsed="1"/>
+    <w:lsdException w:name="Hyperlink" w:locked="1" w:uiPriority="0"/>
+    <w:lsdException w:name="FollowedHyperlink" w:semiHidden="1" w:unhideWhenUsed="1"/>
+    <w:lsdException w:name="Strong" w:locked="1" w:uiPriority="0" w:qFormat="1"/>
+    <w:lsdException w:name="Emphasis" w:locked="1" w:uiPriority="0" w:qFormat="1"/>
+    <w:lsdException w:name="Document Map" w:semiHidden="1" w:unhideWhenUsed="1"/>
+    <w:lsdException w:name="Plain Text" w:semiHidden="1" w:unhideWhenUsed="1"/>
+    <w:lsdException w:name="E-mail Signature" w:semiHidden="1" w:unhideWhenUsed="1"/>
+    <w:lsdException w:name="HTML Top of Form" w:semiHidden="1" w:unhideWhenUsed="1"/>
+    <w:lsdException w:name="HTML Bottom of Form" w:semiHidden="1" w:unhideWhenUsed="1"/>
+    <w:lsdException w:name="Normal (Web)" w:semiHidden="1" w:unhideWhenUsed="1"/>
+    <w:lsdException w:name="HTML Acronym" w:semiHidden="1" w:unhideWhenUsed="1"/>
+    <w:lsdException w:name="HTML Address" w:semiHidden="1" w:unhideWhenUsed="1"/>
+    <w:lsdException w:name="HTML Cite" w:semiHidden="1" w:unhideWhenUsed="1"/>
+    <w:lsdException w:name="HTML Code" w:semiHidden="1" w:unhideWhenUsed="1"/>
+    <w:lsdException w:name="HTML Definition" w:semiHidden="1" w:unhideWhenUsed="1"/>
+    <w:lsdException w:name="HTML Keyboard" w:semiHidden="1" w:unhideWhenUsed="1"/>
+    <w:lsdException w:name="HTML Preformatted" w:semiHidden="1" w:unhideWhenUsed="1"/>
+    <w:lsdException w:name="HTML Sample" w:semiHidden="1" w:unhideWhenUsed="1"/>
+    <w:lsdException w:name="HTML Typewriter" w:semiHidden="1" w:unhideWhenUsed="1"/>
+    <w:lsdException w:name="HTML Variable" w:semiHidden="1" w:unhideWhenUsed="1"/>
+    <w:lsdException w:name="Normal Table" w:semiHidden="1" w:unhideWhenUsed="1"/>
+    <w:lsdException w:name="annotation subject" w:semiHidden="1" w:unhideWhenUsed="1"/>
+    <w:lsdException w:name="No List" w:semiHidden="1" w:unhideWhenUsed="1"/>
+    <w:lsdException w:name="Outline List 1" w:semiHidden="1" w:unhideWhenUsed="1"/>
+    <w:lsdException w:name="Outline List 2" w:semiHidden="1" w:unhideWhenUsed="1"/>
+    <w:lsdException w:name="Outline List 3" w:semiHidden="1" w:unhideWhenUsed="1"/>
+    <w:lsdException w:name="Table Simple 1" w:semiHidden="1" w:unhideWhenUsed="1"/>
+    <w:lsdException w:name="Table Simple 2" w:semiHidden="1" w:unhideWhenUsed="1"/>
+    <w:lsdException w:name="Table Simple 3" w:semiHidden="1" w:unhideWhenUsed="1"/>
+    <w:lsdException w:name="Table Classic 1" w:semiHidden="1" w:unhideWhenUsed="1"/>
+    <w:lsdException w:name="Table Classic 2" w:semiHidden="1" w:unhideWhenUsed="1"/>
+    <w:lsdException w:name="Table Classic 3" w:semiHidden="1" w:unhideWhenUsed="1"/>
+    <w:lsdException w:name="Table Classic 4" w:semiHidden="1" w:unhideWhenUsed="1"/>
+    <w:lsdException w:name="Table Colorful 1" w:semiHidden="1" w:unhideWhenUsed="1"/>
+    <w:lsdException w:name="Table Colorful 2" w:semiHidden="1" w:unhideWhenUsed="1"/>
+    <w:lsdException w:name="Table Colorful 3" w:semiHidden="1" w:unhideWhenUsed="1"/>
+    <w:lsdException w:name="Table Columns 1" w:semiHidden="1" w:unhideWhenUsed="1"/>
+    <w:lsdException w:name="Table Columns 2" w:semiHidden="1" w:unhideWhenUsed="1"/>
+    <w:lsdException w:name="Table Columns 3" w:semiHidden="1" w:unhideWhenUsed="1"/>
+    <w:lsdException w:name="Table Columns 4" w:semiHidden="1" w:unhideWhenUsed="1"/>
+    <w:lsdException w:name="Table Columns 5" w:semiHidden="1" w:unhideWhenUsed="1"/>
+    <w:lsdException w:name="Table Grid 1" w:semiHidden="1" w:unhideWhenUsed="1"/>
+    <w:lsdException w:name="Table Grid 2" w:semiHidden="1" w:unhideWhenUsed="1"/>
+    <w:lsdException w:name="Table Grid 3" w:semiHidden="1" w:unhideWhenUsed="1"/>
+    <w:lsdException w:name="Table Grid 4" w:semiHidden="1" w:unhideWhenUsed="1"/>
+    <w:lsdException w:name="Table Grid 5" w:semiHidden="1" w:unhideWhenUsed="1"/>
+    <w:lsdException w:name="Table Grid 6" w:semiHidden="1" w:unhideWhenUsed="1"/>
+    <w:lsdException w:name="Table Grid 7" w:semiHidden="1" w:unhideWhenUsed="1"/>
+    <w:lsdException w:name="Table Grid 8" w:semiHidden="1" w:unhideWhenUsed="1"/>
+    <w:lsdException w:name="Table List 1" w:semiHidden="1" w:unhideWhenUsed="1"/>
+    <w:lsdException w:name="Table List 2" w:semiHidden="1" w:unhideWhenUsed="1"/>
+    <w:lsdException w:name="Table List 3" w:semiHidden="1" w:unhideWhenUsed="1"/>
+    <w:lsdException w:name="Table List 4" w:semiHidden="1" w:unhideWhenUsed="1"/>
+    <w:lsdException w:name="Table List 5" w:semiHidden="1" w:unhideWhenUsed="1"/>
+    <w:lsdException w:name="Table List 6" w:semiHidden="1" w:unhideWhenUsed="1"/>
+    <w:lsdException w:name="Table List 7" w:semiHidden="1" w:unhideWhenUsed="1"/>
+    <w:lsdException w:name="Table List 8" w:semiHidden="1" w:unhideWhenUsed="1"/>
+    <w:lsdException w:name="Table 3D effects 1" w:semiHidden="1" w:unhideWhenUsed="1"/>
+    <w:lsdException w:name="Table 3D effects 2" w:semiHidden="1" w:unhideWhenUsed="1"/>
+    <w:lsdException w:name="Table 3D effects 3" w:semiHidden="1" w:unhideWhenUsed="1"/>
+    <w:lsdException w:name="Table Contemporary" w:semiHidden="1" w:unhideWhenUsed="1"/>
+    <w:lsdException w:name="Table Elegant" w:semiHidden="1" w:unhideWhenUsed="1"/>
+    <w:lsdException w:name="Table Professional" w:semiHidden="1" w:unhideWhenUsed="1"/>
+    <w:lsdException w:name="Table Subtle 1" w:semiHidden="1" w:unhideWhenUsed="1"/>
+    <w:lsdException w:name="Table Subtle 2" w:semiHidden="1" w:unhideWhenUsed="1"/>
+    <w:lsdException w:name="Table Web 1" w:semiHidden="1" w:unhideWhenUsed="1"/>
+    <w:lsdException w:name="Table Web 2" w:semiHidden="1" w:unhideWhenUsed="1"/>
+    <w:lsdException w:name="Table Web 3" w:semiHidden="1" w:unhideWhenUsed="1"/>
+    <w:lsdException w:name="Balloon Text" w:semiHidden="1" w:unhideWhenUsed="1"/>
+    <w:lsdException w:name="Table Grid" w:uiPriority="59"/>
+    <w:lsdException w:name="Table Theme" w:semiHidden="1" w:unhideWhenUsed="1"/>
+    <w:lsdException w:name="Placeholder Text" w:semiHidden="1"/>
+    <w:lsdException w:name="No Spacing" w:qFormat="1"/>
+    <w:lsdException w:name="Light Shading" w:uiPriority="60"/>
+    <w:lsdException w:name="Light List" w:uiPriority="61"/>
+    <w:lsdException w:name="Light Grid" w:uiPriority="62"/>
+    <w:lsdException w:name="Medium Shading 1" w:uiPriority="63"/>
+    <w:lsdException w:name="Medium Shading 2" w:uiPriority="64"/>
+    <w:lsdException w:name="Medium List 1" w:uiPriority="65"/>
+    <w:lsdException w:name="Medium List 2" w:uiPriority="66"/>
+    <w:lsdException w:name="Medium Grid 1" w:uiPriority="67"/>
+    <w:lsdException w:name="Medium Grid 2" w:uiPriority="68"/>
+    <w:lsdException w:name="Medium Grid 3" w:uiPriority="69"/>
+    <w:lsdException w:name="Dark List" w:uiPriority="70"/>
+    <w:lsdException w:name="Colorful Shading" w:uiPriority="71"/>
+    <w:lsdException w:name="Colorful List" w:uiPriority="72"/>
+    <w:lsdException w:name="Colorful Grid" w:uiPriority="73"/>
+    <w:lsdException w:name="Light Shading Accent 1" w:uiPriority="60"/>
+    <w:lsdException w:name="Light List Accent 1" w:uiPriority="61"/>
+    <w:lsdException w:name="Light Grid Accent 1" w:uiPriority="62"/>
+    <w:lsdException w:name="Medium Shading 1 Accent 1" w:uiPriority="63"/>
+    <w:lsdException w:name="Medium Shading 2 Accent 1" w:uiPriority="64"/>
+    <w:lsdException w:name="Medium List 1 Accent 1" w:uiPriority="65"/>
+    <w:lsdException w:name="Revision" w:semiHidden="1"/>
+    <w:lsdException w:name="List Paragraph" w:uiPriority="34" w:qFormat="1"/>
+    <w:lsdException w:name="Quote" w:uiPriority="29" w:qFormat="1"/>
+    <w:lsdException w:name="Intense Quote" w:uiPriority="30" w:qFormat="1"/>
+    <w:lsdException w:name="Medium List 2 Accent 1" w:uiPriority="66"/>
+    <w:lsdException w:name="Medium Grid 1 Accent 1" w:uiPriority="67"/>
+    <w:lsdException w:name="Medium Grid 2 Accent 1" w:uiPriority="68"/>
+    <w:lsdException w:name="Medium Grid 3 Accent 1" w:uiPriority="69"/>
+    <w:lsdException w:name="Dark List Accent 1" w:uiPriority="70"/>
+    <w:lsdException w:name="Colorful Shading Accent 1" w:uiPriority="71"/>
+    <w:lsdException w:name="Colorful List Accent 1" w:uiPriority="72"/>
+    <w:lsdException w:name="Colorful Grid Accent 1" w:uiPriority="73"/>
+    <w:lsdException w:name="Light Shading Accent 2" w:uiPriority="60"/>
+    <w:lsdException w:name="Light List Accent 2" w:uiPriority="61"/>
+    <w:lsdException w:name="Light Grid Accent 2" w:uiPriority="62"/>
+    <w:lsdException w:name="Medium Shading 1 Accent 2" w:uiPriority="63"/>
+    <w:lsdException w:name="Medium Shading 2 Accent 2" w:uiPriority="64"/>
+    <w:lsdException w:name="Medium List 1 Accent 2" w:uiPriority="65"/>
+    <w:lsdException w:name="Medium List 2 Accent 2" w:uiPriority="66"/>
+    <w:lsdException w:name="Medium Grid 1 Accent 2" w:uiPriority="67"/>
+    <w:lsdException w:name="Medium Grid 2 Accent 2" w:uiPriority="68"/>
+    <w:lsdException w:name="Medium Grid 3 Accent 2" w:uiPriority="69"/>
+    <w:lsdException w:name="Dark List Accent 2" w:uiPriority="70"/>
+    <w:lsdException w:name="Colorful Shading Accent 2" w:uiPriority="71"/>
+    <w:lsdException w:name="Colorful List Accent 2" w:uiPriority="72"/>
+    <w:lsdException w:name="Colorful Grid Accent 2" w:uiPriority="73"/>
+    <w:lsdException w:name="Light Shading Accent 3" w:uiPriority="60"/>
+    <w:lsdException w:name="Light List Accent 3" w:uiPriority="61"/>
+    <w:lsdException w:name="Light Grid Accent 3" w:uiPriority="62"/>
+    <w:lsdException w:name="Medium Shading 1 Accent 3" w:uiPriority="63"/>
+    <w:lsdException w:name="Medium Shading 2 Accent 3" w:uiPriority="64"/>
+    <w:lsdException w:name="Medium List 1 Accent 3" w:uiPriority="65"/>
+    <w:lsdException w:name="Medium List 2 Accent 3" w:uiPriority="66"/>
+    <w:lsdException w:name="Medium Grid 1 Accent 3" w:uiPriority="67"/>
+    <w:lsdException w:name="Medium Grid 2 Accent 3" w:uiPriority="68"/>
+    <w:lsdException w:name="Medium Grid 3 Accent 3" w:uiPriority="69"/>
+    <w:lsdException w:name="Dark List Accent 3" w:uiPriority="70"/>
+    <w:lsdException w:name="Colorful Shading Accent 3" w:uiPriority="71"/>
+    <w:lsdException w:name="Colorful List Accent 3" w:uiPriority="72"/>
+    <w:lsdException w:name="Colorful Grid Accent 3" w:uiPriority="73"/>
+    <w:lsdException w:name="Light Shading Accent 4" w:uiPriority="60"/>
+    <w:lsdException w:name="Light List Accent 4" w:uiPriority="61"/>
+    <w:lsdException w:name="Light Grid Accent 4" w:uiPriority="62"/>
+    <w:lsdException w:name="Medium Shading 1 Accent 4" w:uiPriority="63"/>
+    <w:lsdException w:name="Medium Shading 2 Accent 4" w:uiPriority="64"/>
+    <w:lsdException w:name="Medium List 1 Accent 4" w:uiPriority="65"/>
+    <w:lsdException w:name="Medium List 2 Accent 4" w:uiPriority="66"/>
+    <w:lsdException w:name="Medium Grid 1 Accent 4" w:uiPriority="67"/>
+    <w:lsdException w:name="Medium Grid 2 Accent 4" w:uiPriority="68"/>
+    <w:lsdException w:name="Medium Grid 3 Accent 4" w:uiPriority="69"/>
+    <w:lsdException w:name="Dark List Accent 4" w:uiPriority="70"/>
+    <w:lsdException w:name="Colorful Shading Accent 4" w:uiPriority="71"/>
+    <w:lsdException w:name="Colorful List Accent 4" w:uiPriority="72"/>
+    <w:lsdException w:name="Colorful Grid Accent 4" w:uiPriority="73"/>
+    <w:lsdException w:name="Light Shading Accent 5" w:uiPriority="60"/>
+    <w:lsdException w:name="Light List Accent 5" w:uiPriority="61"/>
+    <w:lsdException w:name="Light Grid Accent 5" w:uiPriority="62"/>
+    <w:lsdException w:name="Medium Shading 1 Accent 5" w:uiPriority="63"/>
+    <w:lsdException w:name="Medium Shading 2 Accent 5" w:uiPriority="64"/>
+    <w:lsdException w:name="Medium List 1 Accent 5" w:uiPriority="65"/>
+    <w:lsdException w:name="Medium List 2 Accent 5" w:uiPriority="66"/>
+    <w:lsdException w:name="Medium Grid 1 Accent 5" w:uiPriority="67"/>
+    <w:lsdException w:name="Medium Grid 2 Accent 5" w:uiPriority="68"/>
+    <w:lsdException w:name="Medium Grid 3 Accent 5" w:uiPriority="69"/>
+    <w:lsdException w:name="Dark List Accent 5" w:uiPriority="70"/>
+    <w:lsdException w:name="Colorful Shading Accent 5" w:uiPriority="71"/>
+    <w:lsdException w:name="Colorful List Accent 5" w:uiPriority="72"/>
+    <w:lsdException w:name="Colorful Grid Accent 5" w:uiPriority="73"/>
+    <w:lsdException w:name="Light Shading Accent 6" w:uiPriority="60"/>
+    <w:lsdException w:name="Light List Accent 6" w:uiPriority="61"/>
+    <w:lsdException w:name="Light Grid Accent 6" w:uiPriority="62"/>
+    <w:lsdException w:name="Medium Shading 1 Accent 6" w:uiPriority="63"/>
+    <w:lsdException w:name="Medium Shading 2 Accent 6" w:uiPriority="64"/>
+    <w:lsdException w:name="Medium List 1 Accent 6" w:uiPriority="65"/>
+    <w:lsdException w:name="Medium List 2 Accent 6" w:uiPriority="66"/>
+    <w:lsdException w:name="Medium Grid 1 Accent 6" w:uiPriority="67"/>
+    <w:lsdException w:name="Medium Grid 2 Accent 6" w:uiPriority="68"/>
+    <w:lsdException w:name="Medium Grid 3 Accent 6" w:uiPriority="69"/>
+    <w:lsdException w:name="Dark List Accent 6" w:uiPriority="70"/>
+    <w:lsdException w:name="Colorful Shading Accent 6" w:uiPriority="71"/>
+    <w:lsdException w:name="Colorful List Accent 6" w:uiPriority="72"/>
+    <w:lsdException w:name="Colorful Grid Accent 6" w:uiPriority="73"/>
+    <w:lsdException w:name="Subtle Emphasis" w:uiPriority="19" w:qFormat="1"/>
+    <w:lsdException w:name="Intense Emphasis" w:uiPriority="21" w:qFormat="1"/>
+    <w:lsdException w:name="Subtle Reference" w:uiPriority="31" w:qFormat="1"/>
+    <w:lsdException w:name="Intense Reference" w:uiPriority="32" w:qFormat="1"/>
+    <w:lsdException w:name="Book Title" w:uiPriority="33" w:qFormat="1"/>
+    <w:lsdException w:name="Bibliography" w:semiHidden="1" w:uiPriority="37" w:unhideWhenUsed="1"/>
+    <w:lsdException w:name="TOC Heading" w:uiPriority="39" w:qFormat="1"/>
+    <w:lsdException w:name="Plain Table 1" w:uiPriority="41"/>
+    <w:lsdException w:name="Plain Table 2" w:uiPriority="42"/>
+    <w:lsdException w:name="Plain Table 3" w:uiPriority="43"/>
+    <w:lsdException w:name="Plain Table 4" w:uiPriority="44"/>
+    <w:lsdException w:name="Plain Table 5" w:uiPriority="45"/>
+    <w:lsdException w:name="Grid Table Light" w:uiPriority="40"/>
+    <w:lsdException w:name="Grid Table 1 Light" w:uiPriority="46"/>
+    <w:lsdException w:name="Grid Table 2" w:uiPriority="47"/>
+    <w:lsdException w:name="Grid Table 3" w:uiPriority="48"/>
+    <w:lsdException w:name="Grid Table 4" w:uiPriority="49"/>
+    <w:lsdException w:name="Grid Table 5 Dark" w:uiPriority="50"/>
+    <w:lsdException w:name="Grid Table 6 Colorful" w:uiPriority="51"/>
+    <w:lsdException w:name="Grid Table 7 Colorful" w:uiPriority="52"/>
+    <w:lsdException w:name="Grid Table 1 Light Accent 1" w:uiPriority="46"/>
+    <w:lsdException w:name="Grid Table 2 Accent 1" w:uiPriority="47"/>
+    <w:lsdException w:name="Grid Table 3 Accent 1" w:uiPriority="48"/>
+    <w:lsdException w:name="Grid Table 4 Accent 1" w:uiPriority="49"/>
+    <w:lsdException w:name="Grid Table 5 Dark Accent 1" w:uiPriority="50"/>
+    <w:lsdException w:name="Grid Table 6 Colorful Accent 1" w:uiPriority="51"/>
+    <w:lsdException w:name="Grid Table 7 Colorful Accent 1" w:uiPriority="52"/>
+    <w:lsdException w:name="Grid Table 1 Light Accent 2" w:uiPriority="46"/>
+    <w:lsdException w:name="Grid Table 2 Accent 2" w:uiPriority="47"/>
+    <w:lsdException w:name="Grid Table 3 Accent 2" w:uiPriority="48"/>
+    <w:lsdException w:name="Grid Table 4 Accent 2" w:uiPriority="49"/>
+    <w:lsdException w:name="Grid Table 5 Dark Accent 2" w:uiPriority="50"/>
+    <w:lsdException w:name="Grid Table 6 Colorful Accent 2" w:uiPriority="51"/>
+    <w:lsdException w:name="Grid Table 7 Colorful Accent 2" w:uiPriority="52"/>
+    <w:lsdException w:name="Grid Table 1 Light Accent 3" w:uiPriority="46"/>
+    <w:lsdException w:name="Grid Table 2 Accent 3" w:uiPriority="47"/>
+    <w:lsdException w:name="Grid Table 3 Accent 3" w:uiPriority="48"/>
+    <w:lsdException w:name="Grid Table 4 Accent 3" w:uiPriority="49"/>
+    <w:lsdException w:name="Grid Table 5 Dark Accent 3" w:uiPriority="50"/>
+    <w:lsdException w:name="Grid Table 6 Colorful Accent 3" w:uiPriority="51"/>
+    <w:lsdException w:name="Grid Table 7 Colorful Accent 3" w:uiPriority="52"/>
+    <w:lsdException w:name="Grid Table 1 Light Accent 4" w:uiPriority="46"/>
+    <w:lsdException w:name="Grid Table 2 Accent 4" w:uiPriority="47"/>
+    <w:lsdException w:name="Grid Table 3 Accent 4" w:uiPriority="48"/>
+    <w:lsdException w:name="Grid Table 4 Accent 4" w:uiPriority="49"/>
+    <w:lsdException w:name="Grid Table 5 Dark Accent 4" w:uiPriority="50"/>
+    <w:lsdException w:name="Grid Table 6 Colorful Accent 4" w:uiPriority="51"/>
+    <w:lsdException w:name="Grid Table 7 Colorful Accent 4" w:uiPriority="52"/>
+    <w:lsdException w:name="Grid Table 1 Light Accent 5" w:uiPriority="46"/>
+    <w:lsdException w:name="Grid Table 2 Accent 5" w:uiPriority="47"/>
+    <w:lsdException w:name="Grid Table 3 Accent 5" w:uiPriority="48"/>
+    <w:lsdException w:name="Grid Table 4 Accent 5" w:uiPriority="49"/>
+    <w:lsdException w:name="Grid Table 5 Dark Accent 5" w:uiPriority="50"/>
+    <w:lsdException w:name="Grid Table 6 Colorful Accent 5" w:uiPriority="51"/>
+    <w:lsdException w:name="Grid Table 7 Colorful Accent 5" w:uiPriority="52"/>
+    <w:lsdException w:name="Grid Table 1 Light Accent 6" w:uiPriority="46"/>
+    <w:lsdException w:name="Grid Table 2 Accent 6" w:uiPriority="47"/>
+    <w:lsdException w:name="Grid Table 3 Accent 6" w:uiPriority="48"/>
+    <w:lsdException w:name="Grid Table 4 Accent 6" w:uiPriority="49"/>
+    <w:lsdException w:name="Grid Table 5 Dark Accent 6" w:uiPriority="50"/>
+    <w:lsdException w:name="Grid Table 6 Colorful Accent 6" w:uiPriority="51"/>
+    <w:lsdException w:name="Grid Table 7 Colorful Accent 6" w:uiPriority="52"/>
+    <w:lsdException w:name="List Table 1 Light" w:uiPriority="46"/>
+    <w:lsdException w:name="List Table 2" w:uiPriority="47"/>
+    <w:lsdException w:name="List Table 3" w:uiPriority="48"/>
+    <w:lsdException w:name="List Table 4" w:uiPriority="49"/>
+    <w:lsdException w:name="List Table 5 Dark" w:uiPriority="50"/>
+    <w:lsdException w:name="List Table 6 Colorful" w:uiPriority="51"/>
+    <w:lsdException w:name="List Table 7 Colorful" w:uiPriority="52"/>
+    <w:lsdException w:name="List Table 1 Light Accent 1" w:uiPriority="46"/>
+    <w:lsdException w:name="List Table 2 Accent 1" w:uiPriority="47"/>
+    <w:lsdException w:name="List Table 3 Accent 1" w:uiPriority="48"/>
+    <w:lsdException w:name="List Table 4 Accent 1" w:uiPriority="49"/>
+    <w:lsdException w:name="List Table 5 Dark Accent 1" w:uiPriority="50"/>
+    <w:lsdException w:name="List Table 6 Colorful Accent 1" w:uiPriority="51"/>
+    <w:lsdException w:name="List Table 7 Colorful Accent 1" w:uiPriority="52"/>
+    <w:lsdException w:name="List Table 1 Light Accent 2" w:uiPriority="46"/>
+    <w:lsdException w:name="List Table 2 Accent 2" w:uiPriority="47"/>
+    <w:lsdException w:name="List Table 3 Accent 2" w:uiPriority="48"/>
+    <w:lsdException w:name="List Table 4 Accent 2" w:uiPriority="49"/>
+    <w:lsdException w:name="List Table 5 Dark Accent 2" w:uiPriority="50"/>
+    <w:lsdException w:name="List Table 6 Colorful Accent 2" w:uiPriority="51"/>
+    <w:lsdException w:name="List Table 7 Colorful Accent 2" w:uiPriority="52"/>
+    <w:lsdException w:name="List Table 1 Light Accent 3" w:uiPriority="46"/>
+    <w:lsdException w:name="List Table 2 Accent 3" w:uiPriority="47"/>
+    <w:lsdException w:name="List Table 3 Accent 3" w:uiPriority="48"/>
+    <w:lsdException w:name="List Table 4 Accent 3" w:uiPriority="49"/>
+    <w:lsdException w:name="List Table 5 Dark Accent 3" w:uiPriority="50"/>
+    <w:lsdException w:name="List Table 6 Colorful Accent 3" w:uiPriority="51"/>
+    <w:lsdException w:name="List Table 7 Colorful Accent 3" w:uiPriority="52"/>
+    <w:lsdException w:name="List Table 1 Light Accent 4" w:uiPriority="46"/>
+    <w:lsdException w:name="List Table 2 Accent 4" w:uiPriority="47"/>
+    <w:lsdException w:name="List Table 3 Accent 4" w:uiPriority="48"/>
+    <w:lsdException w:name="List Table 4 Accent 4" w:uiPriority="49"/>
+    <w:lsdException w:name="List Table 5 Dark Accent 4" w:uiPriority="50"/>
+    <w:lsdException w:name="List Table 6 Colorful Accent 4" w:uiPriority="51"/>
+    <w:lsdException w:name="List Table 7 Colorful Accent 4" w:uiPriority="52"/>
+    <w:lsdException w:name="List Table 1 Light Accent 5" w:uiPriority="46"/>
+    <w:lsdException w:name="List Table 2 Accent 5" w:uiPriority="47"/>
+    <w:lsdException w:name="List Table 3 Accent 5" w:uiPriority="48"/>
+    <w:lsdException w:name="List Table 4 Accent 5" w:uiPriority="49"/>
+    <w:lsdException w:name="List Table 5 Dark Accent 5" w:uiPriority="50"/>
+    <w:lsdException w:name="List Table 6 Colorful Accent 5" w:uiPriority="51"/>
+    <w:lsdException w:name="List Table 7 Colorful Accent 5" w:uiPriority="52"/>
+    <w:lsdException w:name="List Table 1 Light Accent 6" w:uiPriority="46"/>
+    <w:lsdException w:name="List Table 2 Accent 6" w:uiPriority="47"/>
+    <w:lsdException w:name="List Table 3 Accent 6" w:uiPriority="48"/>
+    <w:lsdException w:name="List Table 4 Accent 6" w:uiPriority="49"/>
+    <w:lsdException w:name="List Table 5 Dark Accent 6" w:uiPriority="50"/>
+    <w:lsdException w:name="List Table 6 Colorful Accent 6" w:uiPriority="51"/>
+    <w:lsdException w:name="List Table 7 Colorful Accent 6" w:uiPriority="52"/>
+    <w:lsdException w:name="Mention" w:semiHidden="1" w:unhideWhenUsed="1"/>
+    <w:lsdException w:name="Smart Hyperlink" w:semiHidden="1" w:unhideWhenUsed="1"/>
+    <w:lsdException w:name="Hashtag" w:semiHidden="1" w:unhideWhenUsed="1"/>
+    <w:lsdException w:name="Unresolved Mention" w:semiHidden="1" w:unhideWhenUsed="1"/>
   </w:latentStyles>
   <w:style w:type="paragraph" w:default="1" w:styleId="a">
     <w:name w:val="Normal"/>
@@ -27370,7 +27382,7 @@
     <w:name w:val="heading 1"/>
     <w:basedOn w:val="a"/>
     <w:next w:val="a"/>
-    <w:link w:val="1Char"/>
+    <w:link w:val="10"/>
     <w:uiPriority w:val="99"/>
     <w:qFormat/>
     <w:rsid w:val="00632CDB"/>
@@ -27395,7 +27407,7 @@
     <w:name w:val="heading 2"/>
     <w:basedOn w:val="a"/>
     <w:next w:val="a"/>
-    <w:link w:val="2Char"/>
+    <w:link w:val="20"/>
     <w:uiPriority w:val="99"/>
     <w:qFormat/>
     <w:rsid w:val="00632CDB"/>
@@ -27419,7 +27431,7 @@
     <w:name w:val="heading 3"/>
     <w:basedOn w:val="a"/>
     <w:next w:val="a"/>
-    <w:link w:val="3Char"/>
+    <w:link w:val="30"/>
     <w:qFormat/>
     <w:rsid w:val="00901BD4"/>
     <w:pPr>
@@ -27442,7 +27454,7 @@
     <w:name w:val="heading 4"/>
     <w:basedOn w:val="a"/>
     <w:next w:val="a"/>
-    <w:link w:val="4Char"/>
+    <w:link w:val="40"/>
     <w:uiPriority w:val="99"/>
     <w:qFormat/>
     <w:rsid w:val="00594236"/>
@@ -27468,7 +27480,7 @@
     <w:name w:val="heading 5"/>
     <w:basedOn w:val="a"/>
     <w:next w:val="a"/>
-    <w:link w:val="5Char"/>
+    <w:link w:val="50"/>
     <w:uiPriority w:val="99"/>
     <w:qFormat/>
     <w:rsid w:val="00594236"/>
@@ -27490,7 +27502,7 @@
     <w:name w:val="heading 6"/>
     <w:basedOn w:val="a"/>
     <w:next w:val="a"/>
-    <w:link w:val="6Char"/>
+    <w:link w:val="60"/>
     <w:uiPriority w:val="99"/>
     <w:qFormat/>
     <w:rsid w:val="00594236"/>
@@ -27512,7 +27524,7 @@
     <w:name w:val="heading 7"/>
     <w:basedOn w:val="a"/>
     <w:next w:val="a"/>
-    <w:link w:val="7Char"/>
+    <w:link w:val="70"/>
     <w:uiPriority w:val="99"/>
     <w:qFormat/>
     <w:rsid w:val="00594236"/>
@@ -27540,7 +27552,7 @@
     <w:name w:val="heading 8"/>
     <w:basedOn w:val="a"/>
     <w:next w:val="a"/>
-    <w:link w:val="8Char"/>
+    <w:link w:val="80"/>
     <w:uiPriority w:val="99"/>
     <w:qFormat/>
     <w:rsid w:val="00594236"/>
@@ -27562,7 +27574,7 @@
     <w:name w:val="heading 9"/>
     <w:basedOn w:val="a"/>
     <w:next w:val="a"/>
-    <w:link w:val="9Char"/>
+    <w:link w:val="90"/>
     <w:uiPriority w:val="99"/>
     <w:qFormat/>
     <w:rsid w:val="00594236"/>
@@ -27592,7 +27604,6 @@
     <w:uiPriority w:val="99"/>
     <w:semiHidden/>
     <w:unhideWhenUsed/>
-    <w:qFormat/>
     <w:tblPr>
       <w:tblInd w:w="0" w:type="dxa"/>
       <w:tblCellMar>
@@ -27609,8 +27620,8 @@
     <w:semiHidden/>
     <w:unhideWhenUsed/>
   </w:style>
-  <w:style w:type="character" w:customStyle="1" w:styleId="1Char">
-    <w:name w:val="标题 1 Char"/>
+  <w:style w:type="character" w:customStyle="1" w:styleId="10">
+    <w:name w:val="标题 1 字符"/>
     <w:basedOn w:val="a0"/>
     <w:link w:val="1"/>
     <w:uiPriority w:val="99"/>
@@ -27623,8 +27634,8 @@
       <w:szCs w:val="44"/>
     </w:rPr>
   </w:style>
-  <w:style w:type="character" w:customStyle="1" w:styleId="2Char">
-    <w:name w:val="标题 2 Char"/>
+  <w:style w:type="character" w:customStyle="1" w:styleId="20">
+    <w:name w:val="标题 2 字符"/>
     <w:basedOn w:val="a0"/>
     <w:link w:val="2"/>
     <w:uiPriority w:val="99"/>
@@ -27637,8 +27648,8 @@
       <w:szCs w:val="32"/>
     </w:rPr>
   </w:style>
-  <w:style w:type="character" w:customStyle="1" w:styleId="3Char">
-    <w:name w:val="标题 3 Char"/>
+  <w:style w:type="character" w:customStyle="1" w:styleId="30">
+    <w:name w:val="标题 3 字符"/>
     <w:basedOn w:val="a0"/>
     <w:link w:val="3"/>
     <w:rsid w:val="00CF447D"/>
@@ -27650,8 +27661,8 @@
       <w:szCs w:val="32"/>
     </w:rPr>
   </w:style>
-  <w:style w:type="character" w:customStyle="1" w:styleId="4Char">
-    <w:name w:val="标题 4 Char"/>
+  <w:style w:type="character" w:customStyle="1" w:styleId="40">
+    <w:name w:val="标题 4 字符"/>
     <w:basedOn w:val="a0"/>
     <w:link w:val="4"/>
     <w:uiPriority w:val="9"/>
@@ -27665,8 +27676,8 @@
       <w:szCs w:val="28"/>
     </w:rPr>
   </w:style>
-  <w:style w:type="character" w:customStyle="1" w:styleId="5Char">
-    <w:name w:val="标题 5 Char"/>
+  <w:style w:type="character" w:customStyle="1" w:styleId="50">
+    <w:name w:val="标题 5 字符"/>
     <w:basedOn w:val="a0"/>
     <w:link w:val="5"/>
     <w:uiPriority w:val="9"/>
@@ -27679,8 +27690,8 @@
       <w:szCs w:val="28"/>
     </w:rPr>
   </w:style>
-  <w:style w:type="character" w:customStyle="1" w:styleId="6Char">
-    <w:name w:val="标题 6 Char"/>
+  <w:style w:type="character" w:customStyle="1" w:styleId="60">
+    <w:name w:val="标题 6 字符"/>
     <w:basedOn w:val="a0"/>
     <w:link w:val="6"/>
     <w:uiPriority w:val="9"/>
@@ -27694,8 +27705,8 @@
       <w:szCs w:val="24"/>
     </w:rPr>
   </w:style>
-  <w:style w:type="character" w:customStyle="1" w:styleId="7Char">
-    <w:name w:val="标题 7 Char"/>
+  <w:style w:type="character" w:customStyle="1" w:styleId="70">
+    <w:name w:val="标题 7 字符"/>
     <w:basedOn w:val="a0"/>
     <w:link w:val="7"/>
     <w:uiPriority w:val="9"/>
@@ -27708,8 +27719,8 @@
       <w:szCs w:val="24"/>
     </w:rPr>
   </w:style>
-  <w:style w:type="character" w:customStyle="1" w:styleId="8Char">
-    <w:name w:val="标题 8 Char"/>
+  <w:style w:type="character" w:customStyle="1" w:styleId="80">
+    <w:name w:val="标题 8 字符"/>
     <w:basedOn w:val="a0"/>
     <w:link w:val="8"/>
     <w:uiPriority w:val="9"/>
@@ -27721,8 +27732,8 @@
       <w:szCs w:val="24"/>
     </w:rPr>
   </w:style>
-  <w:style w:type="character" w:customStyle="1" w:styleId="9Char">
-    <w:name w:val="标题 9 Char"/>
+  <w:style w:type="character" w:customStyle="1" w:styleId="90">
+    <w:name w:val="标题 9 字符"/>
     <w:basedOn w:val="a0"/>
     <w:link w:val="9"/>
     <w:uiPriority w:val="9"/>
@@ -27736,7 +27747,7 @@
   <w:style w:type="paragraph" w:styleId="a3">
     <w:name w:val="header"/>
     <w:basedOn w:val="a"/>
-    <w:link w:val="Char"/>
+    <w:link w:val="a4"/>
     <w:uiPriority w:val="99"/>
     <w:rsid w:val="00D9717F"/>
     <w:pPr>
@@ -27752,8 +27763,8 @@
       <w:szCs w:val="18"/>
     </w:rPr>
   </w:style>
-  <w:style w:type="character" w:customStyle="1" w:styleId="Char">
-    <w:name w:val="页眉 Char"/>
+  <w:style w:type="character" w:customStyle="1" w:styleId="a4">
+    <w:name w:val="页眉 字符"/>
     <w:basedOn w:val="a0"/>
     <w:link w:val="a3"/>
     <w:uiPriority w:val="99"/>
@@ -27764,10 +27775,10 @@
       <w:szCs w:val="18"/>
     </w:rPr>
   </w:style>
-  <w:style w:type="paragraph" w:styleId="a4">
+  <w:style w:type="paragraph" w:styleId="a5">
     <w:name w:val="footer"/>
     <w:basedOn w:val="a"/>
-    <w:link w:val="Char0"/>
+    <w:link w:val="a6"/>
     <w:uiPriority w:val="99"/>
     <w:rsid w:val="00594236"/>
     <w:pPr>
@@ -27783,10 +27794,10 @@
       <w:szCs w:val="18"/>
     </w:rPr>
   </w:style>
-  <w:style w:type="character" w:customStyle="1" w:styleId="Char0">
-    <w:name w:val="页脚 Char"/>
+  <w:style w:type="character" w:customStyle="1" w:styleId="a6">
+    <w:name w:val="页脚 字符"/>
     <w:basedOn w:val="a0"/>
-    <w:link w:val="a4"/>
+    <w:link w:val="a5"/>
     <w:uiPriority w:val="99"/>
     <w:locked/>
     <w:rsid w:val="00DC7CDB"/>
@@ -27797,10 +27808,10 @@
       <w:szCs w:val="18"/>
     </w:rPr>
   </w:style>
-  <w:style w:type="paragraph" w:styleId="a5">
+  <w:style w:type="paragraph" w:styleId="a7">
     <w:name w:val="Document Map"/>
     <w:basedOn w:val="a"/>
-    <w:link w:val="Char1"/>
+    <w:link w:val="a8"/>
     <w:uiPriority w:val="99"/>
     <w:semiHidden/>
     <w:rsid w:val="00594236"/>
@@ -27808,10 +27819,10 @@
       <w:shd w:val="clear" w:color="auto" w:fill="000080"/>
     </w:pPr>
   </w:style>
-  <w:style w:type="character" w:customStyle="1" w:styleId="Char1">
-    <w:name w:val="文档结构图 Char"/>
+  <w:style w:type="character" w:customStyle="1" w:styleId="a8">
+    <w:name w:val="文档结构图 字符"/>
     <w:basedOn w:val="a0"/>
-    <w:link w:val="a5"/>
+    <w:link w:val="a7"/>
     <w:uiPriority w:val="99"/>
     <w:semiHidden/>
     <w:rsid w:val="00CF447D"/>
@@ -27820,7 +27831,7 @@
       <w:szCs w:val="0"/>
     </w:rPr>
   </w:style>
-  <w:style w:type="paragraph" w:styleId="10">
+  <w:style w:type="paragraph" w:styleId="11">
     <w:name w:val="toc 1"/>
     <w:basedOn w:val="a"/>
     <w:next w:val="a"/>
@@ -27844,7 +27855,7 @@
       <w:szCs w:val="32"/>
     </w:rPr>
   </w:style>
-  <w:style w:type="paragraph" w:styleId="20">
+  <w:style w:type="paragraph" w:styleId="21">
     <w:name w:val="toc 2"/>
     <w:basedOn w:val="a"/>
     <w:next w:val="a"/>
@@ -27862,7 +27873,7 @@
       <w:szCs w:val="20"/>
     </w:rPr>
   </w:style>
-  <w:style w:type="paragraph" w:styleId="30">
+  <w:style w:type="paragraph" w:styleId="31">
     <w:name w:val="toc 3"/>
     <w:basedOn w:val="a"/>
     <w:next w:val="a"/>
@@ -27881,7 +27892,7 @@
       <w:szCs w:val="20"/>
     </w:rPr>
   </w:style>
-  <w:style w:type="character" w:styleId="a6">
+  <w:style w:type="character" w:styleId="a9">
     <w:name w:val="Hyperlink"/>
     <w:basedOn w:val="a0"/>
     <w:uiPriority w:val="99"/>
@@ -27892,7 +27903,7 @@
       <w:u w:val="single"/>
     </w:rPr>
   </w:style>
-  <w:style w:type="character" w:styleId="a7">
+  <w:style w:type="character" w:styleId="aa">
     <w:name w:val="page number"/>
     <w:basedOn w:val="a0"/>
     <w:uiPriority w:val="99"/>
@@ -27901,7 +27912,7 @@
       <w:rFonts w:cs="Times New Roman"/>
     </w:rPr>
   </w:style>
-  <w:style w:type="character" w:styleId="a8">
+  <w:style w:type="character" w:styleId="ab">
     <w:name w:val="FollowedHyperlink"/>
     <w:basedOn w:val="a0"/>
     <w:uiPriority w:val="99"/>
@@ -27912,10 +27923,10 @@
       <w:u w:val="single"/>
     </w:rPr>
   </w:style>
-  <w:style w:type="paragraph" w:styleId="a9">
+  <w:style w:type="paragraph" w:styleId="ac">
     <w:name w:val="Body Text Indent"/>
     <w:basedOn w:val="a"/>
-    <w:link w:val="Char2"/>
+    <w:link w:val="ad"/>
     <w:uiPriority w:val="99"/>
     <w:rsid w:val="00594236"/>
     <w:pPr>
@@ -27930,10 +27941,10 @@
       <w:kern w:val="24"/>
     </w:rPr>
   </w:style>
-  <w:style w:type="character" w:customStyle="1" w:styleId="Char2">
-    <w:name w:val="正文文本缩进 Char"/>
+  <w:style w:type="character" w:customStyle="1" w:styleId="ad">
+    <w:name w:val="正文文本缩进 字符"/>
     <w:basedOn w:val="a0"/>
-    <w:link w:val="a9"/>
+    <w:link w:val="ac"/>
     <w:uiPriority w:val="99"/>
     <w:semiHidden/>
     <w:rsid w:val="00CF447D"/>
@@ -27942,7 +27953,7 @@
       <w:szCs w:val="24"/>
     </w:rPr>
   </w:style>
-  <w:style w:type="paragraph" w:styleId="aa">
+  <w:style w:type="paragraph" w:styleId="ae">
     <w:name w:val="table of figures"/>
     <w:basedOn w:val="a"/>
     <w:next w:val="a"/>
@@ -27962,7 +27973,7 @@
   <w:style w:type="paragraph" w:styleId="HTML">
     <w:name w:val="HTML Preformatted"/>
     <w:basedOn w:val="a"/>
-    <w:link w:val="HTMLChar"/>
+    <w:link w:val="HTML0"/>
     <w:uiPriority w:val="99"/>
     <w:rsid w:val="00594236"/>
     <w:pPr>
@@ -27992,8 +28003,8 @@
       <w:kern w:val="0"/>
     </w:rPr>
   </w:style>
-  <w:style w:type="character" w:customStyle="1" w:styleId="HTMLChar">
-    <w:name w:val="HTML 预设格式 Char"/>
+  <w:style w:type="character" w:customStyle="1" w:styleId="HTML0">
+    <w:name w:val="HTML 预设格式 字符"/>
     <w:basedOn w:val="a0"/>
     <w:link w:val="HTML"/>
     <w:uiPriority w:val="99"/>
@@ -28022,7 +28033,7 @@
       <w:szCs w:val="24"/>
     </w:rPr>
   </w:style>
-  <w:style w:type="paragraph" w:styleId="40">
+  <w:style w:type="paragraph" w:styleId="41">
     <w:name w:val="toc 4"/>
     <w:basedOn w:val="a"/>
     <w:next w:val="a"/>
@@ -28040,7 +28051,7 @@
       <w:szCs w:val="18"/>
     </w:rPr>
   </w:style>
-  <w:style w:type="paragraph" w:styleId="50">
+  <w:style w:type="paragraph" w:styleId="51">
     <w:name w:val="toc 5"/>
     <w:basedOn w:val="a"/>
     <w:next w:val="a"/>
@@ -28058,7 +28069,7 @@
       <w:szCs w:val="18"/>
     </w:rPr>
   </w:style>
-  <w:style w:type="paragraph" w:styleId="60">
+  <w:style w:type="paragraph" w:styleId="61">
     <w:name w:val="toc 6"/>
     <w:basedOn w:val="a"/>
     <w:next w:val="a"/>
@@ -28076,7 +28087,7 @@
       <w:szCs w:val="18"/>
     </w:rPr>
   </w:style>
-  <w:style w:type="paragraph" w:styleId="70">
+  <w:style w:type="paragraph" w:styleId="71">
     <w:name w:val="toc 7"/>
     <w:basedOn w:val="a"/>
     <w:next w:val="a"/>
@@ -28094,7 +28105,7 @@
       <w:szCs w:val="18"/>
     </w:rPr>
   </w:style>
-  <w:style w:type="paragraph" w:styleId="80">
+  <w:style w:type="paragraph" w:styleId="81">
     <w:name w:val="toc 8"/>
     <w:basedOn w:val="a"/>
     <w:next w:val="a"/>
@@ -28112,7 +28123,7 @@
       <w:szCs w:val="18"/>
     </w:rPr>
   </w:style>
-  <w:style w:type="paragraph" w:styleId="90">
+  <w:style w:type="paragraph" w:styleId="91">
     <w:name w:val="toc 9"/>
     <w:basedOn w:val="a"/>
     <w:next w:val="a"/>
@@ -28130,10 +28141,10 @@
       <w:szCs w:val="18"/>
     </w:rPr>
   </w:style>
-  <w:style w:type="paragraph" w:styleId="21">
+  <w:style w:type="paragraph" w:styleId="22">
     <w:name w:val="Body Text Indent 2"/>
     <w:basedOn w:val="a"/>
-    <w:link w:val="2Char0"/>
+    <w:link w:val="23"/>
     <w:uiPriority w:val="99"/>
     <w:rsid w:val="00594236"/>
     <w:pPr>
@@ -28144,10 +28155,10 @@
       <w:rFonts w:ascii="Arial" w:hAnsi="Arial" w:cs="Arial"/>
     </w:rPr>
   </w:style>
-  <w:style w:type="character" w:customStyle="1" w:styleId="2Char0">
-    <w:name w:val="正文文本缩进 2 Char"/>
+  <w:style w:type="character" w:customStyle="1" w:styleId="23">
+    <w:name w:val="正文文本缩进 2 字符"/>
     <w:basedOn w:val="a0"/>
-    <w:link w:val="21"/>
+    <w:link w:val="22"/>
     <w:uiPriority w:val="99"/>
     <w:semiHidden/>
     <w:rsid w:val="00CF447D"/>
@@ -28156,10 +28167,10 @@
       <w:szCs w:val="24"/>
     </w:rPr>
   </w:style>
-  <w:style w:type="paragraph" w:styleId="ab">
+  <w:style w:type="paragraph" w:styleId="af">
     <w:name w:val="Balloon Text"/>
     <w:basedOn w:val="a"/>
-    <w:link w:val="Char3"/>
+    <w:link w:val="af0"/>
     <w:uiPriority w:val="99"/>
     <w:semiHidden/>
     <w:rsid w:val="00FB403D"/>
@@ -28168,10 +28179,10 @@
       <w:szCs w:val="18"/>
     </w:rPr>
   </w:style>
-  <w:style w:type="character" w:customStyle="1" w:styleId="Char3">
-    <w:name w:val="批注框文本 Char"/>
+  <w:style w:type="character" w:customStyle="1" w:styleId="af0">
+    <w:name w:val="批注框文本 字符"/>
     <w:basedOn w:val="a0"/>
-    <w:link w:val="ab"/>
+    <w:link w:val="af"/>
     <w:uiPriority w:val="99"/>
     <w:semiHidden/>
     <w:rsid w:val="00CF447D"/>
@@ -28180,7 +28191,7 @@
       <w:szCs w:val="0"/>
     </w:rPr>
   </w:style>
-  <w:style w:type="character" w:styleId="ac">
+  <w:style w:type="character" w:styleId="af1">
     <w:name w:val="Emphasis"/>
     <w:basedOn w:val="a0"/>
     <w:uiPriority w:val="99"/>
@@ -28191,7 +28202,7 @@
       <w:color w:val="CC0033"/>
     </w:rPr>
   </w:style>
-  <w:style w:type="table" w:styleId="ad">
+  <w:style w:type="table" w:styleId="af2">
     <w:name w:val="Table Grid"/>
     <w:basedOn w:val="a1"/>
     <w:uiPriority w:val="99"/>
@@ -28201,7 +28212,6 @@
       <w:jc w:val="both"/>
     </w:pPr>
     <w:tblPr>
-      <w:tblInd w:w="0" w:type="dxa"/>
       <w:tblBorders>
         <w:top w:val="single" w:sz="4" w:space="0" w:color="auto"/>
         <w:left w:val="single" w:sz="4" w:space="0" w:color="auto"/>
@@ -28210,15 +28220,9 @@
         <w:insideH w:val="single" w:sz="4" w:space="0" w:color="auto"/>
         <w:insideV w:val="single" w:sz="4" w:space="0" w:color="auto"/>
       </w:tblBorders>
-      <w:tblCellMar>
-        <w:top w:w="0" w:type="dxa"/>
-        <w:left w:w="108" w:type="dxa"/>
-        <w:bottom w:w="0" w:type="dxa"/>
-        <w:right w:w="108" w:type="dxa"/>
-      </w:tblCellMar>
     </w:tblPr>
   </w:style>
-  <w:style w:type="paragraph" w:styleId="ae">
+  <w:style w:type="paragraph" w:styleId="af3">
     <w:name w:val="Normal (Web)"/>
     <w:basedOn w:val="a"/>
     <w:uiPriority w:val="99"/>
@@ -28254,21 +28258,21 @@
       <w:szCs w:val="28"/>
     </w:rPr>
   </w:style>
-  <w:style w:type="paragraph" w:styleId="af">
+  <w:style w:type="paragraph" w:styleId="af4">
     <w:name w:val="Date"/>
     <w:basedOn w:val="a"/>
     <w:next w:val="a"/>
-    <w:link w:val="Char4"/>
+    <w:link w:val="af5"/>
     <w:uiPriority w:val="99"/>
     <w:rsid w:val="00F81892"/>
     <w:rPr>
       <w:szCs w:val="20"/>
     </w:rPr>
   </w:style>
-  <w:style w:type="character" w:customStyle="1" w:styleId="Char4">
-    <w:name w:val="日期 Char"/>
+  <w:style w:type="character" w:customStyle="1" w:styleId="af5">
+    <w:name w:val="日期 字符"/>
     <w:basedOn w:val="a0"/>
-    <w:link w:val="af"/>
+    <w:link w:val="af4"/>
     <w:uiPriority w:val="99"/>
     <w:semiHidden/>
     <w:rsid w:val="00CF447D"/>
@@ -28277,7 +28281,7 @@
       <w:szCs w:val="24"/>
     </w:rPr>
   </w:style>
-  <w:style w:type="paragraph" w:customStyle="1" w:styleId="11">
+  <w:style w:type="paragraph" w:customStyle="1" w:styleId="12">
     <w:name w:val="分项 1"/>
     <w:basedOn w:val="a"/>
     <w:autoRedefine/>
@@ -28305,20 +28309,20 @@
       <w:rFonts w:cs="Times New Roman"/>
     </w:rPr>
   </w:style>
-  <w:style w:type="paragraph" w:styleId="af0">
+  <w:style w:type="paragraph" w:styleId="af6">
     <w:name w:val="Body Text"/>
     <w:basedOn w:val="a"/>
-    <w:link w:val="Char5"/>
+    <w:link w:val="af7"/>
     <w:uiPriority w:val="99"/>
     <w:rsid w:val="00C47D92"/>
     <w:pPr>
       <w:spacing w:after="120"/>
     </w:pPr>
   </w:style>
-  <w:style w:type="character" w:customStyle="1" w:styleId="Char5">
-    <w:name w:val="正文文本 Char"/>
+  <w:style w:type="character" w:customStyle="1" w:styleId="af7">
+    <w:name w:val="正文文本 字符"/>
     <w:basedOn w:val="a0"/>
-    <w:link w:val="af0"/>
+    <w:link w:val="af6"/>
     <w:uiPriority w:val="99"/>
     <w:locked/>
     <w:rsid w:val="00291CA3"/>
@@ -28347,10 +28351,10 @@
       <w:lang w:eastAsia="en-US"/>
     </w:rPr>
   </w:style>
-  <w:style w:type="paragraph" w:styleId="af1">
+  <w:style w:type="paragraph" w:styleId="af8">
     <w:name w:val="Plain Text"/>
     <w:basedOn w:val="a"/>
-    <w:link w:val="Char6"/>
+    <w:link w:val="af9"/>
     <w:uiPriority w:val="99"/>
     <w:rsid w:val="00A75524"/>
     <w:rPr>
@@ -28358,10 +28362,10 @@
       <w:szCs w:val="21"/>
     </w:rPr>
   </w:style>
-  <w:style w:type="character" w:customStyle="1" w:styleId="Char6">
-    <w:name w:val="纯文本 Char"/>
+  <w:style w:type="character" w:customStyle="1" w:styleId="af9">
+    <w:name w:val="纯文本 字符"/>
     <w:basedOn w:val="a0"/>
-    <w:link w:val="af1"/>
+    <w:link w:val="af8"/>
     <w:uiPriority w:val="99"/>
     <w:semiHidden/>
     <w:rsid w:val="00CF447D"/>
@@ -28372,7 +28376,7 @@
   </w:style>
   <w:style w:type="paragraph" w:customStyle="1" w:styleId="CharChar1Char">
     <w:name w:val="Char Char1 Char"/>
-    <w:basedOn w:val="aa"/>
+    <w:basedOn w:val="ae"/>
     <w:next w:val="a"/>
     <w:autoRedefine/>
     <w:uiPriority w:val="99"/>
@@ -28391,7 +28395,7 @@
       <w:szCs w:val="21"/>
     </w:rPr>
   </w:style>
-  <w:style w:type="paragraph" w:styleId="af2">
+  <w:style w:type="paragraph" w:styleId="afa">
     <w:name w:val="Normal Indent"/>
     <w:aliases w:val="特点,四号,ALT+Z,正文非缩进,表正文,正文1,表格,正文（首行缩进两字） Char,正文（首行缩进两字）"/>
     <w:basedOn w:val="a"/>
@@ -28405,7 +28409,7 @@
       <w:szCs w:val="21"/>
     </w:rPr>
   </w:style>
-  <w:style w:type="paragraph" w:customStyle="1" w:styleId="af3">
+  <w:style w:type="paragraph" w:customStyle="1" w:styleId="afb">
     <w:name w:val="正文内容"/>
     <w:basedOn w:val="a"/>
     <w:uiPriority w:val="99"/>
@@ -28419,7 +28423,7 @@
       <w:kern w:val="24"/>
     </w:rPr>
   </w:style>
-  <w:style w:type="paragraph" w:customStyle="1" w:styleId="af4">
+  <w:style w:type="paragraph" w:customStyle="1" w:styleId="afc">
     <w:name w:val="正文格式"/>
     <w:basedOn w:val="a"/>
     <w:uiPriority w:val="99"/>
@@ -28439,7 +28443,7 @@
   </w:style>
   <w:style w:type="paragraph" w:customStyle="1" w:styleId="abc">
     <w:name w:val="序列a)b)c)"/>
-    <w:basedOn w:val="af4"/>
+    <w:basedOn w:val="afc"/>
     <w:uiPriority w:val="99"/>
     <w:rsid w:val="003B66DD"/>
     <w:pPr>
@@ -28450,7 +28454,7 @@
   </w:style>
   <w:style w:type="paragraph" w:customStyle="1" w:styleId="123">
     <w:name w:val="序列1)2)3)"/>
-    <w:basedOn w:val="af4"/>
+    <w:basedOn w:val="afc"/>
     <w:uiPriority w:val="99"/>
     <w:rsid w:val="003B66DD"/>
     <w:pPr>
@@ -28465,7 +28469,7 @@
       <w:ind w:left="1248" w:hanging="397"/>
     </w:pPr>
   </w:style>
-  <w:style w:type="paragraph" w:styleId="af5">
+  <w:style w:type="paragraph" w:styleId="afd">
     <w:name w:val="No Spacing"/>
     <w:uiPriority w:val="99"/>
     <w:qFormat/>
@@ -28510,11 +28514,11 @@
       <w:sz w:val="24"/>
     </w:rPr>
   </w:style>
-  <w:style w:type="paragraph" w:styleId="af6">
+  <w:style w:type="paragraph" w:styleId="afe">
     <w:name w:val="Title"/>
     <w:basedOn w:val="a"/>
     <w:next w:val="a"/>
-    <w:link w:val="Char7"/>
+    <w:link w:val="aff"/>
     <w:uiPriority w:val="99"/>
     <w:qFormat/>
     <w:rsid w:val="00F91A67"/>
@@ -28531,10 +28535,10 @@
       <w:szCs w:val="32"/>
     </w:rPr>
   </w:style>
-  <w:style w:type="character" w:customStyle="1" w:styleId="Char7">
-    <w:name w:val="标题 Char"/>
+  <w:style w:type="character" w:customStyle="1" w:styleId="aff">
+    <w:name w:val="标题 字符"/>
     <w:basedOn w:val="a0"/>
-    <w:link w:val="af6"/>
+    <w:link w:val="afe"/>
     <w:uiPriority w:val="99"/>
     <w:locked/>
     <w:rsid w:val="00F91A67"/>
@@ -28547,7 +28551,7 @@
       <w:szCs w:val="32"/>
     </w:rPr>
   </w:style>
-  <w:style w:type="paragraph" w:styleId="af7">
+  <w:style w:type="paragraph" w:styleId="aff0">
     <w:name w:val="caption"/>
     <w:basedOn w:val="a"/>
     <w:next w:val="a"/>
@@ -28559,10 +28563,10 @@
       <w:szCs w:val="20"/>
     </w:rPr>
   </w:style>
-  <w:style w:type="paragraph" w:styleId="af8">
+  <w:style w:type="paragraph" w:styleId="aff1">
     <w:name w:val="Body Text First Indent"/>
     <w:basedOn w:val="a"/>
-    <w:link w:val="Char8"/>
+    <w:link w:val="aff2"/>
     <w:uiPriority w:val="99"/>
     <w:rsid w:val="00291CA3"/>
     <w:pPr>
@@ -28570,13 +28574,19 @@
       <w:ind w:firstLineChars="200" w:firstLine="200"/>
     </w:pPr>
   </w:style>
-  <w:style w:type="character" w:customStyle="1" w:styleId="Char8">
-    <w:name w:val="正文首行缩进 Char"/>
-    <w:basedOn w:val="Char5"/>
-    <w:link w:val="af8"/>
+  <w:style w:type="character" w:customStyle="1" w:styleId="aff2">
+    <w:name w:val="正文首行缩进 字符"/>
+    <w:basedOn w:val="af7"/>
+    <w:link w:val="aff1"/>
     <w:uiPriority w:val="99"/>
     <w:locked/>
     <w:rsid w:val="00291CA3"/>
+    <w:rPr>
+      <w:rFonts w:cs="Times New Roman"/>
+      <w:kern w:val="2"/>
+      <w:sz w:val="24"/>
+      <w:szCs w:val="24"/>
+    </w:rPr>
   </w:style>
   <w:style w:type="numbering" w:styleId="111111">
     <w:name w:val="Outline List 2"/>
@@ -28593,7 +28603,7 @@
   </w:style>
   <w:style w:type="paragraph" w:customStyle="1" w:styleId="CharCharCharChar">
     <w:name w:val="Char Char Char Char"/>
-    <w:basedOn w:val="a5"/>
+    <w:basedOn w:val="a7"/>
     <w:rsid w:val="00CB1DA3"/>
     <w:pPr>
       <w:adjustRightInd w:val="0"/>
@@ -28898,7 +28908,7 @@
 </file>
 
 <file path=customXml/itemProps1.xml><?xml version="1.0" encoding="utf-8"?>
-<ds:datastoreItem xmlns:ds="http://schemas.openxmlformats.org/officeDocument/2006/customXml" ds:itemID="{0491CC25-19F2-4CE3-B851-D19E7D01F528}">
+<ds:datastoreItem xmlns:ds="http://schemas.openxmlformats.org/officeDocument/2006/customXml" ds:itemID="{964B4031-3C40-4889-B087-FB79836E7B03}">
   <ds:schemaRefs>
     <ds:schemaRef ds:uri="http://schemas.openxmlformats.org/officeDocument/2006/bibliography"/>
   </ds:schemaRefs>

--- a/doc/FPGA寄存器v0.3.docx
+++ b/doc/FPGA寄存器v0.3.docx
@@ -2848,7 +2848,6 @@
           <w:sz w:val="21"/>
           <w:szCs w:val="21"/>
         </w:rPr>
-        <w:lastRenderedPageBreak/>
         <w:t>前</w:t>
       </w:r>
       <w:r>
@@ -5784,7 +5783,6 @@
                 <w:sz w:val="18"/>
                 <w:szCs w:val="18"/>
               </w:rPr>
-              <w:lastRenderedPageBreak/>
               <w:t>06</w:t>
             </w:r>
           </w:p>
@@ -7089,7 +7087,61 @@
                 <w:sz w:val="18"/>
                 <w:szCs w:val="18"/>
               </w:rPr>
-              <w:t>0：‘0’失锁，‘1’锁定；</w:t>
+              <w:t>0：‘</w:t>
+            </w:r>
+            <w:r>
+              <w:rPr>
+                <w:rFonts w:hint="eastAsia"/>
+                <w:kern w:val="0"/>
+                <w:sz w:val="18"/>
+                <w:szCs w:val="18"/>
+              </w:rPr>
+              <w:t>1</w:t>
+            </w:r>
+            <w:r>
+              <w:rPr>
+                <w:rFonts w:hint="eastAsia"/>
+                <w:kern w:val="0"/>
+                <w:sz w:val="18"/>
+                <w:szCs w:val="18"/>
+              </w:rPr>
+              <w:t>’失锁</w:t>
+            </w:r>
+            <w:r>
+              <w:rPr>
+                <w:rFonts w:hint="eastAsia"/>
+                <w:kern w:val="0"/>
+                <w:sz w:val="18"/>
+                <w:szCs w:val="18"/>
+              </w:rPr>
+              <w:t>告警</w:t>
+            </w:r>
+            <w:r>
+              <w:rPr>
+                <w:rFonts w:hint="eastAsia"/>
+                <w:kern w:val="0"/>
+                <w:sz w:val="18"/>
+                <w:szCs w:val="18"/>
+              </w:rPr>
+              <w:t>，‘</w:t>
+            </w:r>
+            <w:r>
+              <w:rPr>
+                <w:rFonts w:hint="eastAsia"/>
+                <w:kern w:val="0"/>
+                <w:sz w:val="18"/>
+                <w:szCs w:val="18"/>
+              </w:rPr>
+              <w:t>0</w:t>
+            </w:r>
+            <w:r>
+              <w:rPr>
+                <w:rFonts w:hint="eastAsia"/>
+                <w:kern w:val="0"/>
+                <w:sz w:val="18"/>
+                <w:szCs w:val="18"/>
+              </w:rPr>
+              <w:t>’锁定；</w:t>
             </w:r>
           </w:p>
           <w:p>
@@ -7694,7 +7746,6 @@
                 <w:sz w:val="18"/>
                 <w:szCs w:val="18"/>
               </w:rPr>
-              <w:lastRenderedPageBreak/>
               <w:t>43（</w:t>
             </w:r>
             <w:r>
@@ -9732,7 +9783,6 @@
                 <w:sz w:val="18"/>
                 <w:szCs w:val="18"/>
               </w:rPr>
-              <w:lastRenderedPageBreak/>
               <w:t>6</w:t>
             </w:r>
             <w:r>
@@ -9899,7 +9949,6 @@
                 <w:sz w:val="18"/>
                 <w:szCs w:val="18"/>
               </w:rPr>
-              <w:lastRenderedPageBreak/>
               <w:t>调试用</w:t>
             </w:r>
           </w:p>
@@ -11716,7 +11765,6 @@
                 <w:sz w:val="18"/>
                 <w:szCs w:val="18"/>
               </w:rPr>
-              <w:lastRenderedPageBreak/>
               <w:t>7～</w:t>
             </w:r>
             <w:r>
@@ -12096,7 +12144,24 @@
                 <w:sz w:val="18"/>
                 <w:szCs w:val="18"/>
               </w:rPr>
-              <w:t>指示灯(SAT)</w:t>
+              <w:t>指示灯(</w:t>
+            </w:r>
+            <w:r>
+              <w:rPr>
+                <w:kern w:val="0"/>
+                <w:sz w:val="18"/>
+                <w:szCs w:val="18"/>
+              </w:rPr>
+              <w:t>LOCK</w:t>
+            </w:r>
+            <w:r>
+              <w:rPr>
+                <w:rFonts w:hint="eastAsia"/>
+                <w:kern w:val="0"/>
+                <w:sz w:val="18"/>
+                <w:szCs w:val="18"/>
+              </w:rPr>
+              <w:t>)</w:t>
             </w:r>
           </w:p>
         </w:tc>
@@ -12250,29 +12315,71 @@
                 <w:sz w:val="18"/>
                 <w:szCs w:val="18"/>
               </w:rPr>
+              <w:t>；  锁定/快捕</w:t>
+            </w:r>
+          </w:p>
+          <w:p>
+            <w:pPr>
+              <w:pStyle w:val="afd"/>
+              <w:spacing w:line="360" w:lineRule="auto"/>
+              <w:ind w:firstLineChars="300" w:firstLine="540"/>
+              <w:rPr>
+                <w:kern w:val="0"/>
+                <w:sz w:val="18"/>
+                <w:szCs w:val="18"/>
+              </w:rPr>
+            </w:pPr>
+            <w:r>
+              <w:rPr>
+                <w:rFonts w:hint="eastAsia"/>
+                <w:kern w:val="0"/>
+                <w:sz w:val="18"/>
+                <w:szCs w:val="18"/>
+              </w:rPr>
+              <w:t>“10”闪烁</w:t>
+            </w:r>
+            <w:r>
+              <w:rPr>
+                <w:rFonts w:hint="eastAsia"/>
+                <w:kern w:val="0"/>
+                <w:sz w:val="18"/>
+                <w:szCs w:val="18"/>
+              </w:rPr>
               <w:t>；</w:t>
             </w:r>
-          </w:p>
-          <w:p>
-            <w:pPr>
-              <w:pStyle w:val="afd"/>
-              <w:spacing w:line="360" w:lineRule="auto"/>
-              <w:ind w:firstLineChars="400" w:firstLine="720"/>
-              <w:rPr>
-                <w:kern w:val="0"/>
-                <w:sz w:val="18"/>
-                <w:szCs w:val="18"/>
-              </w:rPr>
-            </w:pPr>
-            <w:r>
-              <w:rPr>
-                <w:rFonts w:hint="eastAsia"/>
-                <w:kern w:val="0"/>
-                <w:sz w:val="18"/>
-                <w:szCs w:val="18"/>
-              </w:rPr>
-              <w:t>其它：常灭</w:t>
-            </w:r>
+            <w:r>
+              <w:rPr>
+                <w:rFonts w:hint="eastAsia"/>
+                <w:kern w:val="0"/>
+                <w:sz w:val="18"/>
+                <w:szCs w:val="18"/>
+              </w:rPr>
+              <w:t xml:space="preserve">  保持</w:t>
+            </w:r>
+          </w:p>
+          <w:p>
+            <w:pPr>
+              <w:pStyle w:val="afd"/>
+              <w:spacing w:line="360" w:lineRule="auto"/>
+              <w:ind w:firstLineChars="300" w:firstLine="540"/>
+              <w:rPr>
+                <w:rFonts w:hint="eastAsia"/>
+                <w:kern w:val="0"/>
+                <w:sz w:val="18"/>
+                <w:szCs w:val="18"/>
+              </w:rPr>
+            </w:pPr>
+            <w:r>
+              <w:rPr>
+                <w:rFonts w:hint="eastAsia"/>
+                <w:kern w:val="0"/>
+                <w:sz w:val="18"/>
+                <w:szCs w:val="18"/>
+              </w:rPr>
+              <w:t>其它：常灭    失锁</w:t>
+            </w:r>
+            <w:bookmarkStart w:id="45" w:name="_GoBack"/>
+            <w:bookmarkEnd w:id="45"/>
           </w:p>
           <w:p>
             <w:pPr>
@@ -12409,16 +12516,32 @@
               </w:rPr>
               <w:t>卫星状态</w:t>
             </w:r>
-            <w:bookmarkStart w:id="45" w:name="_GoBack"/>
-            <w:bookmarkEnd w:id="45"/>
-            <w:r>
-              <w:rPr>
-                <w:rFonts w:hint="eastAsia"/>
-                <w:kern w:val="0"/>
-                <w:sz w:val="18"/>
-                <w:szCs w:val="18"/>
-              </w:rPr>
-              <w:t>指示灯(LOCK)</w:t>
+            <w:r>
+              <w:rPr>
+                <w:rFonts w:hint="eastAsia"/>
+                <w:kern w:val="0"/>
+                <w:sz w:val="18"/>
+                <w:szCs w:val="18"/>
+              </w:rPr>
+              <w:t>指示灯(</w:t>
+            </w:r>
+            <w:r>
+              <w:rPr>
+                <w:rFonts w:hint="eastAsia"/>
+                <w:kern w:val="0"/>
+                <w:sz w:val="18"/>
+                <w:szCs w:val="18"/>
+              </w:rPr>
+              <w:t>SAT</w:t>
+            </w:r>
+            <w:r>
+              <w:rPr>
+                <w:rFonts w:hint="eastAsia"/>
+                <w:kern w:val="0"/>
+                <w:sz w:val="18"/>
+                <w:szCs w:val="18"/>
+              </w:rPr>
+              <w:t>)</w:t>
             </w:r>
           </w:p>
         </w:tc>
@@ -12574,79 +12697,14 @@
               </w:rPr>
               <w:t>；</w:t>
             </w:r>
-            <w:r>
-              <w:rPr>
-                <w:rFonts w:hint="eastAsia"/>
-                <w:kern w:val="0"/>
-                <w:sz w:val="18"/>
-                <w:szCs w:val="18"/>
-              </w:rPr>
-              <w:t xml:space="preserve">  锁定</w:t>
-            </w:r>
-            <w:r>
-              <w:rPr>
-                <w:rFonts w:hint="eastAsia"/>
-                <w:kern w:val="0"/>
-                <w:sz w:val="18"/>
-                <w:szCs w:val="18"/>
-              </w:rPr>
-              <w:t>/快捕</w:t>
-            </w:r>
-          </w:p>
-          <w:p>
-            <w:pPr>
-              <w:pStyle w:val="afd"/>
-              <w:spacing w:line="360" w:lineRule="auto"/>
-              <w:ind w:firstLineChars="300" w:firstLine="540"/>
-              <w:rPr>
-                <w:kern w:val="0"/>
-                <w:sz w:val="18"/>
-                <w:szCs w:val="18"/>
-              </w:rPr>
-            </w:pPr>
-            <w:r>
-              <w:rPr>
-                <w:rFonts w:hint="eastAsia"/>
-                <w:kern w:val="0"/>
-                <w:sz w:val="18"/>
-                <w:szCs w:val="18"/>
-              </w:rPr>
-              <w:t>“10”闪烁</w:t>
-            </w:r>
-            <w:r>
-              <w:rPr>
-                <w:rFonts w:hint="eastAsia"/>
-                <w:kern w:val="0"/>
-                <w:sz w:val="18"/>
-                <w:szCs w:val="18"/>
-              </w:rPr>
-              <w:t>；</w:t>
-            </w:r>
-            <w:r>
-              <w:rPr>
-                <w:rFonts w:hint="eastAsia"/>
-                <w:kern w:val="0"/>
-                <w:sz w:val="18"/>
-                <w:szCs w:val="18"/>
-              </w:rPr>
-              <w:t xml:space="preserve">  </w:t>
-            </w:r>
-            <w:r>
-              <w:rPr>
-                <w:rFonts w:hint="eastAsia"/>
-                <w:kern w:val="0"/>
-                <w:sz w:val="18"/>
-                <w:szCs w:val="18"/>
-              </w:rPr>
-              <w:t>保持</w:t>
-            </w:r>
-          </w:p>
-          <w:p>
-            <w:pPr>
-              <w:pStyle w:val="afd"/>
-              <w:spacing w:line="360" w:lineRule="auto"/>
-              <w:ind w:firstLineChars="300" w:firstLine="540"/>
-              <w:rPr>
+          </w:p>
+          <w:p>
+            <w:pPr>
+              <w:pStyle w:val="afd"/>
+              <w:spacing w:line="360" w:lineRule="auto"/>
+              <w:ind w:firstLineChars="400" w:firstLine="720"/>
+              <w:rPr>
+                <w:rFonts w:hint="eastAsia"/>
                 <w:kern w:val="0"/>
                 <w:sz w:val="18"/>
                 <w:szCs w:val="18"/>
@@ -12660,15 +12718,6 @@
                 <w:szCs w:val="18"/>
               </w:rPr>
               <w:t>其它：常灭</w:t>
-            </w:r>
-            <w:r>
-              <w:rPr>
-                <w:rFonts w:hint="eastAsia"/>
-                <w:kern w:val="0"/>
-                <w:sz w:val="18"/>
-                <w:szCs w:val="18"/>
-              </w:rPr>
-              <w:t xml:space="preserve">    失锁</w:t>
             </w:r>
           </w:p>
           <w:p>
@@ -14041,17 +14090,7 @@
                 <w:sz w:val="18"/>
                 <w:szCs w:val="18"/>
               </w:rPr>
-              <w:t>时偏</w:t>
-            </w:r>
-            <w:r>
-              <w:rPr>
-                <w:rFonts w:hAnsi="宋体" w:hint="eastAsia"/>
-                <w:color w:val="auto"/>
-                <w:sz w:val="18"/>
-                <w:szCs w:val="18"/>
-              </w:rPr>
-              <w:lastRenderedPageBreak/>
-              <w:t>移量</w:t>
+              <w:t>时偏移量</w:t>
             </w:r>
             <w:r>
               <w:rPr>
@@ -16299,7 +16338,6 @@
                 <w:sz w:val="18"/>
                 <w:szCs w:val="18"/>
               </w:rPr>
-              <w:lastRenderedPageBreak/>
               <w:t>E0～E3</w:t>
             </w:r>
           </w:p>
@@ -19050,7 +19088,6 @@
                 <w:sz w:val="18"/>
                 <w:szCs w:val="18"/>
               </w:rPr>
-              <w:lastRenderedPageBreak/>
               <w:t>0</w:t>
             </w:r>
             <w:r>
@@ -20721,7 +20758,6 @@
                 <w:sz w:val="18"/>
                 <w:szCs w:val="18"/>
               </w:rPr>
-              <w:lastRenderedPageBreak/>
               <w:t>1</w:t>
             </w:r>
             <w:r>
@@ -22505,7 +22541,6 @@
                 <w:sz w:val="18"/>
                 <w:szCs w:val="18"/>
               </w:rPr>
-              <w:lastRenderedPageBreak/>
               <w:t>4</w:t>
             </w:r>
             <w:r>
@@ -23567,7 +23602,6 @@
                 <w:sz w:val="18"/>
                 <w:szCs w:val="18"/>
               </w:rPr>
-              <w:lastRenderedPageBreak/>
               <w:t>1</w:t>
             </w:r>
             <w:r>
@@ -23713,18 +23747,7 @@
                 <w:sz w:val="18"/>
                 <w:szCs w:val="18"/>
               </w:rPr>
-              <w:lastRenderedPageBreak/>
-              <w:t>控制时，与4D</w:t>
-            </w:r>
-            <w:r>
-              <w:rPr>
-                <w:rFonts w:hint="eastAsia"/>
-                <w:kern w:val="0"/>
-                <w:sz w:val="18"/>
-                <w:szCs w:val="18"/>
-              </w:rPr>
-              <w:lastRenderedPageBreak/>
-              <w:t>寄存器的bit2是与的关系</w:t>
+              <w:t>控制时，与4D寄存器的bit2是与的关系</w:t>
             </w:r>
           </w:p>
         </w:tc>
@@ -23765,7 +23788,6 @@
                 <w:sz w:val="18"/>
                 <w:szCs w:val="18"/>
               </w:rPr>
-              <w:lastRenderedPageBreak/>
               <w:t>50</w:t>
             </w:r>
             <w:r>
@@ -24771,7 +24793,7 @@
         <w:noProof/>
         <w:lang w:val="zh-CN"/>
       </w:rPr>
-      <w:t>4</w:t>
+      <w:t>6</w:t>
     </w:r>
     <w:r>
       <w:rPr>
@@ -28908,7 +28930,7 @@
 </file>
 
 <file path=customXml/itemProps1.xml><?xml version="1.0" encoding="utf-8"?>
-<ds:datastoreItem xmlns:ds="http://schemas.openxmlformats.org/officeDocument/2006/customXml" ds:itemID="{964B4031-3C40-4889-B087-FB79836E7B03}">
+<ds:datastoreItem xmlns:ds="http://schemas.openxmlformats.org/officeDocument/2006/customXml" ds:itemID="{27095FCF-29BF-4818-8475-69016B123F26}">
   <ds:schemaRefs>
     <ds:schemaRef ds:uri="http://schemas.openxmlformats.org/officeDocument/2006/bibliography"/>
   </ds:schemaRefs>
